--- a/Planificación/4. Lista de actividades del cronograma y secuenciación.docx
+++ b/Planificación/4. Lista de actividades del cronograma y secuenciación.docx
@@ -15,7 +15,7 @@
           <w:szCs w:val="60"/>
           <w:rtl w:val="0"/>
         </w:rPr>
-        <w:t xml:space="preserve">Lista de actividades del Cronograma</w:t>
+        <w:t xml:space="preserve">Lista de actividades del Cronograma y secuenciación</w:t>
       </w:r>
       <w:r>
         <w:rPr>
@@ -1079,6 +1079,113 @@
           </w:p>
         </w:tc>
       </w:tr>
+      <w:tr>
+        <w:trPr>
+          <w:cantSplit w:val="0"/>
+          <w:trHeight w:val="90" w:hRule="atLeast"/>
+          <w:tblHeader w:val="0"/>
+        </w:trPr>
+        <w:tc>
+          <w:tcPr>
+            <w:tcBorders>
+              <w:top w:color="000000" w:space="0" w:sz="4" w:val="single"/>
+              <w:left w:color="000000" w:space="0" w:sz="4" w:val="single"/>
+              <w:bottom w:color="000000" w:space="0" w:sz="4" w:val="single"/>
+              <w:right w:color="000000" w:space="0" w:sz="4" w:val="single"/>
+            </w:tcBorders>
+            <w:tcMar>
+              <w:top w:w="113.38582677165356" w:type="dxa"/>
+              <w:left w:w="113.38582677165356" w:type="dxa"/>
+              <w:bottom w:w="113.38582677165356" w:type="dxa"/>
+              <w:right w:w="113.38582677165356" w:type="dxa"/>
+            </w:tcMar>
+          </w:tcPr>
+          <w:p>
+            <w:pPr>
+              <w:spacing w:line="240" w:lineRule="auto"/>
+              <w:jc w:val="both"/>
+              <w:rPr/>
+            </w:pPr>
+            <w:r>
+              <w:rPr>
+                <w:rtl w:val="0"/>
+              </w:rPr>
+              <w:t xml:space="preserve">08/11/2023</w:t>
+            </w:r>
+          </w:p>
+        </w:tc>
+        <w:tc>
+          <w:tcPr>
+            <w:tcBorders>
+              <w:top w:color="000000" w:space="0" w:sz="4" w:val="single"/>
+              <w:left w:color="000000" w:space="0" w:sz="4" w:val="single"/>
+              <w:bottom w:color="000000" w:space="0" w:sz="4" w:val="single"/>
+              <w:right w:color="000000" w:space="0" w:sz="4" w:val="single"/>
+            </w:tcBorders>
+            <w:tcMar>
+              <w:top w:w="113.38582677165356" w:type="dxa"/>
+              <w:left w:w="113.38582677165356" w:type="dxa"/>
+              <w:bottom w:w="113.38582677165356" w:type="dxa"/>
+              <w:right w:w="113.38582677165356" w:type="dxa"/>
+            </w:tcMar>
+          </w:tcPr>
+          <w:p>
+            <w:pPr>
+              <w:spacing w:line="240" w:lineRule="auto"/>
+              <w:jc w:val="both"/>
+              <w:rPr/>
+            </w:pPr>
+            <w:r>
+              <w:rPr>
+                <w:rtl w:val="0"/>
+              </w:rPr>
+              <w:t xml:space="preserve">v1.1</w:t>
+            </w:r>
+          </w:p>
+        </w:tc>
+        <w:tc>
+          <w:tcPr>
+            <w:tcBorders>
+              <w:top w:color="000000" w:space="0" w:sz="4" w:val="single"/>
+              <w:left w:color="000000" w:space="0" w:sz="4" w:val="single"/>
+              <w:bottom w:color="000000" w:space="0" w:sz="4" w:val="single"/>
+              <w:right w:color="000000" w:space="0" w:sz="4" w:val="single"/>
+            </w:tcBorders>
+            <w:tcMar>
+              <w:top w:w="113.38582677165356" w:type="dxa"/>
+              <w:left w:w="113.38582677165356" w:type="dxa"/>
+              <w:bottom w:w="113.38582677165356" w:type="dxa"/>
+              <w:right w:w="113.38582677165356" w:type="dxa"/>
+            </w:tcMar>
+          </w:tcPr>
+          <w:p>
+            <w:pPr>
+              <w:spacing w:line="240" w:lineRule="auto"/>
+              <w:jc w:val="both"/>
+              <w:rPr/>
+            </w:pPr>
+            <w:r>
+              <w:rPr>
+                <w:rtl w:val="0"/>
+              </w:rPr>
+              <w:t xml:space="preserve">Corrección del listado de actividades</w:t>
+            </w:r>
+          </w:p>
+          <w:p>
+            <w:pPr>
+              <w:spacing w:line="240" w:lineRule="auto"/>
+              <w:jc w:val="both"/>
+              <w:rPr/>
+            </w:pPr>
+            <w:r>
+              <w:rPr>
+                <w:rtl w:val="0"/>
+              </w:rPr>
+              <w:t xml:space="preserve">Diagrama de secuencia añadido</w:t>
+            </w:r>
+          </w:p>
+        </w:tc>
+      </w:tr>
     </w:tbl>
     <w:p>
       <w:pPr>
@@ -1298,6 +1405,21 @@
           <w:sz w:val="40"/>
           <w:szCs w:val="40"/>
         </w:rPr>
+        <w:sectPr>
+          <w:type w:val="nextPage"/>
+          <w:pgSz w:h="16834" w:w="11909" w:orient="portrait"/>
+          <w:pgMar w:bottom="720" w:top="720" w:left="720" w:right="720" w:header="1133.8582677165355" w:footer="708.6614173228347"/>
+        </w:sectPr>
+      </w:pPr>
+      <w:r>
+        <w:rPr>
+          <w:rtl w:val="0"/>
+        </w:rPr>
+      </w:r>
+    </w:p>
+    <w:p>
+      <w:pPr>
+        <w:rPr/>
       </w:pPr>
       <w:r>
         <w:rPr>
@@ -1307,146 +1429,2688 @@
         </w:rPr>
         <w:t xml:space="preserve">Actividades del cronograma</w:t>
       </w:r>
-    </w:p>
-    <w:p>
-      <w:pPr>
+      <w:r>
+        <w:rPr>
+          <w:rtl w:val="0"/>
+        </w:rPr>
+      </w:r>
+    </w:p>
+    <w:tbl>
+      <w:tblPr>
+        <w:tblStyle w:val="Table3"/>
+        <w:tblW w:w="14400.0" w:type="dxa"/>
+        <w:jc w:val="left"/>
+        <w:tblBorders>
+          <w:top w:color="000000" w:space="0" w:sz="8" w:val="single"/>
+          <w:left w:color="000000" w:space="0" w:sz="8" w:val="single"/>
+          <w:bottom w:color="000000" w:space="0" w:sz="8" w:val="single"/>
+          <w:right w:color="000000" w:space="0" w:sz="8" w:val="single"/>
+          <w:insideH w:color="000000" w:space="0" w:sz="8" w:val="single"/>
+          <w:insideV w:color="000000" w:space="0" w:sz="8" w:val="single"/>
+        </w:tblBorders>
+        <w:tblLayout w:type="fixed"/>
+        <w:tblLook w:val="0600"/>
+      </w:tblPr>
+      <w:tblGrid>
+        <w:gridCol w:w="1560"/>
+        <w:gridCol w:w="3810"/>
+        <w:gridCol w:w="9030"/>
+        <w:tblGridChange w:id="0">
+          <w:tblGrid>
+            <w:gridCol w:w="1560"/>
+            <w:gridCol w:w="3810"/>
+            <w:gridCol w:w="9030"/>
+          </w:tblGrid>
+        </w:tblGridChange>
+      </w:tblGrid>
+      <w:tr>
+        <w:trPr>
+          <w:cantSplit w:val="0"/>
+          <w:tblHeader w:val="0"/>
+        </w:trPr>
+        <w:tc>
+          <w:tcPr>
+            <w:shd w:fill="d9d9d9" w:val="clear"/>
+            <w:tcMar>
+              <w:top w:w="113.38582677165356" w:type="dxa"/>
+              <w:left w:w="113.38582677165356" w:type="dxa"/>
+              <w:bottom w:w="113.38582677165356" w:type="dxa"/>
+              <w:right w:w="113.38582677165356" w:type="dxa"/>
+            </w:tcMar>
+            <w:vAlign w:val="top"/>
+          </w:tcPr>
+          <w:p>
+            <w:pPr>
+              <w:spacing w:line="240" w:lineRule="auto"/>
+              <w:jc w:val="center"/>
+              <w:rPr>
+                <w:b w:val="1"/>
+              </w:rPr>
+            </w:pPr>
+            <w:r>
+              <w:rPr>
+                <w:b w:val="1"/>
+                <w:rtl w:val="0"/>
+              </w:rPr>
+              <w:t xml:space="preserve">ID</w:t>
+            </w:r>
+          </w:p>
+        </w:tc>
+        <w:tc>
+          <w:tcPr>
+            <w:shd w:fill="d9d9d9" w:val="clear"/>
+            <w:tcMar>
+              <w:top w:w="113.38582677165356" w:type="dxa"/>
+              <w:left w:w="113.38582677165356" w:type="dxa"/>
+              <w:bottom w:w="113.38582677165356" w:type="dxa"/>
+              <w:right w:w="113.38582677165356" w:type="dxa"/>
+            </w:tcMar>
+            <w:vAlign w:val="top"/>
+          </w:tcPr>
+          <w:p>
+            <w:pPr>
+              <w:spacing w:line="240" w:lineRule="auto"/>
+              <w:jc w:val="center"/>
+              <w:rPr>
+                <w:b w:val="1"/>
+              </w:rPr>
+            </w:pPr>
+            <w:r>
+              <w:rPr>
+                <w:b w:val="1"/>
+                <w:rtl w:val="0"/>
+              </w:rPr>
+              <w:t xml:space="preserve">Actividades</w:t>
+            </w:r>
+          </w:p>
+        </w:tc>
+        <w:tc>
+          <w:tcPr>
+            <w:shd w:fill="d9d9d9" w:val="clear"/>
+            <w:tcMar>
+              <w:top w:w="113.38582677165356" w:type="dxa"/>
+              <w:left w:w="113.38582677165356" w:type="dxa"/>
+              <w:bottom w:w="113.38582677165356" w:type="dxa"/>
+              <w:right w:w="113.38582677165356" w:type="dxa"/>
+            </w:tcMar>
+            <w:vAlign w:val="top"/>
+          </w:tcPr>
+          <w:p>
+            <w:pPr>
+              <w:spacing w:line="240" w:lineRule="auto"/>
+              <w:jc w:val="center"/>
+              <w:rPr>
+                <w:b w:val="1"/>
+              </w:rPr>
+            </w:pPr>
+            <w:r>
+              <w:rPr>
+                <w:b w:val="1"/>
+                <w:rtl w:val="0"/>
+              </w:rPr>
+              <w:t xml:space="preserve">Descripción</w:t>
+            </w:r>
+          </w:p>
+        </w:tc>
+      </w:tr>
+      <w:tr>
+        <w:trPr>
+          <w:cantSplit w:val="0"/>
+          <w:tblHeader w:val="0"/>
+        </w:trPr>
+        <w:tc>
+          <w:tcPr>
+            <w:shd w:fill="9fc5e8" w:val="clear"/>
+            <w:tcMar>
+              <w:top w:w="113.38582677165356" w:type="dxa"/>
+              <w:left w:w="113.38582677165356" w:type="dxa"/>
+              <w:bottom w:w="113.38582677165356" w:type="dxa"/>
+              <w:right w:w="113.38582677165356" w:type="dxa"/>
+            </w:tcMar>
+            <w:vAlign w:val="top"/>
+          </w:tcPr>
+          <w:p>
+            <w:pPr>
+              <w:spacing w:line="240" w:lineRule="auto"/>
+              <w:jc w:val="both"/>
+              <w:rPr>
+                <w:b w:val="1"/>
+              </w:rPr>
+            </w:pPr>
+            <w:r>
+              <w:rPr>
+                <w:b w:val="1"/>
+                <w:rtl w:val="0"/>
+              </w:rPr>
+              <w:t xml:space="preserve">1</w:t>
+            </w:r>
+          </w:p>
+        </w:tc>
+        <w:tc>
+          <w:tcPr>
+            <w:shd w:fill="9fc5e8" w:val="clear"/>
+            <w:tcMar>
+              <w:top w:w="113.38582677165356" w:type="dxa"/>
+              <w:left w:w="113.38582677165356" w:type="dxa"/>
+              <w:bottom w:w="113.38582677165356" w:type="dxa"/>
+              <w:right w:w="113.38582677165356" w:type="dxa"/>
+            </w:tcMar>
+            <w:vAlign w:val="top"/>
+          </w:tcPr>
+          <w:p>
+            <w:pPr>
+              <w:spacing w:line="240" w:lineRule="auto"/>
+              <w:jc w:val="both"/>
+              <w:rPr>
+                <w:b w:val="1"/>
+              </w:rPr>
+            </w:pPr>
+            <w:r>
+              <w:rPr>
+                <w:b w:val="1"/>
+                <w:rtl w:val="0"/>
+              </w:rPr>
+              <w:t xml:space="preserve">Primera iteración</w:t>
+            </w:r>
+          </w:p>
+        </w:tc>
+        <w:tc>
+          <w:tcPr>
+            <w:shd w:fill="9fc5e8" w:val="clear"/>
+            <w:tcMar>
+              <w:top w:w="113.38582677165356" w:type="dxa"/>
+              <w:left w:w="113.38582677165356" w:type="dxa"/>
+              <w:bottom w:w="113.38582677165356" w:type="dxa"/>
+              <w:right w:w="113.38582677165356" w:type="dxa"/>
+            </w:tcMar>
+            <w:vAlign w:val="top"/>
+          </w:tcPr>
+          <w:p>
+            <w:pPr>
+              <w:spacing w:line="240" w:lineRule="auto"/>
+              <w:jc w:val="both"/>
+              <w:rPr>
+                <w:b w:val="1"/>
+              </w:rPr>
+            </w:pPr>
+            <w:r>
+              <w:rPr>
+                <w:rtl w:val="0"/>
+              </w:rPr>
+            </w:r>
+          </w:p>
+        </w:tc>
+      </w:tr>
+      <w:tr>
+        <w:trPr>
+          <w:cantSplit w:val="0"/>
+          <w:tblHeader w:val="0"/>
+        </w:trPr>
+        <w:tc>
+          <w:tcPr>
+            <w:shd w:fill="auto" w:val="clear"/>
+            <w:tcMar>
+              <w:top w:w="113.38582677165356" w:type="dxa"/>
+              <w:left w:w="113.38582677165356" w:type="dxa"/>
+              <w:bottom w:w="113.38582677165356" w:type="dxa"/>
+              <w:right w:w="113.38582677165356" w:type="dxa"/>
+            </w:tcMar>
+            <w:vAlign w:val="top"/>
+          </w:tcPr>
+          <w:p>
+            <w:pPr>
+              <w:spacing w:line="240" w:lineRule="auto"/>
+              <w:jc w:val="both"/>
+              <w:rPr/>
+            </w:pPr>
+            <w:r>
+              <w:rPr>
+                <w:rtl w:val="0"/>
+              </w:rPr>
+              <w:t xml:space="preserve">1.1</w:t>
+            </w:r>
+          </w:p>
+        </w:tc>
+        <w:tc>
+          <w:tcPr>
+            <w:shd w:fill="auto" w:val="clear"/>
+            <w:tcMar>
+              <w:top w:w="113.38582677165356" w:type="dxa"/>
+              <w:left w:w="113.38582677165356" w:type="dxa"/>
+              <w:bottom w:w="113.38582677165356" w:type="dxa"/>
+              <w:right w:w="113.38582677165356" w:type="dxa"/>
+            </w:tcMar>
+            <w:vAlign w:val="top"/>
+          </w:tcPr>
+          <w:p>
+            <w:pPr>
+              <w:spacing w:line="240" w:lineRule="auto"/>
+              <w:rPr/>
+            </w:pPr>
+            <w:r>
+              <w:rPr>
+                <w:rtl w:val="0"/>
+              </w:rPr>
+              <w:t xml:space="preserve">Diseño y maquetado</w:t>
+            </w:r>
+          </w:p>
+        </w:tc>
+        <w:tc>
+          <w:tcPr>
+            <w:shd w:fill="auto" w:val="clear"/>
+            <w:tcMar>
+              <w:top w:w="113.38582677165356" w:type="dxa"/>
+              <w:left w:w="113.38582677165356" w:type="dxa"/>
+              <w:bottom w:w="113.38582677165356" w:type="dxa"/>
+              <w:right w:w="113.38582677165356" w:type="dxa"/>
+            </w:tcMar>
+            <w:vAlign w:val="top"/>
+          </w:tcPr>
+          <w:p>
+            <w:pPr>
+              <w:spacing w:line="240" w:lineRule="auto"/>
+              <w:jc w:val="both"/>
+              <w:rPr/>
+            </w:pPr>
+            <w:r>
+              <w:rPr>
+                <w:rtl w:val="0"/>
+              </w:rPr>
+              <w:t xml:space="preserve">Desarrollo de maqueta de la tienda online con los diferentes diseños: portada, páginas interiores, logotipos, elementos de diseño (botones, iconos, ….)</w:t>
+            </w:r>
+          </w:p>
+        </w:tc>
+      </w:tr>
+      <w:tr>
+        <w:trPr>
+          <w:cantSplit w:val="0"/>
+          <w:tblHeader w:val="0"/>
+        </w:trPr>
+        <w:tc>
+          <w:tcPr>
+            <w:shd w:fill="auto" w:val="clear"/>
+            <w:tcMar>
+              <w:top w:w="113.38582677165356" w:type="dxa"/>
+              <w:left w:w="113.38582677165356" w:type="dxa"/>
+              <w:bottom w:w="113.38582677165356" w:type="dxa"/>
+              <w:right w:w="113.38582677165356" w:type="dxa"/>
+            </w:tcMar>
+            <w:vAlign w:val="top"/>
+          </w:tcPr>
+          <w:p>
+            <w:pPr>
+              <w:spacing w:line="240" w:lineRule="auto"/>
+              <w:jc w:val="both"/>
+              <w:rPr/>
+            </w:pPr>
+            <w:r>
+              <w:rPr>
+                <w:rtl w:val="0"/>
+              </w:rPr>
+              <w:t xml:space="preserve">1.2</w:t>
+            </w:r>
+          </w:p>
+        </w:tc>
+        <w:tc>
+          <w:tcPr>
+            <w:shd w:fill="auto" w:val="clear"/>
+            <w:tcMar>
+              <w:top w:w="113.38582677165356" w:type="dxa"/>
+              <w:left w:w="113.38582677165356" w:type="dxa"/>
+              <w:bottom w:w="113.38582677165356" w:type="dxa"/>
+              <w:right w:w="113.38582677165356" w:type="dxa"/>
+            </w:tcMar>
+            <w:vAlign w:val="top"/>
+          </w:tcPr>
+          <w:p>
+            <w:pPr>
+              <w:spacing w:line="240" w:lineRule="auto"/>
+              <w:jc w:val="both"/>
+              <w:rPr/>
+            </w:pPr>
+            <w:r>
+              <w:rPr>
+                <w:rtl w:val="0"/>
+              </w:rPr>
+              <w:t xml:space="preserve">Preparación del entorno de trabajo</w:t>
+            </w:r>
+          </w:p>
+        </w:tc>
+        <w:tc>
+          <w:tcPr>
+            <w:shd w:fill="auto" w:val="clear"/>
+            <w:tcMar>
+              <w:top w:w="113.38582677165356" w:type="dxa"/>
+              <w:left w:w="113.38582677165356" w:type="dxa"/>
+              <w:bottom w:w="113.38582677165356" w:type="dxa"/>
+              <w:right w:w="113.38582677165356" w:type="dxa"/>
+            </w:tcMar>
+            <w:vAlign w:val="top"/>
+          </w:tcPr>
+          <w:p>
+            <w:pPr>
+              <w:spacing w:line="240" w:lineRule="auto"/>
+              <w:jc w:val="both"/>
+              <w:rPr/>
+            </w:pPr>
+            <w:r>
+              <w:rPr>
+                <w:rtl w:val="0"/>
+              </w:rPr>
+              <w:t xml:space="preserve">El equipo de proyecto prepara sus equipos instalando todo lo necesario para la implementación de la tienda online.</w:t>
+            </w:r>
+          </w:p>
+        </w:tc>
+      </w:tr>
+      <w:tr>
+        <w:trPr>
+          <w:cantSplit w:val="0"/>
+          <w:tblHeader w:val="0"/>
+        </w:trPr>
+        <w:tc>
+          <w:tcPr>
+            <w:shd w:fill="auto" w:val="clear"/>
+            <w:tcMar>
+              <w:top w:w="113.38582677165356" w:type="dxa"/>
+              <w:left w:w="113.38582677165356" w:type="dxa"/>
+              <w:bottom w:w="113.38582677165356" w:type="dxa"/>
+              <w:right w:w="113.38582677165356" w:type="dxa"/>
+            </w:tcMar>
+            <w:vAlign w:val="top"/>
+          </w:tcPr>
+          <w:p>
+            <w:pPr>
+              <w:spacing w:line="240" w:lineRule="auto"/>
+              <w:jc w:val="both"/>
+              <w:rPr/>
+            </w:pPr>
+            <w:r>
+              <w:rPr>
+                <w:rtl w:val="0"/>
+              </w:rPr>
+              <w:t xml:space="preserve">1.3</w:t>
+            </w:r>
+          </w:p>
+        </w:tc>
+        <w:tc>
+          <w:tcPr>
+            <w:shd w:fill="auto" w:val="clear"/>
+            <w:tcMar>
+              <w:top w:w="113.38582677165356" w:type="dxa"/>
+              <w:left w:w="113.38582677165356" w:type="dxa"/>
+              <w:bottom w:w="113.38582677165356" w:type="dxa"/>
+              <w:right w:w="113.38582677165356" w:type="dxa"/>
+            </w:tcMar>
+            <w:vAlign w:val="top"/>
+          </w:tcPr>
+          <w:p>
+            <w:pPr>
+              <w:spacing w:line="240" w:lineRule="auto"/>
+              <w:jc w:val="both"/>
+              <w:rPr/>
+            </w:pPr>
+            <w:r>
+              <w:rPr>
+                <w:rtl w:val="0"/>
+              </w:rPr>
+              <w:t xml:space="preserve">Implementación de vistas</w:t>
+            </w:r>
+          </w:p>
+        </w:tc>
+        <w:tc>
+          <w:tcPr>
+            <w:shd w:fill="auto" w:val="clear"/>
+            <w:tcMar>
+              <w:top w:w="113.38582677165356" w:type="dxa"/>
+              <w:left w:w="113.38582677165356" w:type="dxa"/>
+              <w:bottom w:w="113.38582677165356" w:type="dxa"/>
+              <w:right w:w="113.38582677165356" w:type="dxa"/>
+            </w:tcMar>
+            <w:vAlign w:val="top"/>
+          </w:tcPr>
+          <w:p>
+            <w:pPr>
+              <w:spacing w:line="240" w:lineRule="auto"/>
+              <w:jc w:val="both"/>
+              <w:rPr/>
+            </w:pPr>
+            <w:r>
+              <w:rPr>
+                <w:rtl w:val="0"/>
+              </w:rPr>
+              <w:t xml:space="preserve">Se implementan las vistas de la maqueta que se ha diseñado sin contenido: portada escaparate, página interior detalle, página de listado.</w:t>
+            </w:r>
+          </w:p>
+        </w:tc>
+      </w:tr>
+      <w:tr>
+        <w:trPr>
+          <w:cantSplit w:val="0"/>
+          <w:tblHeader w:val="0"/>
+        </w:trPr>
+        <w:tc>
+          <w:tcPr>
+            <w:shd w:fill="auto" w:val="clear"/>
+            <w:tcMar>
+              <w:top w:w="113.38582677165356" w:type="dxa"/>
+              <w:left w:w="113.38582677165356" w:type="dxa"/>
+              <w:bottom w:w="113.38582677165356" w:type="dxa"/>
+              <w:right w:w="113.38582677165356" w:type="dxa"/>
+            </w:tcMar>
+            <w:vAlign w:val="top"/>
+          </w:tcPr>
+          <w:p>
+            <w:pPr>
+              <w:spacing w:line="240" w:lineRule="auto"/>
+              <w:jc w:val="both"/>
+              <w:rPr/>
+            </w:pPr>
+            <w:r>
+              <w:rPr>
+                <w:rtl w:val="0"/>
+              </w:rPr>
+              <w:t xml:space="preserve">1.4</w:t>
+            </w:r>
+          </w:p>
+        </w:tc>
+        <w:tc>
+          <w:tcPr>
+            <w:shd w:fill="auto" w:val="clear"/>
+            <w:tcMar>
+              <w:top w:w="113.38582677165356" w:type="dxa"/>
+              <w:left w:w="113.38582677165356" w:type="dxa"/>
+              <w:bottom w:w="113.38582677165356" w:type="dxa"/>
+              <w:right w:w="113.38582677165356" w:type="dxa"/>
+            </w:tcMar>
+            <w:vAlign w:val="top"/>
+          </w:tcPr>
+          <w:p>
+            <w:pPr>
+              <w:spacing w:line="240" w:lineRule="auto"/>
+              <w:jc w:val="both"/>
+              <w:rPr/>
+            </w:pPr>
+            <w:r>
+              <w:rPr>
+                <w:rtl w:val="0"/>
+              </w:rPr>
+              <w:t xml:space="preserve">Preparación de la base de datos</w:t>
+            </w:r>
+          </w:p>
+        </w:tc>
+        <w:tc>
+          <w:tcPr>
+            <w:shd w:fill="auto" w:val="clear"/>
+            <w:tcMar>
+              <w:top w:w="113.38582677165356" w:type="dxa"/>
+              <w:left w:w="113.38582677165356" w:type="dxa"/>
+              <w:bottom w:w="113.38582677165356" w:type="dxa"/>
+              <w:right w:w="113.38582677165356" w:type="dxa"/>
+            </w:tcMar>
+            <w:vAlign w:val="top"/>
+          </w:tcPr>
+          <w:p>
+            <w:pPr>
+              <w:spacing w:line="240" w:lineRule="auto"/>
+              <w:jc w:val="both"/>
+              <w:rPr/>
+            </w:pPr>
+            <w:r>
+              <w:rPr>
+                <w:rtl w:val="0"/>
+              </w:rPr>
+              <w:t xml:space="preserve">Se crea la base de datos que vamos a utilizar, se configura un usuario con los permisos adecuados y se conecta a nuestra aplicación.</w:t>
+            </w:r>
+          </w:p>
+        </w:tc>
+      </w:tr>
+      <w:tr>
+        <w:trPr>
+          <w:cantSplit w:val="0"/>
+          <w:tblHeader w:val="0"/>
+        </w:trPr>
+        <w:tc>
+          <w:tcPr>
+            <w:shd w:fill="auto" w:val="clear"/>
+            <w:tcMar>
+              <w:top w:w="113.38582677165356" w:type="dxa"/>
+              <w:left w:w="113.38582677165356" w:type="dxa"/>
+              <w:bottom w:w="113.38582677165356" w:type="dxa"/>
+              <w:right w:w="113.38582677165356" w:type="dxa"/>
+            </w:tcMar>
+            <w:vAlign w:val="top"/>
+          </w:tcPr>
+          <w:p>
+            <w:pPr>
+              <w:spacing w:line="240" w:lineRule="auto"/>
+              <w:jc w:val="both"/>
+              <w:rPr/>
+            </w:pPr>
+            <w:r>
+              <w:rPr>
+                <w:rtl w:val="0"/>
+              </w:rPr>
+              <w:t xml:space="preserve">1.5</w:t>
+            </w:r>
+          </w:p>
+        </w:tc>
+        <w:tc>
+          <w:tcPr>
+            <w:shd w:fill="auto" w:val="clear"/>
+            <w:tcMar>
+              <w:top w:w="113.38582677165356" w:type="dxa"/>
+              <w:left w:w="113.38582677165356" w:type="dxa"/>
+              <w:bottom w:w="113.38582677165356" w:type="dxa"/>
+              <w:right w:w="113.38582677165356" w:type="dxa"/>
+            </w:tcMar>
+            <w:vAlign w:val="top"/>
+          </w:tcPr>
+          <w:p>
+            <w:pPr>
+              <w:spacing w:line="240" w:lineRule="auto"/>
+              <w:jc w:val="both"/>
+              <w:rPr/>
+            </w:pPr>
+            <w:r>
+              <w:rPr>
+                <w:rtl w:val="0"/>
+              </w:rPr>
+              <w:t xml:space="preserve">Gestión de productos</w:t>
+            </w:r>
+          </w:p>
+        </w:tc>
+        <w:tc>
+          <w:tcPr>
+            <w:shd w:fill="auto" w:val="clear"/>
+            <w:tcMar>
+              <w:top w:w="113.38582677165356" w:type="dxa"/>
+              <w:left w:w="113.38582677165356" w:type="dxa"/>
+              <w:bottom w:w="113.38582677165356" w:type="dxa"/>
+              <w:right w:w="113.38582677165356" w:type="dxa"/>
+            </w:tcMar>
+            <w:vAlign w:val="top"/>
+          </w:tcPr>
+          <w:p>
+            <w:pPr>
+              <w:spacing w:line="240" w:lineRule="auto"/>
+              <w:jc w:val="both"/>
+              <w:rPr/>
+            </w:pPr>
+            <w:r>
+              <w:rPr>
+                <w:rtl w:val="0"/>
+              </w:rPr>
+              <w:t xml:space="preserve">Creación de tablas de productos, tabla de categorías. Funcionalidad para mostrar detalle, edición del producto y listados para administrador. Vista detalle pública para el usuario.</w:t>
+            </w:r>
+          </w:p>
+        </w:tc>
+      </w:tr>
+      <w:tr>
+        <w:trPr>
+          <w:cantSplit w:val="0"/>
+          <w:tblHeader w:val="0"/>
+        </w:trPr>
+        <w:tc>
+          <w:tcPr>
+            <w:shd w:fill="auto" w:val="clear"/>
+            <w:tcMar>
+              <w:top w:w="113.38582677165356" w:type="dxa"/>
+              <w:left w:w="113.38582677165356" w:type="dxa"/>
+              <w:bottom w:w="113.38582677165356" w:type="dxa"/>
+              <w:right w:w="113.38582677165356" w:type="dxa"/>
+            </w:tcMar>
+            <w:vAlign w:val="top"/>
+          </w:tcPr>
+          <w:p>
+            <w:pPr>
+              <w:spacing w:line="240" w:lineRule="auto"/>
+              <w:jc w:val="both"/>
+              <w:rPr/>
+            </w:pPr>
+            <w:r>
+              <w:rPr>
+                <w:rtl w:val="0"/>
+              </w:rPr>
+              <w:t xml:space="preserve">1.6</w:t>
+            </w:r>
+          </w:p>
+        </w:tc>
+        <w:tc>
+          <w:tcPr>
+            <w:shd w:fill="auto" w:val="clear"/>
+            <w:tcMar>
+              <w:top w:w="113.38582677165356" w:type="dxa"/>
+              <w:left w:w="113.38582677165356" w:type="dxa"/>
+              <w:bottom w:w="113.38582677165356" w:type="dxa"/>
+              <w:right w:w="113.38582677165356" w:type="dxa"/>
+            </w:tcMar>
+            <w:vAlign w:val="top"/>
+          </w:tcPr>
+          <w:p>
+            <w:pPr>
+              <w:spacing w:line="240" w:lineRule="auto"/>
+              <w:jc w:val="both"/>
+              <w:rPr/>
+            </w:pPr>
+            <w:r>
+              <w:rPr>
+                <w:rtl w:val="0"/>
+              </w:rPr>
+              <w:t xml:space="preserve">Escaparate página de inicio</w:t>
+            </w:r>
+          </w:p>
+        </w:tc>
+        <w:tc>
+          <w:tcPr>
+            <w:shd w:fill="auto" w:val="clear"/>
+            <w:tcMar>
+              <w:top w:w="113.38582677165356" w:type="dxa"/>
+              <w:left w:w="113.38582677165356" w:type="dxa"/>
+              <w:bottom w:w="113.38582677165356" w:type="dxa"/>
+              <w:right w:w="113.38582677165356" w:type="dxa"/>
+            </w:tcMar>
+            <w:vAlign w:val="top"/>
+          </w:tcPr>
+          <w:p>
+            <w:pPr>
+              <w:spacing w:line="240" w:lineRule="auto"/>
+              <w:jc w:val="both"/>
+              <w:rPr/>
+            </w:pPr>
+            <w:r>
+              <w:rPr>
+                <w:rtl w:val="0"/>
+              </w:rPr>
+              <w:t xml:space="preserve">Se incluyen en la vista de portada un listado con productos destacados.</w:t>
+            </w:r>
+          </w:p>
+        </w:tc>
+      </w:tr>
+      <w:tr>
+        <w:trPr>
+          <w:cantSplit w:val="0"/>
+          <w:tblHeader w:val="0"/>
+        </w:trPr>
+        <w:tc>
+          <w:tcPr>
+            <w:shd w:fill="auto" w:val="clear"/>
+            <w:tcMar>
+              <w:top w:w="113.38582677165356" w:type="dxa"/>
+              <w:left w:w="113.38582677165356" w:type="dxa"/>
+              <w:bottom w:w="113.38582677165356" w:type="dxa"/>
+              <w:right w:w="113.38582677165356" w:type="dxa"/>
+            </w:tcMar>
+            <w:vAlign w:val="top"/>
+          </w:tcPr>
+          <w:p>
+            <w:pPr>
+              <w:spacing w:line="240" w:lineRule="auto"/>
+              <w:jc w:val="both"/>
+              <w:rPr/>
+            </w:pPr>
+            <w:r>
+              <w:rPr>
+                <w:rtl w:val="0"/>
+              </w:rPr>
+              <w:t xml:space="preserve">1.7</w:t>
+            </w:r>
+          </w:p>
+        </w:tc>
+        <w:tc>
+          <w:tcPr>
+            <w:shd w:fill="auto" w:val="clear"/>
+            <w:tcMar>
+              <w:top w:w="113.38582677165356" w:type="dxa"/>
+              <w:left w:w="113.38582677165356" w:type="dxa"/>
+              <w:bottom w:w="113.38582677165356" w:type="dxa"/>
+              <w:right w:w="113.38582677165356" w:type="dxa"/>
+            </w:tcMar>
+            <w:vAlign w:val="top"/>
+          </w:tcPr>
+          <w:p>
+            <w:pPr>
+              <w:spacing w:line="240" w:lineRule="auto"/>
+              <w:jc w:val="both"/>
+              <w:rPr/>
+            </w:pPr>
+            <w:r>
+              <w:rPr>
+                <w:rtl w:val="0"/>
+              </w:rPr>
+              <w:t xml:space="preserve">Catálogo de productos??</w:t>
+            </w:r>
+          </w:p>
+        </w:tc>
+        <w:tc>
+          <w:tcPr>
+            <w:shd w:fill="auto" w:val="clear"/>
+            <w:tcMar>
+              <w:top w:w="113.38582677165356" w:type="dxa"/>
+              <w:left w:w="113.38582677165356" w:type="dxa"/>
+              <w:bottom w:w="113.38582677165356" w:type="dxa"/>
+              <w:right w:w="113.38582677165356" w:type="dxa"/>
+            </w:tcMar>
+            <w:vAlign w:val="top"/>
+          </w:tcPr>
+          <w:p>
+            <w:pPr>
+              <w:spacing w:line="240" w:lineRule="auto"/>
+              <w:jc w:val="both"/>
+              <w:rPr/>
+            </w:pPr>
+            <w:r>
+              <w:rPr>
+                <w:rtl w:val="0"/>
+              </w:rPr>
+            </w:r>
+          </w:p>
+        </w:tc>
+      </w:tr>
+      <w:tr>
+        <w:trPr>
+          <w:cantSplit w:val="0"/>
+          <w:tblHeader w:val="0"/>
+        </w:trPr>
+        <w:tc>
+          <w:tcPr>
+            <w:shd w:fill="auto" w:val="clear"/>
+            <w:tcMar>
+              <w:top w:w="113.38582677165356" w:type="dxa"/>
+              <w:left w:w="113.38582677165356" w:type="dxa"/>
+              <w:bottom w:w="113.38582677165356" w:type="dxa"/>
+              <w:right w:w="113.38582677165356" w:type="dxa"/>
+            </w:tcMar>
+            <w:vAlign w:val="top"/>
+          </w:tcPr>
+          <w:p>
+            <w:pPr>
+              <w:spacing w:line="240" w:lineRule="auto"/>
+              <w:jc w:val="both"/>
+              <w:rPr/>
+            </w:pPr>
+            <w:r>
+              <w:rPr>
+                <w:rtl w:val="0"/>
+              </w:rPr>
+              <w:t xml:space="preserve">1.8</w:t>
+            </w:r>
+          </w:p>
+        </w:tc>
+        <w:tc>
+          <w:tcPr>
+            <w:shd w:fill="auto" w:val="clear"/>
+            <w:tcMar>
+              <w:top w:w="113.38582677165356" w:type="dxa"/>
+              <w:left w:w="113.38582677165356" w:type="dxa"/>
+              <w:bottom w:w="113.38582677165356" w:type="dxa"/>
+              <w:right w:w="113.38582677165356" w:type="dxa"/>
+            </w:tcMar>
+            <w:vAlign w:val="top"/>
+          </w:tcPr>
+          <w:p>
+            <w:pPr>
+              <w:spacing w:line="240" w:lineRule="auto"/>
+              <w:jc w:val="both"/>
+              <w:rPr/>
+            </w:pPr>
+            <w:r>
+              <w:rPr>
+                <w:rtl w:val="0"/>
+              </w:rPr>
+              <w:t xml:space="preserve">Testing iteración 1</w:t>
+            </w:r>
+          </w:p>
+        </w:tc>
+        <w:tc>
+          <w:tcPr>
+            <w:shd w:fill="auto" w:val="clear"/>
+            <w:tcMar>
+              <w:top w:w="113.38582677165356" w:type="dxa"/>
+              <w:left w:w="113.38582677165356" w:type="dxa"/>
+              <w:bottom w:w="113.38582677165356" w:type="dxa"/>
+              <w:right w:w="113.38582677165356" w:type="dxa"/>
+            </w:tcMar>
+            <w:vAlign w:val="top"/>
+          </w:tcPr>
+          <w:p>
+            <w:pPr>
+              <w:spacing w:line="240" w:lineRule="auto"/>
+              <w:jc w:val="both"/>
+              <w:rPr/>
+            </w:pPr>
+            <w:r>
+              <w:rPr>
+                <w:rtl w:val="0"/>
+              </w:rPr>
+              <w:t xml:space="preserve">Tareas de testing del producto desarrollado.</w:t>
+            </w:r>
+          </w:p>
+        </w:tc>
+      </w:tr>
+      <w:tr>
+        <w:trPr>
+          <w:cantSplit w:val="0"/>
+          <w:tblHeader w:val="0"/>
+        </w:trPr>
+        <w:tc>
+          <w:tcPr>
+            <w:shd w:fill="auto" w:val="clear"/>
+            <w:tcMar>
+              <w:top w:w="113.38582677165356" w:type="dxa"/>
+              <w:left w:w="113.38582677165356" w:type="dxa"/>
+              <w:bottom w:w="113.38582677165356" w:type="dxa"/>
+              <w:right w:w="113.38582677165356" w:type="dxa"/>
+            </w:tcMar>
+            <w:vAlign w:val="top"/>
+          </w:tcPr>
+          <w:p>
+            <w:pPr>
+              <w:spacing w:line="240" w:lineRule="auto"/>
+              <w:jc w:val="both"/>
+              <w:rPr/>
+            </w:pPr>
+            <w:r>
+              <w:rPr>
+                <w:rtl w:val="0"/>
+              </w:rPr>
+              <w:t xml:space="preserve">1.9</w:t>
+            </w:r>
+          </w:p>
+        </w:tc>
+        <w:tc>
+          <w:tcPr>
+            <w:shd w:fill="auto" w:val="clear"/>
+            <w:tcMar>
+              <w:top w:w="113.38582677165356" w:type="dxa"/>
+              <w:left w:w="113.38582677165356" w:type="dxa"/>
+              <w:bottom w:w="113.38582677165356" w:type="dxa"/>
+              <w:right w:w="113.38582677165356" w:type="dxa"/>
+            </w:tcMar>
+            <w:vAlign w:val="top"/>
+          </w:tcPr>
+          <w:p>
+            <w:pPr>
+              <w:spacing w:line="240" w:lineRule="auto"/>
+              <w:jc w:val="both"/>
+              <w:rPr/>
+            </w:pPr>
+            <w:r>
+              <w:rPr>
+                <w:rtl w:val="0"/>
+              </w:rPr>
+              <w:t xml:space="preserve">Segunda reunión de calidad</w:t>
+            </w:r>
+          </w:p>
+        </w:tc>
+        <w:tc>
+          <w:tcPr>
+            <w:shd w:fill="auto" w:val="clear"/>
+            <w:tcMar>
+              <w:top w:w="113.38582677165356" w:type="dxa"/>
+              <w:left w:w="113.38582677165356" w:type="dxa"/>
+              <w:bottom w:w="113.38582677165356" w:type="dxa"/>
+              <w:right w:w="113.38582677165356" w:type="dxa"/>
+            </w:tcMar>
+            <w:vAlign w:val="top"/>
+          </w:tcPr>
+          <w:p>
+            <w:pPr>
+              <w:spacing w:line="240" w:lineRule="auto"/>
+              <w:jc w:val="both"/>
+              <w:rPr/>
+            </w:pPr>
+            <w:r>
+              <w:rPr>
+                <w:rtl w:val="0"/>
+              </w:rPr>
+              <w:t xml:space="preserve">Se valoran las métricas sobre el producto desarrollado hasta ahora. Obtenemos nuestra lista de control en caso de haber obtenido algún fallo en la calidad.</w:t>
+            </w:r>
+          </w:p>
+        </w:tc>
+      </w:tr>
+      <w:tr>
+        <w:trPr>
+          <w:cantSplit w:val="0"/>
+          <w:tblHeader w:val="0"/>
+        </w:trPr>
+        <w:tc>
+          <w:tcPr>
+            <w:shd w:fill="9fc5e8" w:val="clear"/>
+            <w:tcMar>
+              <w:top w:w="113.38582677165356" w:type="dxa"/>
+              <w:left w:w="113.38582677165356" w:type="dxa"/>
+              <w:bottom w:w="113.38582677165356" w:type="dxa"/>
+              <w:right w:w="113.38582677165356" w:type="dxa"/>
+            </w:tcMar>
+            <w:vAlign w:val="top"/>
+          </w:tcPr>
+          <w:p>
+            <w:pPr>
+              <w:spacing w:line="240" w:lineRule="auto"/>
+              <w:jc w:val="both"/>
+              <w:rPr>
+                <w:b w:val="1"/>
+              </w:rPr>
+            </w:pPr>
+            <w:r>
+              <w:rPr>
+                <w:b w:val="1"/>
+                <w:rtl w:val="0"/>
+              </w:rPr>
+              <w:t xml:space="preserve">2</w:t>
+            </w:r>
+          </w:p>
+        </w:tc>
+        <w:tc>
+          <w:tcPr>
+            <w:shd w:fill="9fc5e8" w:val="clear"/>
+            <w:tcMar>
+              <w:top w:w="113.38582677165356" w:type="dxa"/>
+              <w:left w:w="113.38582677165356" w:type="dxa"/>
+              <w:bottom w:w="113.38582677165356" w:type="dxa"/>
+              <w:right w:w="113.38582677165356" w:type="dxa"/>
+            </w:tcMar>
+            <w:vAlign w:val="top"/>
+          </w:tcPr>
+          <w:p>
+            <w:pPr>
+              <w:spacing w:line="240" w:lineRule="auto"/>
+              <w:jc w:val="both"/>
+              <w:rPr>
+                <w:b w:val="1"/>
+              </w:rPr>
+            </w:pPr>
+            <w:r>
+              <w:rPr>
+                <w:b w:val="1"/>
+                <w:rtl w:val="0"/>
+              </w:rPr>
+              <w:t xml:space="preserve">Segunda iteración</w:t>
+            </w:r>
+          </w:p>
+        </w:tc>
+        <w:tc>
+          <w:tcPr>
+            <w:shd w:fill="9fc5e8" w:val="clear"/>
+            <w:tcMar>
+              <w:top w:w="113.38582677165356" w:type="dxa"/>
+              <w:left w:w="113.38582677165356" w:type="dxa"/>
+              <w:bottom w:w="113.38582677165356" w:type="dxa"/>
+              <w:right w:w="113.38582677165356" w:type="dxa"/>
+            </w:tcMar>
+            <w:vAlign w:val="top"/>
+          </w:tcPr>
+          <w:p>
+            <w:pPr>
+              <w:spacing w:line="240" w:lineRule="auto"/>
+              <w:jc w:val="both"/>
+              <w:rPr>
+                <w:b w:val="1"/>
+              </w:rPr>
+            </w:pPr>
+            <w:r>
+              <w:rPr>
+                <w:rtl w:val="0"/>
+              </w:rPr>
+            </w:r>
+          </w:p>
+        </w:tc>
+      </w:tr>
+      <w:tr>
+        <w:trPr>
+          <w:cantSplit w:val="0"/>
+          <w:tblHeader w:val="0"/>
+        </w:trPr>
+        <w:tc>
+          <w:tcPr>
+            <w:shd w:fill="auto" w:val="clear"/>
+            <w:tcMar>
+              <w:top w:w="113.38582677165356" w:type="dxa"/>
+              <w:left w:w="113.38582677165356" w:type="dxa"/>
+              <w:bottom w:w="113.38582677165356" w:type="dxa"/>
+              <w:right w:w="113.38582677165356" w:type="dxa"/>
+            </w:tcMar>
+            <w:vAlign w:val="top"/>
+          </w:tcPr>
+          <w:p>
+            <w:pPr>
+              <w:spacing w:line="240" w:lineRule="auto"/>
+              <w:jc w:val="both"/>
+              <w:rPr/>
+            </w:pPr>
+            <w:r>
+              <w:rPr>
+                <w:rtl w:val="0"/>
+              </w:rPr>
+              <w:t xml:space="preserve">2.1</w:t>
+            </w:r>
+          </w:p>
+        </w:tc>
+        <w:tc>
+          <w:tcPr>
+            <w:shd w:fill="auto" w:val="clear"/>
+            <w:tcMar>
+              <w:top w:w="113.38582677165356" w:type="dxa"/>
+              <w:left w:w="113.38582677165356" w:type="dxa"/>
+              <w:bottom w:w="113.38582677165356" w:type="dxa"/>
+              <w:right w:w="113.38582677165356" w:type="dxa"/>
+            </w:tcMar>
+            <w:vAlign w:val="top"/>
+          </w:tcPr>
+          <w:p>
+            <w:pPr>
+              <w:spacing w:line="240" w:lineRule="auto"/>
+              <w:jc w:val="both"/>
+              <w:rPr/>
+            </w:pPr>
+            <w:r>
+              <w:rPr>
+                <w:rtl w:val="0"/>
+              </w:rPr>
+              <w:t xml:space="preserve">Correcciones primera iteración</w:t>
+            </w:r>
+          </w:p>
+        </w:tc>
+        <w:tc>
+          <w:tcPr>
+            <w:shd w:fill="auto" w:val="clear"/>
+            <w:tcMar>
+              <w:top w:w="113.38582677165356" w:type="dxa"/>
+              <w:left w:w="113.38582677165356" w:type="dxa"/>
+              <w:bottom w:w="113.38582677165356" w:type="dxa"/>
+              <w:right w:w="113.38582677165356" w:type="dxa"/>
+            </w:tcMar>
+            <w:vAlign w:val="top"/>
+          </w:tcPr>
+          <w:p>
+            <w:pPr>
+              <w:spacing w:line="240" w:lineRule="auto"/>
+              <w:jc w:val="both"/>
+              <w:rPr/>
+            </w:pPr>
+            <w:r>
+              <w:rPr>
+                <w:rtl w:val="0"/>
+              </w:rPr>
+              <w:t xml:space="preserve">Se corrigen los fallos detectados en la iteración anterior.</w:t>
+            </w:r>
+          </w:p>
+        </w:tc>
+      </w:tr>
+      <w:tr>
+        <w:trPr>
+          <w:cantSplit w:val="0"/>
+          <w:tblHeader w:val="0"/>
+        </w:trPr>
+        <w:tc>
+          <w:tcPr>
+            <w:shd w:fill="auto" w:val="clear"/>
+            <w:tcMar>
+              <w:top w:w="113.38582677165356" w:type="dxa"/>
+              <w:left w:w="113.38582677165356" w:type="dxa"/>
+              <w:bottom w:w="113.38582677165356" w:type="dxa"/>
+              <w:right w:w="113.38582677165356" w:type="dxa"/>
+            </w:tcMar>
+            <w:vAlign w:val="top"/>
+          </w:tcPr>
+          <w:p>
+            <w:pPr>
+              <w:spacing w:line="240" w:lineRule="auto"/>
+              <w:jc w:val="both"/>
+              <w:rPr/>
+            </w:pPr>
+            <w:r>
+              <w:rPr>
+                <w:rtl w:val="0"/>
+              </w:rPr>
+              <w:t xml:space="preserve">2.2</w:t>
+            </w:r>
+          </w:p>
+        </w:tc>
+        <w:tc>
+          <w:tcPr>
+            <w:shd w:fill="auto" w:val="clear"/>
+            <w:tcMar>
+              <w:top w:w="113.38582677165356" w:type="dxa"/>
+              <w:left w:w="113.38582677165356" w:type="dxa"/>
+              <w:bottom w:w="113.38582677165356" w:type="dxa"/>
+              <w:right w:w="113.38582677165356" w:type="dxa"/>
+            </w:tcMar>
+            <w:vAlign w:val="top"/>
+          </w:tcPr>
+          <w:p>
+            <w:pPr>
+              <w:spacing w:line="240" w:lineRule="auto"/>
+              <w:jc w:val="both"/>
+              <w:rPr/>
+            </w:pPr>
+            <w:r>
+              <w:rPr>
+                <w:rtl w:val="0"/>
+              </w:rPr>
+              <w:t xml:space="preserve">Búsqueda de productos</w:t>
+            </w:r>
+          </w:p>
+        </w:tc>
+        <w:tc>
+          <w:tcPr>
+            <w:shd w:fill="auto" w:val="clear"/>
+            <w:tcMar>
+              <w:top w:w="113.38582677165356" w:type="dxa"/>
+              <w:left w:w="113.38582677165356" w:type="dxa"/>
+              <w:bottom w:w="113.38582677165356" w:type="dxa"/>
+              <w:right w:w="113.38582677165356" w:type="dxa"/>
+            </w:tcMar>
+            <w:vAlign w:val="top"/>
+          </w:tcPr>
+          <w:p>
+            <w:pPr>
+              <w:spacing w:line="240" w:lineRule="auto"/>
+              <w:jc w:val="both"/>
+              <w:rPr/>
+            </w:pPr>
+            <w:r>
+              <w:rPr>
+                <w:rtl w:val="0"/>
+              </w:rPr>
+              <w:t xml:space="preserve">Buscador de productos por tres criterios: tipo de electrodoméstico, marcar y rango de precios. También debe admitir la búsqueda por nombre del producto.</w:t>
+            </w:r>
+          </w:p>
+        </w:tc>
+      </w:tr>
+      <w:tr>
+        <w:trPr>
+          <w:cantSplit w:val="0"/>
+          <w:tblHeader w:val="0"/>
+        </w:trPr>
+        <w:tc>
+          <w:tcPr>
+            <w:shd w:fill="auto" w:val="clear"/>
+            <w:tcMar>
+              <w:top w:w="113.38582677165356" w:type="dxa"/>
+              <w:left w:w="113.38582677165356" w:type="dxa"/>
+              <w:bottom w:w="113.38582677165356" w:type="dxa"/>
+              <w:right w:w="113.38582677165356" w:type="dxa"/>
+            </w:tcMar>
+            <w:vAlign w:val="top"/>
+          </w:tcPr>
+          <w:p>
+            <w:pPr>
+              <w:spacing w:line="240" w:lineRule="auto"/>
+              <w:jc w:val="both"/>
+              <w:rPr/>
+            </w:pPr>
+            <w:r>
+              <w:rPr>
+                <w:rtl w:val="0"/>
+              </w:rPr>
+              <w:t xml:space="preserve">2.3</w:t>
+            </w:r>
+          </w:p>
+        </w:tc>
+        <w:tc>
+          <w:tcPr>
+            <w:shd w:fill="auto" w:val="clear"/>
+            <w:tcMar>
+              <w:top w:w="113.38582677165356" w:type="dxa"/>
+              <w:left w:w="113.38582677165356" w:type="dxa"/>
+              <w:bottom w:w="113.38582677165356" w:type="dxa"/>
+              <w:right w:w="113.38582677165356" w:type="dxa"/>
+            </w:tcMar>
+            <w:vAlign w:val="top"/>
+          </w:tcPr>
+          <w:p>
+            <w:pPr>
+              <w:spacing w:line="240" w:lineRule="auto"/>
+              <w:jc w:val="both"/>
+              <w:rPr/>
+            </w:pPr>
+            <w:r>
+              <w:rPr>
+                <w:rtl w:val="0"/>
+              </w:rPr>
+              <w:t xml:space="preserve">Gestión de clientes</w:t>
+            </w:r>
+          </w:p>
+        </w:tc>
+        <w:tc>
+          <w:tcPr>
+            <w:shd w:fill="auto" w:val="clear"/>
+            <w:tcMar>
+              <w:top w:w="113.38582677165356" w:type="dxa"/>
+              <w:left w:w="113.38582677165356" w:type="dxa"/>
+              <w:bottom w:w="113.38582677165356" w:type="dxa"/>
+              <w:right w:w="113.38582677165356" w:type="dxa"/>
+            </w:tcMar>
+            <w:vAlign w:val="top"/>
+          </w:tcPr>
+          <w:p>
+            <w:pPr>
+              <w:spacing w:line="240" w:lineRule="auto"/>
+              <w:jc w:val="both"/>
+              <w:rPr/>
+            </w:pPr>
+            <w:r>
+              <w:rPr>
+                <w:rtl w:val="0"/>
+              </w:rPr>
+              <w:t xml:space="preserve">Creación tabla de clientes, funcionalidad para mostrar detalle, listados, edición para vista administrador.</w:t>
+            </w:r>
+          </w:p>
+        </w:tc>
+      </w:tr>
+      <w:tr>
+        <w:trPr>
+          <w:cantSplit w:val="0"/>
+          <w:tblHeader w:val="0"/>
+        </w:trPr>
+        <w:tc>
+          <w:tcPr>
+            <w:shd w:fill="auto" w:val="clear"/>
+            <w:tcMar>
+              <w:top w:w="113.38582677165356" w:type="dxa"/>
+              <w:left w:w="113.38582677165356" w:type="dxa"/>
+              <w:bottom w:w="113.38582677165356" w:type="dxa"/>
+              <w:right w:w="113.38582677165356" w:type="dxa"/>
+            </w:tcMar>
+            <w:vAlign w:val="top"/>
+          </w:tcPr>
+          <w:p>
+            <w:pPr>
+              <w:spacing w:line="240" w:lineRule="auto"/>
+              <w:jc w:val="both"/>
+              <w:rPr/>
+            </w:pPr>
+            <w:r>
+              <w:rPr>
+                <w:rtl w:val="0"/>
+              </w:rPr>
+              <w:t xml:space="preserve">2.4</w:t>
+            </w:r>
+          </w:p>
+        </w:tc>
+        <w:tc>
+          <w:tcPr>
+            <w:shd w:fill="auto" w:val="clear"/>
+            <w:tcMar>
+              <w:top w:w="113.38582677165356" w:type="dxa"/>
+              <w:left w:w="113.38582677165356" w:type="dxa"/>
+              <w:bottom w:w="113.38582677165356" w:type="dxa"/>
+              <w:right w:w="113.38582677165356" w:type="dxa"/>
+            </w:tcMar>
+            <w:vAlign w:val="top"/>
+          </w:tcPr>
+          <w:p>
+            <w:pPr>
+              <w:spacing w:line="240" w:lineRule="auto"/>
+              <w:jc w:val="both"/>
+              <w:rPr/>
+            </w:pPr>
+            <w:r>
+              <w:rPr>
+                <w:rtl w:val="0"/>
+              </w:rPr>
+              <w:t xml:space="preserve">Gestión perfil de cliente</w:t>
+            </w:r>
+          </w:p>
+        </w:tc>
+        <w:tc>
+          <w:tcPr>
+            <w:shd w:fill="auto" w:val="clear"/>
+            <w:tcMar>
+              <w:top w:w="113.38582677165356" w:type="dxa"/>
+              <w:left w:w="113.38582677165356" w:type="dxa"/>
+              <w:bottom w:w="113.38582677165356" w:type="dxa"/>
+              <w:right w:w="113.38582677165356" w:type="dxa"/>
+            </w:tcMar>
+            <w:vAlign w:val="top"/>
+          </w:tcPr>
+          <w:p>
+            <w:pPr>
+              <w:spacing w:line="240" w:lineRule="auto"/>
+              <w:jc w:val="both"/>
+              <w:rPr>
+                <w:highlight w:val="yellow"/>
+              </w:rPr>
+            </w:pPr>
+            <w:r>
+              <w:rPr>
+                <w:rtl w:val="0"/>
+              </w:rPr>
+              <w:t xml:space="preserve">Página edición perfil de cliente registrado dónde puede: ver sus pedidos, gestionar sus datos personales, cambiar los datos de entrega y forma de pago </w:t>
+            </w:r>
+            <w:r>
+              <w:rPr>
+                <w:highlight w:val="yellow"/>
+                <w:rtl w:val="0"/>
+              </w:rPr>
+              <w:t xml:space="preserve">¿para un pedido o para el perfil?</w:t>
+            </w:r>
+          </w:p>
+        </w:tc>
+      </w:tr>
+      <w:tr>
+        <w:trPr>
+          <w:cantSplit w:val="0"/>
+          <w:tblHeader w:val="0"/>
+        </w:trPr>
+        <w:tc>
+          <w:tcPr>
+            <w:shd w:fill="auto" w:val="clear"/>
+            <w:tcMar>
+              <w:top w:w="113.38582677165356" w:type="dxa"/>
+              <w:left w:w="113.38582677165356" w:type="dxa"/>
+              <w:bottom w:w="113.38582677165356" w:type="dxa"/>
+              <w:right w:w="113.38582677165356" w:type="dxa"/>
+            </w:tcMar>
+            <w:vAlign w:val="top"/>
+          </w:tcPr>
+          <w:p>
+            <w:pPr>
+              <w:spacing w:line="240" w:lineRule="auto"/>
+              <w:jc w:val="both"/>
+              <w:rPr/>
+            </w:pPr>
+            <w:r>
+              <w:rPr>
+                <w:rtl w:val="0"/>
+              </w:rPr>
+              <w:t xml:space="preserve">2.5</w:t>
+            </w:r>
+          </w:p>
+        </w:tc>
+        <w:tc>
+          <w:tcPr>
+            <w:shd w:fill="auto" w:val="clear"/>
+            <w:tcMar>
+              <w:top w:w="113.38582677165356" w:type="dxa"/>
+              <w:left w:w="113.38582677165356" w:type="dxa"/>
+              <w:bottom w:w="113.38582677165356" w:type="dxa"/>
+              <w:right w:w="113.38582677165356" w:type="dxa"/>
+            </w:tcMar>
+            <w:vAlign w:val="top"/>
+          </w:tcPr>
+          <w:p>
+            <w:pPr>
+              <w:spacing w:line="240" w:lineRule="auto"/>
+              <w:jc w:val="both"/>
+              <w:rPr/>
+            </w:pPr>
+            <w:r>
+              <w:rPr>
+                <w:rtl w:val="0"/>
+              </w:rPr>
+              <w:t xml:space="preserve">Registro de clientes y login</w:t>
+            </w:r>
+          </w:p>
+        </w:tc>
+        <w:tc>
+          <w:tcPr>
+            <w:shd w:fill="auto" w:val="clear"/>
+            <w:tcMar>
+              <w:top w:w="113.38582677165356" w:type="dxa"/>
+              <w:left w:w="113.38582677165356" w:type="dxa"/>
+              <w:bottom w:w="113.38582677165356" w:type="dxa"/>
+              <w:right w:w="113.38582677165356" w:type="dxa"/>
+            </w:tcMar>
+            <w:vAlign w:val="top"/>
+          </w:tcPr>
+          <w:p>
+            <w:pPr>
+              <w:spacing w:line="240" w:lineRule="auto"/>
+              <w:jc w:val="both"/>
+              <w:rPr/>
+            </w:pPr>
+            <w:r>
+              <w:rPr>
+                <w:rtl w:val="0"/>
+              </w:rPr>
+              <w:t xml:space="preserve">Implementar el registro de clientes y la forma de hacer login en la tienda. Definir los diferentes roles: administrador y cliente registrado.</w:t>
+            </w:r>
+          </w:p>
+        </w:tc>
+      </w:tr>
+      <w:tr>
+        <w:trPr>
+          <w:cantSplit w:val="0"/>
+          <w:tblHeader w:val="0"/>
+        </w:trPr>
+        <w:tc>
+          <w:tcPr>
+            <w:shd w:fill="auto" w:val="clear"/>
+            <w:tcMar>
+              <w:top w:w="113.38582677165356" w:type="dxa"/>
+              <w:left w:w="113.38582677165356" w:type="dxa"/>
+              <w:bottom w:w="113.38582677165356" w:type="dxa"/>
+              <w:right w:w="113.38582677165356" w:type="dxa"/>
+            </w:tcMar>
+            <w:vAlign w:val="top"/>
+          </w:tcPr>
+          <w:p>
+            <w:pPr>
+              <w:spacing w:line="240" w:lineRule="auto"/>
+              <w:jc w:val="both"/>
+              <w:rPr/>
+            </w:pPr>
+            <w:r>
+              <w:rPr>
+                <w:rtl w:val="0"/>
+              </w:rPr>
+              <w:t xml:space="preserve">2.6</w:t>
+            </w:r>
+          </w:p>
+        </w:tc>
+        <w:tc>
+          <w:tcPr>
+            <w:shd w:fill="auto" w:val="clear"/>
+            <w:tcMar>
+              <w:top w:w="113.38582677165356" w:type="dxa"/>
+              <w:left w:w="113.38582677165356" w:type="dxa"/>
+              <w:bottom w:w="113.38582677165356" w:type="dxa"/>
+              <w:right w:w="113.38582677165356" w:type="dxa"/>
+            </w:tcMar>
+            <w:vAlign w:val="top"/>
+          </w:tcPr>
+          <w:p>
+            <w:pPr>
+              <w:spacing w:line="240" w:lineRule="auto"/>
+              <w:jc w:val="both"/>
+              <w:rPr/>
+            </w:pPr>
+            <w:r>
+              <w:rPr>
+                <w:rtl w:val="0"/>
+              </w:rPr>
+              <w:t xml:space="preserve">Gestión de pedidos</w:t>
+            </w:r>
+          </w:p>
+        </w:tc>
+        <w:tc>
+          <w:tcPr>
+            <w:shd w:fill="auto" w:val="clear"/>
+            <w:tcMar>
+              <w:top w:w="113.38582677165356" w:type="dxa"/>
+              <w:left w:w="113.38582677165356" w:type="dxa"/>
+              <w:bottom w:w="113.38582677165356" w:type="dxa"/>
+              <w:right w:w="113.38582677165356" w:type="dxa"/>
+            </w:tcMar>
+            <w:vAlign w:val="top"/>
+          </w:tcPr>
+          <w:p>
+            <w:pPr>
+              <w:spacing w:line="240" w:lineRule="auto"/>
+              <w:jc w:val="both"/>
+              <w:rPr/>
+            </w:pPr>
+            <w:r>
+              <w:rPr>
+                <w:rtl w:val="0"/>
+              </w:rPr>
+              <w:t xml:space="preserve">Creación de tabla de pedidos, detalle del pedido, listado de pedidos para la vista administrador. Además el cliente no registrado puede acceder a su pedido mediante un id, e igualmente puede hacerlo el cliente registrado aunque este último además, tendrá al hacer login una consulta de todos sus pedidos.</w:t>
+            </w:r>
+          </w:p>
+        </w:tc>
+      </w:tr>
+      <w:tr>
+        <w:trPr>
+          <w:cantSplit w:val="0"/>
+          <w:tblHeader w:val="0"/>
+        </w:trPr>
+        <w:tc>
+          <w:tcPr>
+            <w:shd w:fill="auto" w:val="clear"/>
+            <w:tcMar>
+              <w:top w:w="113.38582677165356" w:type="dxa"/>
+              <w:left w:w="113.38582677165356" w:type="dxa"/>
+              <w:bottom w:w="113.38582677165356" w:type="dxa"/>
+              <w:right w:w="113.38582677165356" w:type="dxa"/>
+            </w:tcMar>
+            <w:vAlign w:val="top"/>
+          </w:tcPr>
+          <w:p>
+            <w:pPr>
+              <w:spacing w:line="240" w:lineRule="auto"/>
+              <w:jc w:val="both"/>
+              <w:rPr/>
+            </w:pPr>
+            <w:r>
+              <w:rPr>
+                <w:rtl w:val="0"/>
+              </w:rPr>
+              <w:t xml:space="preserve">2.7</w:t>
+            </w:r>
+          </w:p>
+        </w:tc>
+        <w:tc>
+          <w:tcPr>
+            <w:shd w:fill="auto" w:val="clear"/>
+            <w:tcMar>
+              <w:top w:w="113.38582677165356" w:type="dxa"/>
+              <w:left w:w="113.38582677165356" w:type="dxa"/>
+              <w:bottom w:w="113.38582677165356" w:type="dxa"/>
+              <w:right w:w="113.38582677165356" w:type="dxa"/>
+            </w:tcMar>
+            <w:vAlign w:val="top"/>
+          </w:tcPr>
+          <w:p>
+            <w:pPr>
+              <w:spacing w:line="240" w:lineRule="auto"/>
+              <w:jc w:val="both"/>
+              <w:rPr/>
+            </w:pPr>
+            <w:r>
+              <w:rPr>
+                <w:rtl w:val="0"/>
+              </w:rPr>
+              <w:t xml:space="preserve">Testing iteración 2</w:t>
+            </w:r>
+          </w:p>
+        </w:tc>
+        <w:tc>
+          <w:tcPr>
+            <w:shd w:fill="auto" w:val="clear"/>
+            <w:tcMar>
+              <w:top w:w="113.38582677165356" w:type="dxa"/>
+              <w:left w:w="113.38582677165356" w:type="dxa"/>
+              <w:bottom w:w="113.38582677165356" w:type="dxa"/>
+              <w:right w:w="113.38582677165356" w:type="dxa"/>
+            </w:tcMar>
+            <w:vAlign w:val="top"/>
+          </w:tcPr>
+          <w:p>
+            <w:pPr>
+              <w:spacing w:line="240" w:lineRule="auto"/>
+              <w:jc w:val="both"/>
+              <w:rPr/>
+            </w:pPr>
+            <w:r>
+              <w:rPr>
+                <w:rtl w:val="0"/>
+              </w:rPr>
+              <w:t xml:space="preserve">Tareas de testing del producto desarrollado.</w:t>
+            </w:r>
+          </w:p>
+        </w:tc>
+      </w:tr>
+      <w:tr>
+        <w:trPr>
+          <w:cantSplit w:val="0"/>
+          <w:tblHeader w:val="0"/>
+        </w:trPr>
+        <w:tc>
+          <w:tcPr>
+            <w:shd w:fill="auto" w:val="clear"/>
+            <w:tcMar>
+              <w:top w:w="113.38582677165356" w:type="dxa"/>
+              <w:left w:w="113.38582677165356" w:type="dxa"/>
+              <w:bottom w:w="113.38582677165356" w:type="dxa"/>
+              <w:right w:w="113.38582677165356" w:type="dxa"/>
+            </w:tcMar>
+            <w:vAlign w:val="top"/>
+          </w:tcPr>
+          <w:p>
+            <w:pPr>
+              <w:spacing w:line="240" w:lineRule="auto"/>
+              <w:jc w:val="both"/>
+              <w:rPr/>
+            </w:pPr>
+            <w:r>
+              <w:rPr>
+                <w:rtl w:val="0"/>
+              </w:rPr>
+              <w:t xml:space="preserve">2.8</w:t>
+            </w:r>
+          </w:p>
+        </w:tc>
+        <w:tc>
+          <w:tcPr>
+            <w:shd w:fill="auto" w:val="clear"/>
+            <w:tcMar>
+              <w:top w:w="113.38582677165356" w:type="dxa"/>
+              <w:left w:w="113.38582677165356" w:type="dxa"/>
+              <w:bottom w:w="113.38582677165356" w:type="dxa"/>
+              <w:right w:w="113.38582677165356" w:type="dxa"/>
+            </w:tcMar>
+            <w:vAlign w:val="top"/>
+          </w:tcPr>
+          <w:p>
+            <w:pPr>
+              <w:spacing w:line="240" w:lineRule="auto"/>
+              <w:jc w:val="both"/>
+              <w:rPr/>
+            </w:pPr>
+            <w:r>
+              <w:rPr>
+                <w:rtl w:val="0"/>
+              </w:rPr>
+              <w:t xml:space="preserve">Tercera reunión de calidad</w:t>
+            </w:r>
+          </w:p>
+        </w:tc>
+        <w:tc>
+          <w:tcPr>
+            <w:shd w:fill="auto" w:val="clear"/>
+            <w:tcMar>
+              <w:top w:w="113.38582677165356" w:type="dxa"/>
+              <w:left w:w="113.38582677165356" w:type="dxa"/>
+              <w:bottom w:w="113.38582677165356" w:type="dxa"/>
+              <w:right w:w="113.38582677165356" w:type="dxa"/>
+            </w:tcMar>
+            <w:vAlign w:val="top"/>
+          </w:tcPr>
+          <w:p>
+            <w:pPr>
+              <w:spacing w:line="240" w:lineRule="auto"/>
+              <w:jc w:val="both"/>
+              <w:rPr/>
+            </w:pPr>
+            <w:r>
+              <w:rPr>
+                <w:rtl w:val="0"/>
+              </w:rPr>
+              <w:t xml:space="preserve">Se valoran las métricas sobre el producto desarrollado hasta ahora. Obtenemos nuestra lista de control en caso de haber obtenido algún fallo en la calidad.</w:t>
+            </w:r>
+          </w:p>
+        </w:tc>
+      </w:tr>
+      <w:tr>
+        <w:trPr>
+          <w:cantSplit w:val="0"/>
+          <w:tblHeader w:val="0"/>
+        </w:trPr>
+        <w:tc>
+          <w:tcPr>
+            <w:shd w:fill="9fc5e8" w:val="clear"/>
+            <w:tcMar>
+              <w:top w:w="113.38582677165356" w:type="dxa"/>
+              <w:left w:w="113.38582677165356" w:type="dxa"/>
+              <w:bottom w:w="113.38582677165356" w:type="dxa"/>
+              <w:right w:w="113.38582677165356" w:type="dxa"/>
+            </w:tcMar>
+            <w:vAlign w:val="top"/>
+          </w:tcPr>
+          <w:p>
+            <w:pPr>
+              <w:spacing w:line="240" w:lineRule="auto"/>
+              <w:jc w:val="both"/>
+              <w:rPr>
+                <w:b w:val="1"/>
+              </w:rPr>
+            </w:pPr>
+            <w:r>
+              <w:rPr>
+                <w:b w:val="1"/>
+                <w:rtl w:val="0"/>
+              </w:rPr>
+              <w:t xml:space="preserve">3</w:t>
+            </w:r>
+          </w:p>
+        </w:tc>
+        <w:tc>
+          <w:tcPr>
+            <w:shd w:fill="9fc5e8" w:val="clear"/>
+            <w:tcMar>
+              <w:top w:w="113.38582677165356" w:type="dxa"/>
+              <w:left w:w="113.38582677165356" w:type="dxa"/>
+              <w:bottom w:w="113.38582677165356" w:type="dxa"/>
+              <w:right w:w="113.38582677165356" w:type="dxa"/>
+            </w:tcMar>
+            <w:vAlign w:val="top"/>
+          </w:tcPr>
+          <w:p>
+            <w:pPr>
+              <w:spacing w:line="240" w:lineRule="auto"/>
+              <w:jc w:val="both"/>
+              <w:rPr>
+                <w:b w:val="1"/>
+              </w:rPr>
+            </w:pPr>
+            <w:r>
+              <w:rPr>
+                <w:b w:val="1"/>
+                <w:rtl w:val="0"/>
+              </w:rPr>
+              <w:t xml:space="preserve">Tercera iteración</w:t>
+            </w:r>
+          </w:p>
+        </w:tc>
+        <w:tc>
+          <w:tcPr>
+            <w:shd w:fill="9fc5e8" w:val="clear"/>
+            <w:tcMar>
+              <w:top w:w="113.38582677165356" w:type="dxa"/>
+              <w:left w:w="113.38582677165356" w:type="dxa"/>
+              <w:bottom w:w="113.38582677165356" w:type="dxa"/>
+              <w:right w:w="113.38582677165356" w:type="dxa"/>
+            </w:tcMar>
+            <w:vAlign w:val="top"/>
+          </w:tcPr>
+          <w:p>
+            <w:pPr>
+              <w:spacing w:line="240" w:lineRule="auto"/>
+              <w:jc w:val="both"/>
+              <w:rPr>
+                <w:b w:val="1"/>
+              </w:rPr>
+            </w:pPr>
+            <w:r>
+              <w:rPr>
+                <w:rtl w:val="0"/>
+              </w:rPr>
+            </w:r>
+          </w:p>
+        </w:tc>
+      </w:tr>
+      <w:tr>
+        <w:trPr>
+          <w:cantSplit w:val="0"/>
+          <w:tblHeader w:val="0"/>
+        </w:trPr>
+        <w:tc>
+          <w:tcPr>
+            <w:shd w:fill="auto" w:val="clear"/>
+            <w:tcMar>
+              <w:top w:w="113.38582677165356" w:type="dxa"/>
+              <w:left w:w="113.38582677165356" w:type="dxa"/>
+              <w:bottom w:w="113.38582677165356" w:type="dxa"/>
+              <w:right w:w="113.38582677165356" w:type="dxa"/>
+            </w:tcMar>
+            <w:vAlign w:val="top"/>
+          </w:tcPr>
+          <w:p>
+            <w:pPr>
+              <w:spacing w:line="240" w:lineRule="auto"/>
+              <w:jc w:val="both"/>
+              <w:rPr/>
+            </w:pPr>
+            <w:r>
+              <w:rPr>
+                <w:rtl w:val="0"/>
+              </w:rPr>
+              <w:t xml:space="preserve">3.1</w:t>
+            </w:r>
+          </w:p>
+        </w:tc>
+        <w:tc>
+          <w:tcPr>
+            <w:shd w:fill="auto" w:val="clear"/>
+            <w:tcMar>
+              <w:top w:w="113.38582677165356" w:type="dxa"/>
+              <w:left w:w="113.38582677165356" w:type="dxa"/>
+              <w:bottom w:w="113.38582677165356" w:type="dxa"/>
+              <w:right w:w="113.38582677165356" w:type="dxa"/>
+            </w:tcMar>
+            <w:vAlign w:val="top"/>
+          </w:tcPr>
+          <w:p>
+            <w:pPr>
+              <w:spacing w:line="240" w:lineRule="auto"/>
+              <w:jc w:val="both"/>
+              <w:rPr/>
+            </w:pPr>
+            <w:r>
+              <w:rPr>
+                <w:rtl w:val="0"/>
+              </w:rPr>
+              <w:t xml:space="preserve">Correcciones segunda iteración</w:t>
+            </w:r>
+          </w:p>
+        </w:tc>
+        <w:tc>
+          <w:tcPr>
+            <w:shd w:fill="auto" w:val="clear"/>
+            <w:tcMar>
+              <w:top w:w="113.38582677165356" w:type="dxa"/>
+              <w:left w:w="113.38582677165356" w:type="dxa"/>
+              <w:bottom w:w="113.38582677165356" w:type="dxa"/>
+              <w:right w:w="113.38582677165356" w:type="dxa"/>
+            </w:tcMar>
+            <w:vAlign w:val="top"/>
+          </w:tcPr>
+          <w:p>
+            <w:pPr>
+              <w:spacing w:line="240" w:lineRule="auto"/>
+              <w:jc w:val="both"/>
+              <w:rPr/>
+            </w:pPr>
+            <w:r>
+              <w:rPr>
+                <w:rtl w:val="0"/>
+              </w:rPr>
+              <w:t xml:space="preserve">Se corrigen los fallos detectados en la iteración anterior.</w:t>
+            </w:r>
+          </w:p>
+        </w:tc>
+      </w:tr>
+      <w:tr>
+        <w:trPr>
+          <w:cantSplit w:val="0"/>
+          <w:tblHeader w:val="0"/>
+        </w:trPr>
+        <w:tc>
+          <w:tcPr>
+            <w:shd w:fill="auto" w:val="clear"/>
+            <w:tcMar>
+              <w:top w:w="113.38582677165356" w:type="dxa"/>
+              <w:left w:w="113.38582677165356" w:type="dxa"/>
+              <w:bottom w:w="113.38582677165356" w:type="dxa"/>
+              <w:right w:w="113.38582677165356" w:type="dxa"/>
+            </w:tcMar>
+            <w:vAlign w:val="top"/>
+          </w:tcPr>
+          <w:p>
+            <w:pPr>
+              <w:spacing w:line="240" w:lineRule="auto"/>
+              <w:jc w:val="both"/>
+              <w:rPr/>
+            </w:pPr>
+            <w:r>
+              <w:rPr>
+                <w:rtl w:val="0"/>
+              </w:rPr>
+              <w:t xml:space="preserve">3.2</w:t>
+            </w:r>
+          </w:p>
+        </w:tc>
+        <w:tc>
+          <w:tcPr>
+            <w:shd w:fill="auto" w:val="clear"/>
+            <w:tcMar>
+              <w:top w:w="113.38582677165356" w:type="dxa"/>
+              <w:left w:w="113.38582677165356" w:type="dxa"/>
+              <w:bottom w:w="113.38582677165356" w:type="dxa"/>
+              <w:right w:w="113.38582677165356" w:type="dxa"/>
+            </w:tcMar>
+            <w:vAlign w:val="top"/>
+          </w:tcPr>
+          <w:p>
+            <w:pPr>
+              <w:spacing w:line="240" w:lineRule="auto"/>
+              <w:jc w:val="both"/>
+              <w:rPr/>
+            </w:pPr>
+            <w:r>
+              <w:rPr>
+                <w:rtl w:val="0"/>
+              </w:rPr>
+              <w:t xml:space="preserve">Gestión de ventas</w:t>
+            </w:r>
+          </w:p>
+        </w:tc>
+        <w:tc>
+          <w:tcPr>
+            <w:shd w:fill="auto" w:val="clear"/>
+            <w:tcMar>
+              <w:top w:w="113.38582677165356" w:type="dxa"/>
+              <w:left w:w="113.38582677165356" w:type="dxa"/>
+              <w:bottom w:w="113.38582677165356" w:type="dxa"/>
+              <w:right w:w="113.38582677165356" w:type="dxa"/>
+            </w:tcMar>
+            <w:vAlign w:val="top"/>
+          </w:tcPr>
+          <w:p>
+            <w:pPr>
+              <w:spacing w:line="240" w:lineRule="auto"/>
+              <w:jc w:val="both"/>
+              <w:rPr/>
+            </w:pPr>
+            <w:r>
+              <w:rPr>
+                <w:rtl w:val="0"/>
+              </w:rPr>
+              <w:t xml:space="preserve">Zona para administrador con listado de pedidos realizados, detalle de cada pedido, datos del cliente que hizo el pedido.</w:t>
+            </w:r>
+          </w:p>
+        </w:tc>
+      </w:tr>
+      <w:tr>
+        <w:trPr>
+          <w:cantSplit w:val="0"/>
+          <w:tblHeader w:val="0"/>
+        </w:trPr>
+        <w:tc>
+          <w:tcPr>
+            <w:shd w:fill="auto" w:val="clear"/>
+            <w:tcMar>
+              <w:top w:w="113.38582677165356" w:type="dxa"/>
+              <w:left w:w="113.38582677165356" w:type="dxa"/>
+              <w:bottom w:w="113.38582677165356" w:type="dxa"/>
+              <w:right w:w="113.38582677165356" w:type="dxa"/>
+            </w:tcMar>
+            <w:vAlign w:val="top"/>
+          </w:tcPr>
+          <w:p>
+            <w:pPr>
+              <w:spacing w:line="240" w:lineRule="auto"/>
+              <w:jc w:val="both"/>
+              <w:rPr/>
+            </w:pPr>
+            <w:r>
+              <w:rPr>
+                <w:rtl w:val="0"/>
+              </w:rPr>
+              <w:t xml:space="preserve">3.3</w:t>
+            </w:r>
+          </w:p>
+        </w:tc>
+        <w:tc>
+          <w:tcPr>
+            <w:shd w:fill="auto" w:val="clear"/>
+            <w:tcMar>
+              <w:top w:w="113.38582677165356" w:type="dxa"/>
+              <w:left w:w="113.38582677165356" w:type="dxa"/>
+              <w:bottom w:w="113.38582677165356" w:type="dxa"/>
+              <w:right w:w="113.38582677165356" w:type="dxa"/>
+            </w:tcMar>
+            <w:vAlign w:val="top"/>
+          </w:tcPr>
+          <w:p>
+            <w:pPr>
+              <w:spacing w:line="240" w:lineRule="auto"/>
+              <w:jc w:val="both"/>
+              <w:rPr/>
+            </w:pPr>
+            <w:r>
+              <w:rPr>
+                <w:rtl w:val="0"/>
+              </w:rPr>
+              <w:t xml:space="preserve">Carrito de la compra</w:t>
+            </w:r>
+          </w:p>
+        </w:tc>
+        <w:tc>
+          <w:tcPr>
+            <w:shd w:fill="auto" w:val="clear"/>
+            <w:tcMar>
+              <w:top w:w="113.38582677165356" w:type="dxa"/>
+              <w:left w:w="113.38582677165356" w:type="dxa"/>
+              <w:bottom w:w="113.38582677165356" w:type="dxa"/>
+              <w:right w:w="113.38582677165356" w:type="dxa"/>
+            </w:tcMar>
+            <w:vAlign w:val="top"/>
+          </w:tcPr>
+          <w:p>
+            <w:pPr>
+              <w:spacing w:line="240" w:lineRule="auto"/>
+              <w:jc w:val="both"/>
+              <w:rPr/>
+            </w:pPr>
+            <w:r>
+              <w:rPr>
+                <w:rtl w:val="0"/>
+              </w:rPr>
+              <w:t xml:space="preserve">Implementación de la herramienta para añadir productos al carrito: enlace visible en todas las páginas y página de edición del carrito.</w:t>
+            </w:r>
+          </w:p>
+        </w:tc>
+      </w:tr>
+      <w:tr>
+        <w:trPr>
+          <w:cantSplit w:val="0"/>
+          <w:tblHeader w:val="0"/>
+        </w:trPr>
+        <w:tc>
+          <w:tcPr>
+            <w:shd w:fill="auto" w:val="clear"/>
+            <w:tcMar>
+              <w:top w:w="113.38582677165356" w:type="dxa"/>
+              <w:left w:w="113.38582677165356" w:type="dxa"/>
+              <w:bottom w:w="113.38582677165356" w:type="dxa"/>
+              <w:right w:w="113.38582677165356" w:type="dxa"/>
+            </w:tcMar>
+            <w:vAlign w:val="top"/>
+          </w:tcPr>
+          <w:p>
+            <w:pPr>
+              <w:spacing w:line="240" w:lineRule="auto"/>
+              <w:jc w:val="both"/>
+              <w:rPr/>
+            </w:pPr>
+            <w:r>
+              <w:rPr>
+                <w:rtl w:val="0"/>
+              </w:rPr>
+              <w:t xml:space="preserve">3.4</w:t>
+            </w:r>
+          </w:p>
+        </w:tc>
+        <w:tc>
+          <w:tcPr>
+            <w:shd w:fill="auto" w:val="clear"/>
+            <w:tcMar>
+              <w:top w:w="113.38582677165356" w:type="dxa"/>
+              <w:left w:w="113.38582677165356" w:type="dxa"/>
+              <w:bottom w:w="113.38582677165356" w:type="dxa"/>
+              <w:right w:w="113.38582677165356" w:type="dxa"/>
+            </w:tcMar>
+            <w:vAlign w:val="top"/>
+          </w:tcPr>
+          <w:p>
+            <w:pPr>
+              <w:spacing w:line="240" w:lineRule="auto"/>
+              <w:jc w:val="both"/>
+              <w:rPr/>
+            </w:pPr>
+            <w:r>
+              <w:rPr>
+                <w:rtl w:val="0"/>
+              </w:rPr>
+              <w:t xml:space="preserve">Proceso de compra</w:t>
+            </w:r>
+          </w:p>
+        </w:tc>
+        <w:tc>
+          <w:tcPr>
+            <w:shd w:fill="auto" w:val="clear"/>
+            <w:tcMar>
+              <w:top w:w="113.38582677165356" w:type="dxa"/>
+              <w:left w:w="113.38582677165356" w:type="dxa"/>
+              <w:bottom w:w="113.38582677165356" w:type="dxa"/>
+              <w:right w:w="113.38582677165356" w:type="dxa"/>
+            </w:tcMar>
+            <w:vAlign w:val="top"/>
+          </w:tcPr>
+          <w:p>
+            <w:pPr>
+              <w:spacing w:line="240" w:lineRule="auto"/>
+              <w:jc w:val="both"/>
+              <w:rPr/>
+            </w:pPr>
+            <w:r>
+              <w:rPr>
+                <w:rtl w:val="0"/>
+              </w:rPr>
+              <w:t xml:space="preserve">Proceso que se inicia desde el carrito cuando se quiere pagar. Debe incluir el acceso al usuario mediante registro o de forma anónima (indicando los datos para el envío pero sin registro), selección de formas de entrega y la compra contrareembolso o enlace a pasarela de pago.</w:t>
+            </w:r>
+          </w:p>
+        </w:tc>
+      </w:tr>
+      <w:tr>
+        <w:trPr>
+          <w:cantSplit w:val="0"/>
+          <w:tblHeader w:val="0"/>
+        </w:trPr>
+        <w:tc>
+          <w:tcPr>
+            <w:shd w:fill="auto" w:val="clear"/>
+            <w:tcMar>
+              <w:top w:w="113.38582677165356" w:type="dxa"/>
+              <w:left w:w="113.38582677165356" w:type="dxa"/>
+              <w:bottom w:w="113.38582677165356" w:type="dxa"/>
+              <w:right w:w="113.38582677165356" w:type="dxa"/>
+            </w:tcMar>
+            <w:vAlign w:val="top"/>
+          </w:tcPr>
+          <w:p>
+            <w:pPr>
+              <w:spacing w:line="240" w:lineRule="auto"/>
+              <w:jc w:val="both"/>
+              <w:rPr/>
+            </w:pPr>
+            <w:r>
+              <w:rPr>
+                <w:rtl w:val="0"/>
+              </w:rPr>
+              <w:t xml:space="preserve">3.5</w:t>
+            </w:r>
+          </w:p>
+        </w:tc>
+        <w:tc>
+          <w:tcPr>
+            <w:shd w:fill="auto" w:val="clear"/>
+            <w:tcMar>
+              <w:top w:w="113.38582677165356" w:type="dxa"/>
+              <w:left w:w="113.38582677165356" w:type="dxa"/>
+              <w:bottom w:w="113.38582677165356" w:type="dxa"/>
+              <w:right w:w="113.38582677165356" w:type="dxa"/>
+            </w:tcMar>
+            <w:vAlign w:val="top"/>
+          </w:tcPr>
+          <w:p>
+            <w:pPr>
+              <w:spacing w:line="240" w:lineRule="auto"/>
+              <w:jc w:val="both"/>
+              <w:rPr/>
+            </w:pPr>
+            <w:r>
+              <w:rPr>
+                <w:rtl w:val="0"/>
+              </w:rPr>
+              <w:t xml:space="preserve">Pasarela de pago</w:t>
+            </w:r>
+          </w:p>
+        </w:tc>
+        <w:tc>
+          <w:tcPr>
+            <w:shd w:fill="auto" w:val="clear"/>
+            <w:tcMar>
+              <w:top w:w="113.38582677165356" w:type="dxa"/>
+              <w:left w:w="113.38582677165356" w:type="dxa"/>
+              <w:bottom w:w="113.38582677165356" w:type="dxa"/>
+              <w:right w:w="113.38582677165356" w:type="dxa"/>
+            </w:tcMar>
+            <w:vAlign w:val="top"/>
+          </w:tcPr>
+          <w:p>
+            <w:pPr>
+              <w:spacing w:line="240" w:lineRule="auto"/>
+              <w:jc w:val="both"/>
+              <w:rPr/>
+            </w:pPr>
+            <w:r>
+              <w:rPr>
+                <w:rtl w:val="0"/>
+              </w:rPr>
+              <w:t xml:space="preserve">Implementación de la pasarela para pago online mediante tarjeta de crédito.</w:t>
+            </w:r>
+          </w:p>
+        </w:tc>
+      </w:tr>
+      <w:tr>
+        <w:trPr>
+          <w:cantSplit w:val="0"/>
+          <w:tblHeader w:val="0"/>
+        </w:trPr>
+        <w:tc>
+          <w:tcPr>
+            <w:shd w:fill="auto" w:val="clear"/>
+            <w:tcMar>
+              <w:top w:w="113.38582677165356" w:type="dxa"/>
+              <w:left w:w="113.38582677165356" w:type="dxa"/>
+              <w:bottom w:w="113.38582677165356" w:type="dxa"/>
+              <w:right w:w="113.38582677165356" w:type="dxa"/>
+            </w:tcMar>
+            <w:vAlign w:val="top"/>
+          </w:tcPr>
+          <w:p>
+            <w:pPr>
+              <w:spacing w:line="240" w:lineRule="auto"/>
+              <w:jc w:val="both"/>
+              <w:rPr/>
+            </w:pPr>
+            <w:r>
+              <w:rPr>
+                <w:rtl w:val="0"/>
+              </w:rPr>
+              <w:t xml:space="preserve">3.6</w:t>
+            </w:r>
+          </w:p>
+        </w:tc>
+        <w:tc>
+          <w:tcPr>
+            <w:shd w:fill="auto" w:val="clear"/>
+            <w:tcMar>
+              <w:top w:w="113.38582677165356" w:type="dxa"/>
+              <w:left w:w="113.38582677165356" w:type="dxa"/>
+              <w:bottom w:w="113.38582677165356" w:type="dxa"/>
+              <w:right w:w="113.38582677165356" w:type="dxa"/>
+            </w:tcMar>
+            <w:vAlign w:val="top"/>
+          </w:tcPr>
+          <w:p>
+            <w:pPr>
+              <w:spacing w:line="240" w:lineRule="auto"/>
+              <w:jc w:val="both"/>
+              <w:rPr/>
+            </w:pPr>
+            <w:r>
+              <w:rPr>
+                <w:rtl w:val="0"/>
+              </w:rPr>
+              <w:t xml:space="preserve">Opiniones del cliente</w:t>
+            </w:r>
+          </w:p>
+        </w:tc>
+        <w:tc>
+          <w:tcPr>
+            <w:shd w:fill="auto" w:val="clear"/>
+            <w:tcMar>
+              <w:top w:w="113.38582677165356" w:type="dxa"/>
+              <w:left w:w="113.38582677165356" w:type="dxa"/>
+              <w:bottom w:w="113.38582677165356" w:type="dxa"/>
+              <w:right w:w="113.38582677165356" w:type="dxa"/>
+            </w:tcMar>
+            <w:vAlign w:val="top"/>
+          </w:tcPr>
+          <w:p>
+            <w:pPr>
+              <w:spacing w:after="240" w:line="240" w:lineRule="auto"/>
+              <w:ind w:left="0" w:firstLine="0"/>
+              <w:jc w:val="both"/>
+              <w:rPr/>
+            </w:pPr>
+            <w:r>
+              <w:rPr>
+                <w:rtl w:val="0"/>
+              </w:rPr>
+              <w:t xml:space="preserve">Crear tabla opinión cliente. Incluir en el detalle del producto un campo para que el cliente dé su opinión sobre el producto junto con un ranking de 1 a 5. Mostrar opiniones en la ficha del producto.</w:t>
+            </w:r>
+          </w:p>
+        </w:tc>
+      </w:tr>
+      <w:tr>
+        <w:trPr>
+          <w:cantSplit w:val="0"/>
+          <w:tblHeader w:val="0"/>
+        </w:trPr>
+        <w:tc>
+          <w:tcPr>
+            <w:shd w:fill="auto" w:val="clear"/>
+            <w:tcMar>
+              <w:top w:w="113.38582677165356" w:type="dxa"/>
+              <w:left w:w="113.38582677165356" w:type="dxa"/>
+              <w:bottom w:w="113.38582677165356" w:type="dxa"/>
+              <w:right w:w="113.38582677165356" w:type="dxa"/>
+            </w:tcMar>
+            <w:vAlign w:val="top"/>
+          </w:tcPr>
+          <w:p>
+            <w:pPr>
+              <w:spacing w:line="240" w:lineRule="auto"/>
+              <w:jc w:val="both"/>
+              <w:rPr/>
+            </w:pPr>
+            <w:r>
+              <w:rPr>
+                <w:rtl w:val="0"/>
+              </w:rPr>
+              <w:t xml:space="preserve">3.7</w:t>
+            </w:r>
+          </w:p>
+        </w:tc>
+        <w:tc>
+          <w:tcPr>
+            <w:shd w:fill="auto" w:val="clear"/>
+            <w:tcMar>
+              <w:top w:w="113.38582677165356" w:type="dxa"/>
+              <w:left w:w="113.38582677165356" w:type="dxa"/>
+              <w:bottom w:w="113.38582677165356" w:type="dxa"/>
+              <w:right w:w="113.38582677165356" w:type="dxa"/>
+            </w:tcMar>
+            <w:vAlign w:val="top"/>
+          </w:tcPr>
+          <w:p>
+            <w:pPr>
+              <w:spacing w:line="240" w:lineRule="auto"/>
+              <w:jc w:val="both"/>
+              <w:rPr/>
+            </w:pPr>
+            <w:r>
+              <w:rPr>
+                <w:rtl w:val="0"/>
+              </w:rPr>
+              <w:t xml:space="preserve">Gestión de reclamaciones del cliente</w:t>
+            </w:r>
+          </w:p>
+        </w:tc>
+        <w:tc>
+          <w:tcPr>
+            <w:shd w:fill="auto" w:val="clear"/>
+            <w:tcMar>
+              <w:top w:w="113.38582677165356" w:type="dxa"/>
+              <w:left w:w="113.38582677165356" w:type="dxa"/>
+              <w:bottom w:w="113.38582677165356" w:type="dxa"/>
+              <w:right w:w="113.38582677165356" w:type="dxa"/>
+            </w:tcMar>
+            <w:vAlign w:val="top"/>
+          </w:tcPr>
+          <w:p>
+            <w:pPr>
+              <w:spacing w:line="240" w:lineRule="auto"/>
+              <w:jc w:val="both"/>
+              <w:rPr/>
+            </w:pPr>
+            <w:r>
+              <w:rPr>
+                <w:rtl w:val="0"/>
+              </w:rPr>
+              <w:t xml:space="preserve">Crear página con formulario de reclamaciones. Crear tabla para guardar los contenidos del formulario. Implementar gestión de las reclamaciones: listado de reclamaciones, detalle de la reclamación con opción a responder al cliente vía email.</w:t>
+            </w:r>
+          </w:p>
+        </w:tc>
+      </w:tr>
+      <w:tr>
+        <w:trPr>
+          <w:cantSplit w:val="0"/>
+          <w:tblHeader w:val="0"/>
+        </w:trPr>
+        <w:tc>
+          <w:tcPr>
+            <w:shd w:fill="auto" w:val="clear"/>
+            <w:tcMar>
+              <w:top w:w="113.38582677165356" w:type="dxa"/>
+              <w:left w:w="113.38582677165356" w:type="dxa"/>
+              <w:bottom w:w="113.38582677165356" w:type="dxa"/>
+              <w:right w:w="113.38582677165356" w:type="dxa"/>
+            </w:tcMar>
+            <w:vAlign w:val="top"/>
+          </w:tcPr>
+          <w:p>
+            <w:pPr>
+              <w:spacing w:line="240" w:lineRule="auto"/>
+              <w:jc w:val="both"/>
+              <w:rPr/>
+            </w:pPr>
+            <w:r>
+              <w:rPr>
+                <w:rtl w:val="0"/>
+              </w:rPr>
+              <w:t xml:space="preserve">3.8</w:t>
+            </w:r>
+          </w:p>
+        </w:tc>
+        <w:tc>
+          <w:tcPr>
+            <w:shd w:fill="auto" w:val="clear"/>
+            <w:tcMar>
+              <w:top w:w="113.38582677165356" w:type="dxa"/>
+              <w:left w:w="113.38582677165356" w:type="dxa"/>
+              <w:bottom w:w="113.38582677165356" w:type="dxa"/>
+              <w:right w:w="113.38582677165356" w:type="dxa"/>
+            </w:tcMar>
+            <w:vAlign w:val="top"/>
+          </w:tcPr>
+          <w:p>
+            <w:pPr>
+              <w:spacing w:line="240" w:lineRule="auto"/>
+              <w:jc w:val="both"/>
+              <w:rPr/>
+            </w:pPr>
+            <w:r>
+              <w:rPr>
+                <w:rtl w:val="0"/>
+              </w:rPr>
+              <w:t xml:space="preserve">Datos de la empresa</w:t>
+            </w:r>
+          </w:p>
+        </w:tc>
+        <w:tc>
+          <w:tcPr>
+            <w:shd w:fill="auto" w:val="clear"/>
+            <w:tcMar>
+              <w:top w:w="113.38582677165356" w:type="dxa"/>
+              <w:left w:w="113.38582677165356" w:type="dxa"/>
+              <w:bottom w:w="113.38582677165356" w:type="dxa"/>
+              <w:right w:w="113.38582677165356" w:type="dxa"/>
+            </w:tcMar>
+            <w:vAlign w:val="top"/>
+          </w:tcPr>
+          <w:p>
+            <w:pPr>
+              <w:spacing w:line="240" w:lineRule="auto"/>
+              <w:jc w:val="both"/>
+              <w:rPr/>
+            </w:pPr>
+            <w:r>
+              <w:rPr>
+                <w:rtl w:val="0"/>
+              </w:rPr>
+              <w:t xml:space="preserve">Se crean las páginas estáticas de la tienda que contienen la información sobre la empresa: quienes somos, formas de envío, políticas de privacidad, contacto, …</w:t>
+            </w:r>
+          </w:p>
+        </w:tc>
+      </w:tr>
+      <w:tr>
+        <w:trPr>
+          <w:cantSplit w:val="0"/>
+          <w:tblHeader w:val="0"/>
+        </w:trPr>
+        <w:tc>
+          <w:tcPr>
+            <w:shd w:fill="auto" w:val="clear"/>
+            <w:tcMar>
+              <w:top w:w="113.38582677165356" w:type="dxa"/>
+              <w:left w:w="113.38582677165356" w:type="dxa"/>
+              <w:bottom w:w="113.38582677165356" w:type="dxa"/>
+              <w:right w:w="113.38582677165356" w:type="dxa"/>
+            </w:tcMar>
+            <w:vAlign w:val="top"/>
+          </w:tcPr>
+          <w:p>
+            <w:pPr>
+              <w:spacing w:line="240" w:lineRule="auto"/>
+              <w:jc w:val="both"/>
+              <w:rPr/>
+            </w:pPr>
+            <w:r>
+              <w:rPr>
+                <w:rtl w:val="0"/>
+              </w:rPr>
+              <w:t xml:space="preserve">3.9</w:t>
+            </w:r>
+          </w:p>
+        </w:tc>
+        <w:tc>
+          <w:tcPr>
+            <w:shd w:fill="auto" w:val="clear"/>
+            <w:tcMar>
+              <w:top w:w="113.38582677165356" w:type="dxa"/>
+              <w:left w:w="113.38582677165356" w:type="dxa"/>
+              <w:bottom w:w="113.38582677165356" w:type="dxa"/>
+              <w:right w:w="113.38582677165356" w:type="dxa"/>
+            </w:tcMar>
+            <w:vAlign w:val="top"/>
+          </w:tcPr>
+          <w:p>
+            <w:pPr>
+              <w:spacing w:line="240" w:lineRule="auto"/>
+              <w:jc w:val="both"/>
+              <w:rPr/>
+            </w:pPr>
+            <w:r>
+              <w:rPr>
+                <w:rtl w:val="0"/>
+              </w:rPr>
+              <w:t xml:space="preserve">Testing iteración 3</w:t>
+            </w:r>
+          </w:p>
+        </w:tc>
+        <w:tc>
+          <w:tcPr>
+            <w:shd w:fill="auto" w:val="clear"/>
+            <w:tcMar>
+              <w:top w:w="113.38582677165356" w:type="dxa"/>
+              <w:left w:w="113.38582677165356" w:type="dxa"/>
+              <w:bottom w:w="113.38582677165356" w:type="dxa"/>
+              <w:right w:w="113.38582677165356" w:type="dxa"/>
+            </w:tcMar>
+            <w:vAlign w:val="top"/>
+          </w:tcPr>
+          <w:p>
+            <w:pPr>
+              <w:spacing w:line="240" w:lineRule="auto"/>
+              <w:jc w:val="both"/>
+              <w:rPr/>
+            </w:pPr>
+            <w:r>
+              <w:rPr>
+                <w:rtl w:val="0"/>
+              </w:rPr>
+              <w:t xml:space="preserve">Tareas de testing del producto desarrollado.</w:t>
+            </w:r>
+          </w:p>
+        </w:tc>
+      </w:tr>
+      <w:tr>
+        <w:trPr>
+          <w:cantSplit w:val="0"/>
+          <w:tblHeader w:val="0"/>
+        </w:trPr>
+        <w:tc>
+          <w:tcPr>
+            <w:shd w:fill="auto" w:val="clear"/>
+            <w:tcMar>
+              <w:top w:w="113.38582677165356" w:type="dxa"/>
+              <w:left w:w="113.38582677165356" w:type="dxa"/>
+              <w:bottom w:w="113.38582677165356" w:type="dxa"/>
+              <w:right w:w="113.38582677165356" w:type="dxa"/>
+            </w:tcMar>
+            <w:vAlign w:val="top"/>
+          </w:tcPr>
+          <w:p>
+            <w:pPr>
+              <w:spacing w:line="240" w:lineRule="auto"/>
+              <w:jc w:val="both"/>
+              <w:rPr/>
+            </w:pPr>
+            <w:r>
+              <w:rPr>
+                <w:rtl w:val="0"/>
+              </w:rPr>
+              <w:t xml:space="preserve">3.10</w:t>
+            </w:r>
+          </w:p>
+        </w:tc>
+        <w:tc>
+          <w:tcPr>
+            <w:shd w:fill="auto" w:val="clear"/>
+            <w:tcMar>
+              <w:top w:w="113.38582677165356" w:type="dxa"/>
+              <w:left w:w="113.38582677165356" w:type="dxa"/>
+              <w:bottom w:w="113.38582677165356" w:type="dxa"/>
+              <w:right w:w="113.38582677165356" w:type="dxa"/>
+            </w:tcMar>
+            <w:vAlign w:val="top"/>
+          </w:tcPr>
+          <w:p>
+            <w:pPr>
+              <w:spacing w:line="240" w:lineRule="auto"/>
+              <w:jc w:val="both"/>
+              <w:rPr/>
+            </w:pPr>
+            <w:r>
+              <w:rPr>
+                <w:rtl w:val="0"/>
+              </w:rPr>
+              <w:t xml:space="preserve">Cuarta reunión de calidad</w:t>
+            </w:r>
+          </w:p>
+        </w:tc>
+        <w:tc>
+          <w:tcPr>
+            <w:shd w:fill="auto" w:val="clear"/>
+            <w:tcMar>
+              <w:top w:w="113.38582677165356" w:type="dxa"/>
+              <w:left w:w="113.38582677165356" w:type="dxa"/>
+              <w:bottom w:w="113.38582677165356" w:type="dxa"/>
+              <w:right w:w="113.38582677165356" w:type="dxa"/>
+            </w:tcMar>
+            <w:vAlign w:val="top"/>
+          </w:tcPr>
+          <w:p>
+            <w:pPr>
+              <w:spacing w:line="240" w:lineRule="auto"/>
+              <w:jc w:val="both"/>
+              <w:rPr/>
+            </w:pPr>
+            <w:r>
+              <w:rPr>
+                <w:rtl w:val="0"/>
+              </w:rPr>
+              <w:t xml:space="preserve">Se valoran las métricas sobre el producto final. Obtenemos nuestra lista de control en caso de haber obtenido algún fallo en la calidad.</w:t>
+            </w:r>
+          </w:p>
+        </w:tc>
+      </w:tr>
+      <w:tr>
+        <w:trPr>
+          <w:cantSplit w:val="0"/>
+          <w:tblHeader w:val="0"/>
+        </w:trPr>
+        <w:tc>
+          <w:tcPr>
+            <w:shd w:fill="auto" w:val="clear"/>
+            <w:tcMar>
+              <w:top w:w="113.38582677165356" w:type="dxa"/>
+              <w:left w:w="113.38582677165356" w:type="dxa"/>
+              <w:bottom w:w="113.38582677165356" w:type="dxa"/>
+              <w:right w:w="113.38582677165356" w:type="dxa"/>
+            </w:tcMar>
+            <w:vAlign w:val="top"/>
+          </w:tcPr>
+          <w:p>
+            <w:pPr>
+              <w:spacing w:line="240" w:lineRule="auto"/>
+              <w:jc w:val="both"/>
+              <w:rPr/>
+            </w:pPr>
+            <w:r>
+              <w:rPr>
+                <w:rtl w:val="0"/>
+              </w:rPr>
+              <w:t xml:space="preserve">3.11</w:t>
+            </w:r>
+          </w:p>
+        </w:tc>
+        <w:tc>
+          <w:tcPr>
+            <w:shd w:fill="auto" w:val="clear"/>
+            <w:tcMar>
+              <w:top w:w="113.38582677165356" w:type="dxa"/>
+              <w:left w:w="113.38582677165356" w:type="dxa"/>
+              <w:bottom w:w="113.38582677165356" w:type="dxa"/>
+              <w:right w:w="113.38582677165356" w:type="dxa"/>
+            </w:tcMar>
+            <w:vAlign w:val="top"/>
+          </w:tcPr>
+          <w:p>
+            <w:pPr>
+              <w:spacing w:line="240" w:lineRule="auto"/>
+              <w:jc w:val="both"/>
+              <w:rPr/>
+            </w:pPr>
+            <w:r>
+              <w:rPr>
+                <w:rtl w:val="0"/>
+              </w:rPr>
+              <w:t xml:space="preserve">Correcciones tercera iteración</w:t>
+            </w:r>
+          </w:p>
+        </w:tc>
+        <w:tc>
+          <w:tcPr>
+            <w:shd w:fill="auto" w:val="clear"/>
+            <w:tcMar>
+              <w:top w:w="113.38582677165356" w:type="dxa"/>
+              <w:left w:w="113.38582677165356" w:type="dxa"/>
+              <w:bottom w:w="113.38582677165356" w:type="dxa"/>
+              <w:right w:w="113.38582677165356" w:type="dxa"/>
+            </w:tcMar>
+            <w:vAlign w:val="top"/>
+          </w:tcPr>
+          <w:p>
+            <w:pPr>
+              <w:spacing w:line="240" w:lineRule="auto"/>
+              <w:jc w:val="both"/>
+              <w:rPr/>
+            </w:pPr>
+            <w:r>
+              <w:rPr>
+                <w:rtl w:val="0"/>
+              </w:rPr>
+              <w:t xml:space="preserve">Se corrigen los fallos detectados en la iteración anterior.</w:t>
+            </w:r>
+          </w:p>
+        </w:tc>
+      </w:tr>
+    </w:tbl>
+    <w:p>
+      <w:pPr>
+        <w:pStyle w:val="Heading1"/>
+        <w:spacing w:line="276" w:lineRule="auto"/>
+        <w:jc w:val="both"/>
         <w:rPr/>
       </w:pPr>
-      <w:r>
-        <w:rPr>
-          <w:rtl w:val="0"/>
-        </w:rPr>
-      </w:r>
-    </w:p>
-    <w:p>
-      <w:pPr>
-        <w:numPr>
-          <w:ilvl w:val="0"/>
-          <w:numId w:val="1"/>
-        </w:numPr>
-        <w:ind w:left="720" w:hanging="360"/>
-        <w:rPr>
-          <w:u w:val="none"/>
-        </w:rPr>
-      </w:pPr>
-      <w:r>
-        <w:rPr>
-          <w:rtl w:val="0"/>
-        </w:rPr>
-        <w:t xml:space="preserve">1- Paquete de trabajo de alta prioridad 1 referentes a los requisitos RF-001, RF-002, RF-004, RF-005, RF-007, RF-009:</w:t>
-      </w:r>
-    </w:p>
-    <w:p>
-      <w:pPr>
-        <w:numPr>
-          <w:ilvl w:val="0"/>
-          <w:numId w:val="2"/>
-        </w:numPr>
-        <w:ind w:left="1440" w:hanging="360"/>
-        <w:rPr>
-          <w:u w:val="none"/>
-        </w:rPr>
-      </w:pPr>
-      <w:r>
-        <w:rPr>
-          <w:rtl w:val="0"/>
-        </w:rPr>
-        <w:t xml:space="preserve">Diseño de las funcionalidades de los requisitos del paquete.</w:t>
-      </w:r>
-    </w:p>
-    <w:p>
-      <w:pPr>
-        <w:numPr>
-          <w:ilvl w:val="0"/>
-          <w:numId w:val="2"/>
-        </w:numPr>
-        <w:ind w:left="1440" w:hanging="360"/>
-        <w:rPr>
-          <w:u w:val="none"/>
-        </w:rPr>
-      </w:pPr>
-      <w:r>
-        <w:rPr>
-          <w:rtl w:val="0"/>
-        </w:rPr>
-        <w:t xml:space="preserve">Desarrollo de los requisitos del paquete.</w:t>
-      </w:r>
-    </w:p>
-    <w:p>
-      <w:pPr>
-        <w:numPr>
-          <w:ilvl w:val="0"/>
-          <w:numId w:val="2"/>
-        </w:numPr>
-        <w:ind w:left="1440" w:hanging="360"/>
-        <w:rPr>
-          <w:u w:val="none"/>
-        </w:rPr>
-      </w:pPr>
-      <w:r>
-        <w:rPr>
-          <w:rtl w:val="0"/>
-        </w:rPr>
-        <w:t xml:space="preserve">Implementación de los requisitos del paquete.</w:t>
-      </w:r>
-    </w:p>
-    <w:p>
-      <w:pPr>
-        <w:numPr>
-          <w:ilvl w:val="0"/>
-          <w:numId w:val="2"/>
-        </w:numPr>
-        <w:ind w:left="1440" w:hanging="360"/>
-        <w:rPr>
-          <w:u w:val="none"/>
-        </w:rPr>
-      </w:pPr>
-      <w:r>
-        <w:rPr>
-          <w:rtl w:val="0"/>
-        </w:rPr>
-        <w:t xml:space="preserve">Control de los requisitos del paquete.</w:t>
-      </w:r>
-    </w:p>
-    <w:p>
-      <w:pPr>
-        <w:numPr>
-          <w:ilvl w:val="0"/>
-          <w:numId w:val="2"/>
-        </w:numPr>
-        <w:ind w:left="1440" w:hanging="360"/>
-        <w:rPr>
-          <w:u w:val="none"/>
-        </w:rPr>
-      </w:pPr>
-      <w:r>
-        <w:rPr>
-          <w:rtl w:val="0"/>
-        </w:rPr>
-        <w:t xml:space="preserve">Pruebas de los requisitos del paquete.</w:t>
-      </w:r>
-    </w:p>
-    <w:p>
-      <w:pPr>
-        <w:numPr>
-          <w:ilvl w:val="0"/>
-          <w:numId w:val="2"/>
-        </w:numPr>
-        <w:ind w:left="1440" w:hanging="360"/>
-        <w:rPr>
-          <w:u w:val="none"/>
-        </w:rPr>
-      </w:pPr>
-      <w:r>
-        <w:rPr>
-          <w:rtl w:val="0"/>
-        </w:rPr>
-        <w:t xml:space="preserve">Cierre del paquete de trabajo.</w:t>
-      </w:r>
-    </w:p>
-    <w:p>
-      <w:pPr>
-        <w:ind w:left="0" w:firstLine="0"/>
+      <w:bookmarkStart w:colFirst="0" w:colLast="0" w:name="_63pvup88ftk3" w:id="2"/>
+      <w:bookmarkEnd w:id="2"/>
+      <w:r>
+        <w:rPr>
+          <w:rtl w:val="0"/>
+        </w:rPr>
+      </w:r>
+    </w:p>
+    <w:p>
+      <w:pPr>
         <w:rPr/>
       </w:pPr>
       <w:r>
@@ -1457,112 +4121,6 @@
     </w:p>
     <w:p>
       <w:pPr>
-        <w:numPr>
-          <w:ilvl w:val="0"/>
-          <w:numId w:val="1"/>
-        </w:numPr>
-        <w:ind w:left="720" w:hanging="360"/>
-      </w:pPr>
-      <w:r>
-        <w:rPr>
-          <w:rtl w:val="0"/>
-        </w:rPr>
-        <w:t xml:space="preserve">2- Paquete de trabajo de alta prioridad 2 referentes a los requisitos RF-010, RF-011, RF-012, RF-013, RF-016, RF-018:</w:t>
-      </w:r>
-    </w:p>
-    <w:p>
-      <w:pPr>
-        <w:numPr>
-          <w:ilvl w:val="0"/>
-          <w:numId w:val="2"/>
-        </w:numPr>
-        <w:ind w:left="1440" w:hanging="360"/>
-      </w:pPr>
-      <w:r>
-        <w:rPr>
-          <w:rtl w:val="0"/>
-        </w:rPr>
-        <w:t xml:space="preserve">Diseño de las funcionalidades de los requisitos del paquete.</w:t>
-      </w:r>
-    </w:p>
-    <w:p>
-      <w:pPr>
-        <w:numPr>
-          <w:ilvl w:val="0"/>
-          <w:numId w:val="2"/>
-        </w:numPr>
-        <w:ind w:left="1440" w:hanging="360"/>
-      </w:pPr>
-      <w:r>
-        <w:rPr>
-          <w:rtl w:val="0"/>
-        </w:rPr>
-        <w:t xml:space="preserve">Desarrollo de los requisitos del paquete.</w:t>
-      </w:r>
-    </w:p>
-    <w:p>
-      <w:pPr>
-        <w:numPr>
-          <w:ilvl w:val="0"/>
-          <w:numId w:val="2"/>
-        </w:numPr>
-        <w:ind w:left="1440" w:hanging="360"/>
-      </w:pPr>
-      <w:r>
-        <w:rPr>
-          <w:rtl w:val="0"/>
-        </w:rPr>
-        <w:t xml:space="preserve">Implementación de los requisitos del paquete.</w:t>
-      </w:r>
-    </w:p>
-    <w:p>
-      <w:pPr>
-        <w:numPr>
-          <w:ilvl w:val="0"/>
-          <w:numId w:val="2"/>
-        </w:numPr>
-        <w:ind w:left="1440" w:hanging="360"/>
-      </w:pPr>
-      <w:r>
-        <w:rPr>
-          <w:rtl w:val="0"/>
-        </w:rPr>
-        <w:t xml:space="preserve">Control de los requisitos del paquete.</w:t>
-      </w:r>
-    </w:p>
-    <w:p>
-      <w:pPr>
-        <w:numPr>
-          <w:ilvl w:val="0"/>
-          <w:numId w:val="2"/>
-        </w:numPr>
-        <w:ind w:left="1440" w:hanging="360"/>
-      </w:pPr>
-      <w:r>
-        <w:rPr>
-          <w:rtl w:val="0"/>
-        </w:rPr>
-        <w:t xml:space="preserve">Pruebas de los requisitos del paquete.</w:t>
-      </w:r>
-    </w:p>
-    <w:p>
-      <w:pPr>
-        <w:numPr>
-          <w:ilvl w:val="0"/>
-          <w:numId w:val="2"/>
-        </w:numPr>
-        <w:ind w:left="1440" w:hanging="360"/>
-      </w:pPr>
-      <w:r>
-        <w:rPr>
-          <w:rtl w:val="0"/>
-        </w:rPr>
-        <w:t xml:space="preserve">Cierre del paquete de trabajo.</w:t>
-      </w:r>
-    </w:p>
-    <w:p>
-      <w:pPr>
-        <w:ind w:left="0" w:firstLine="0"/>
         <w:rPr/>
       </w:pPr>
       <w:r>
@@ -1573,111 +4131,6 @@
     </w:p>
     <w:p>
       <w:pPr>
-        <w:numPr>
-          <w:ilvl w:val="0"/>
-          <w:numId w:val="1"/>
-        </w:numPr>
-        <w:ind w:left="720" w:hanging="360"/>
-      </w:pPr>
-      <w:r>
-        <w:rPr>
-          <w:rtl w:val="0"/>
-        </w:rPr>
-        <w:t xml:space="preserve">3- Paquete de trabajo de alta prioridad 3 referentes a los requisitos RF-019, RF-020, RF-021, RF-022, RF-023, RF-024:</w:t>
-      </w:r>
-    </w:p>
-    <w:p>
-      <w:pPr>
-        <w:numPr>
-          <w:ilvl w:val="0"/>
-          <w:numId w:val="2"/>
-        </w:numPr>
-        <w:ind w:left="1440" w:hanging="360"/>
-      </w:pPr>
-      <w:r>
-        <w:rPr>
-          <w:rtl w:val="0"/>
-        </w:rPr>
-        <w:t xml:space="preserve">Diseño de las funcionalidades de los requisitos del paquete.</w:t>
-      </w:r>
-    </w:p>
-    <w:p>
-      <w:pPr>
-        <w:numPr>
-          <w:ilvl w:val="0"/>
-          <w:numId w:val="2"/>
-        </w:numPr>
-        <w:ind w:left="1440" w:hanging="360"/>
-      </w:pPr>
-      <w:r>
-        <w:rPr>
-          <w:rtl w:val="0"/>
-        </w:rPr>
-        <w:t xml:space="preserve">Desarrollo de los requisitos del paquete.</w:t>
-      </w:r>
-    </w:p>
-    <w:p>
-      <w:pPr>
-        <w:numPr>
-          <w:ilvl w:val="0"/>
-          <w:numId w:val="2"/>
-        </w:numPr>
-        <w:ind w:left="1440" w:hanging="360"/>
-      </w:pPr>
-      <w:r>
-        <w:rPr>
-          <w:rtl w:val="0"/>
-        </w:rPr>
-        <w:t xml:space="preserve">Implementación de los requisitos del paquete.</w:t>
-      </w:r>
-    </w:p>
-    <w:p>
-      <w:pPr>
-        <w:numPr>
-          <w:ilvl w:val="0"/>
-          <w:numId w:val="2"/>
-        </w:numPr>
-        <w:ind w:left="1440" w:hanging="360"/>
-      </w:pPr>
-      <w:r>
-        <w:rPr>
-          <w:rtl w:val="0"/>
-        </w:rPr>
-        <w:t xml:space="preserve">Control de los requisitos del paquete.</w:t>
-      </w:r>
-    </w:p>
-    <w:p>
-      <w:pPr>
-        <w:numPr>
-          <w:ilvl w:val="0"/>
-          <w:numId w:val="2"/>
-        </w:numPr>
-        <w:ind w:left="1440" w:hanging="360"/>
-      </w:pPr>
-      <w:r>
-        <w:rPr>
-          <w:rtl w:val="0"/>
-        </w:rPr>
-        <w:t xml:space="preserve">Pruebas de los requisitos del paquete.</w:t>
-      </w:r>
-    </w:p>
-    <w:p>
-      <w:pPr>
-        <w:numPr>
-          <w:ilvl w:val="0"/>
-          <w:numId w:val="2"/>
-        </w:numPr>
-        <w:ind w:left="1440" w:hanging="360"/>
-      </w:pPr>
-      <w:r>
-        <w:rPr>
-          <w:rtl w:val="0"/>
-        </w:rPr>
-        <w:t xml:space="preserve">Cierre del paquete de trabajo.</w:t>
-      </w:r>
-    </w:p>
-    <w:p>
-      <w:pPr>
         <w:rPr/>
       </w:pPr>
       <w:r>
@@ -1688,111 +4141,6 @@
     </w:p>
     <w:p>
       <w:pPr>
-        <w:numPr>
-          <w:ilvl w:val="0"/>
-          <w:numId w:val="1"/>
-        </w:numPr>
-        <w:ind w:left="720" w:hanging="360"/>
-      </w:pPr>
-      <w:r>
-        <w:rPr>
-          <w:rtl w:val="0"/>
-        </w:rPr>
-        <w:t xml:space="preserve">4- Paquete de trabajo de alta prioridad 3 referentes a los requisitos RF-027, RF-028, RF-029, RF-032, RF-036, RF-038:</w:t>
-      </w:r>
-    </w:p>
-    <w:p>
-      <w:pPr>
-        <w:numPr>
-          <w:ilvl w:val="0"/>
-          <w:numId w:val="2"/>
-        </w:numPr>
-        <w:ind w:left="1440" w:hanging="360"/>
-      </w:pPr>
-      <w:r>
-        <w:rPr>
-          <w:rtl w:val="0"/>
-        </w:rPr>
-        <w:t xml:space="preserve">Diseño de las funcionalidades de los requisitos del paquete.</w:t>
-      </w:r>
-    </w:p>
-    <w:p>
-      <w:pPr>
-        <w:numPr>
-          <w:ilvl w:val="0"/>
-          <w:numId w:val="2"/>
-        </w:numPr>
-        <w:ind w:left="1440" w:hanging="360"/>
-      </w:pPr>
-      <w:r>
-        <w:rPr>
-          <w:rtl w:val="0"/>
-        </w:rPr>
-        <w:t xml:space="preserve">Desarrollo de los requisitos del paquete.</w:t>
-      </w:r>
-    </w:p>
-    <w:p>
-      <w:pPr>
-        <w:numPr>
-          <w:ilvl w:val="0"/>
-          <w:numId w:val="2"/>
-        </w:numPr>
-        <w:ind w:left="1440" w:hanging="360"/>
-      </w:pPr>
-      <w:r>
-        <w:rPr>
-          <w:rtl w:val="0"/>
-        </w:rPr>
-        <w:t xml:space="preserve">Implementación de los requisitos del paquete.</w:t>
-      </w:r>
-    </w:p>
-    <w:p>
-      <w:pPr>
-        <w:numPr>
-          <w:ilvl w:val="0"/>
-          <w:numId w:val="2"/>
-        </w:numPr>
-        <w:ind w:left="1440" w:hanging="360"/>
-      </w:pPr>
-      <w:r>
-        <w:rPr>
-          <w:rtl w:val="0"/>
-        </w:rPr>
-        <w:t xml:space="preserve">Control de los requisitos del paquete.</w:t>
-      </w:r>
-    </w:p>
-    <w:p>
-      <w:pPr>
-        <w:numPr>
-          <w:ilvl w:val="0"/>
-          <w:numId w:val="2"/>
-        </w:numPr>
-        <w:ind w:left="1440" w:hanging="360"/>
-      </w:pPr>
-      <w:r>
-        <w:rPr>
-          <w:rtl w:val="0"/>
-        </w:rPr>
-        <w:t xml:space="preserve">Pruebas de los requisitos del paquete.</w:t>
-      </w:r>
-    </w:p>
-    <w:p>
-      <w:pPr>
-        <w:numPr>
-          <w:ilvl w:val="0"/>
-          <w:numId w:val="2"/>
-        </w:numPr>
-        <w:ind w:left="1440" w:hanging="360"/>
-      </w:pPr>
-      <w:r>
-        <w:rPr>
-          <w:rtl w:val="0"/>
-        </w:rPr>
-        <w:t xml:space="preserve">Cierre del paquete de trabajo.</w:t>
-      </w:r>
-    </w:p>
-    <w:p>
-      <w:pPr>
         <w:rPr/>
       </w:pPr>
       <w:r>
@@ -1803,111 +4151,6 @@
     </w:p>
     <w:p>
       <w:pPr>
-        <w:numPr>
-          <w:ilvl w:val="0"/>
-          <w:numId w:val="1"/>
-        </w:numPr>
-        <w:ind w:left="720" w:hanging="360"/>
-      </w:pPr>
-      <w:r>
-        <w:rPr>
-          <w:rtl w:val="0"/>
-        </w:rPr>
-        <w:t xml:space="preserve">5- Paquete de trabajo de media prioridad 1 referentes a los requisitos RF-005, RF-006, RF-025, RF-026, RF-030:</w:t>
-      </w:r>
-    </w:p>
-    <w:p>
-      <w:pPr>
-        <w:numPr>
-          <w:ilvl w:val="0"/>
-          <w:numId w:val="2"/>
-        </w:numPr>
-        <w:ind w:left="1440" w:hanging="360"/>
-      </w:pPr>
-      <w:r>
-        <w:rPr>
-          <w:rtl w:val="0"/>
-        </w:rPr>
-        <w:t xml:space="preserve">Diseño de las funcionalidades de los requisitos del paquete.</w:t>
-      </w:r>
-    </w:p>
-    <w:p>
-      <w:pPr>
-        <w:numPr>
-          <w:ilvl w:val="0"/>
-          <w:numId w:val="2"/>
-        </w:numPr>
-        <w:ind w:left="1440" w:hanging="360"/>
-      </w:pPr>
-      <w:r>
-        <w:rPr>
-          <w:rtl w:val="0"/>
-        </w:rPr>
-        <w:t xml:space="preserve">Desarrollo de los requisitos del paquete.</w:t>
-      </w:r>
-    </w:p>
-    <w:p>
-      <w:pPr>
-        <w:numPr>
-          <w:ilvl w:val="0"/>
-          <w:numId w:val="2"/>
-        </w:numPr>
-        <w:ind w:left="1440" w:hanging="360"/>
-      </w:pPr>
-      <w:r>
-        <w:rPr>
-          <w:rtl w:val="0"/>
-        </w:rPr>
-        <w:t xml:space="preserve">Implementación de los requisitos del paquete.</w:t>
-      </w:r>
-    </w:p>
-    <w:p>
-      <w:pPr>
-        <w:numPr>
-          <w:ilvl w:val="0"/>
-          <w:numId w:val="2"/>
-        </w:numPr>
-        <w:ind w:left="1440" w:hanging="360"/>
-      </w:pPr>
-      <w:r>
-        <w:rPr>
-          <w:rtl w:val="0"/>
-        </w:rPr>
-        <w:t xml:space="preserve">Control de los requisitos del paquete.</w:t>
-      </w:r>
-    </w:p>
-    <w:p>
-      <w:pPr>
-        <w:numPr>
-          <w:ilvl w:val="0"/>
-          <w:numId w:val="2"/>
-        </w:numPr>
-        <w:ind w:left="1440" w:hanging="360"/>
-      </w:pPr>
-      <w:r>
-        <w:rPr>
-          <w:rtl w:val="0"/>
-        </w:rPr>
-        <w:t xml:space="preserve">Pruebas de los requisitos del paquete.</w:t>
-      </w:r>
-    </w:p>
-    <w:p>
-      <w:pPr>
-        <w:numPr>
-          <w:ilvl w:val="0"/>
-          <w:numId w:val="2"/>
-        </w:numPr>
-        <w:ind w:left="1440" w:hanging="360"/>
-      </w:pPr>
-      <w:r>
-        <w:rPr>
-          <w:rtl w:val="0"/>
-        </w:rPr>
-        <w:t xml:space="preserve">Cierre del paquete de trabajo.</w:t>
-      </w:r>
-    </w:p>
-    <w:p>
-      <w:pPr>
         <w:rPr/>
       </w:pPr>
       <w:r>
@@ -1918,111 +4161,6 @@
     </w:p>
     <w:p>
       <w:pPr>
-        <w:numPr>
-          <w:ilvl w:val="0"/>
-          <w:numId w:val="1"/>
-        </w:numPr>
-        <w:ind w:left="720" w:hanging="360"/>
-      </w:pPr>
-      <w:r>
-        <w:rPr>
-          <w:rtl w:val="0"/>
-        </w:rPr>
-        <w:t xml:space="preserve">6- Paquete de trabajo de media prioridad 1 referentes a los requisitos RF-0031, RF-033, RF-035, RF-040:</w:t>
-      </w:r>
-    </w:p>
-    <w:p>
-      <w:pPr>
-        <w:numPr>
-          <w:ilvl w:val="0"/>
-          <w:numId w:val="2"/>
-        </w:numPr>
-        <w:ind w:left="1440" w:hanging="360"/>
-      </w:pPr>
-      <w:r>
-        <w:rPr>
-          <w:rtl w:val="0"/>
-        </w:rPr>
-        <w:t xml:space="preserve">Diseño de las funcionalidades de los requisitos del paquete.</w:t>
-      </w:r>
-    </w:p>
-    <w:p>
-      <w:pPr>
-        <w:numPr>
-          <w:ilvl w:val="0"/>
-          <w:numId w:val="2"/>
-        </w:numPr>
-        <w:ind w:left="1440" w:hanging="360"/>
-      </w:pPr>
-      <w:r>
-        <w:rPr>
-          <w:rtl w:val="0"/>
-        </w:rPr>
-        <w:t xml:space="preserve">Desarrollo de los requisitos del paquete.</w:t>
-      </w:r>
-    </w:p>
-    <w:p>
-      <w:pPr>
-        <w:numPr>
-          <w:ilvl w:val="0"/>
-          <w:numId w:val="2"/>
-        </w:numPr>
-        <w:ind w:left="1440" w:hanging="360"/>
-      </w:pPr>
-      <w:r>
-        <w:rPr>
-          <w:rtl w:val="0"/>
-        </w:rPr>
-        <w:t xml:space="preserve">Implementación de los requisitos del paquete.</w:t>
-      </w:r>
-    </w:p>
-    <w:p>
-      <w:pPr>
-        <w:numPr>
-          <w:ilvl w:val="0"/>
-          <w:numId w:val="2"/>
-        </w:numPr>
-        <w:ind w:left="1440" w:hanging="360"/>
-      </w:pPr>
-      <w:r>
-        <w:rPr>
-          <w:rtl w:val="0"/>
-        </w:rPr>
-        <w:t xml:space="preserve">Control de los requisitos del paquete.</w:t>
-      </w:r>
-    </w:p>
-    <w:p>
-      <w:pPr>
-        <w:numPr>
-          <w:ilvl w:val="0"/>
-          <w:numId w:val="2"/>
-        </w:numPr>
-        <w:ind w:left="1440" w:hanging="360"/>
-      </w:pPr>
-      <w:r>
-        <w:rPr>
-          <w:rtl w:val="0"/>
-        </w:rPr>
-        <w:t xml:space="preserve">Pruebas de los requisitos del paquete.</w:t>
-      </w:r>
-    </w:p>
-    <w:p>
-      <w:pPr>
-        <w:numPr>
-          <w:ilvl w:val="0"/>
-          <w:numId w:val="2"/>
-        </w:numPr>
-        <w:ind w:left="1440" w:hanging="360"/>
-      </w:pPr>
-      <w:r>
-        <w:rPr>
-          <w:rtl w:val="0"/>
-        </w:rPr>
-        <w:t xml:space="preserve">Cierre del paquete de trabajo.</w:t>
-      </w:r>
-    </w:p>
-    <w:p>
-      <w:pPr>
         <w:rPr/>
       </w:pPr>
       <w:r>
@@ -2033,111 +4171,6 @@
     </w:p>
     <w:p>
       <w:pPr>
-        <w:numPr>
-          <w:ilvl w:val="0"/>
-          <w:numId w:val="1"/>
-        </w:numPr>
-        <w:ind w:left="720" w:hanging="360"/>
-      </w:pPr>
-      <w:r>
-        <w:rPr>
-          <w:rtl w:val="0"/>
-        </w:rPr>
-        <w:t xml:space="preserve">7- Paquete de trabajo de baja prioridad referentes a los requisitos RF-003, RF-008, RF-014, RF-015, RF-034, RF-037, RF-039 :</w:t>
-      </w:r>
-    </w:p>
-    <w:p>
-      <w:pPr>
-        <w:numPr>
-          <w:ilvl w:val="0"/>
-          <w:numId w:val="2"/>
-        </w:numPr>
-        <w:ind w:left="1440" w:hanging="360"/>
-      </w:pPr>
-      <w:r>
-        <w:rPr>
-          <w:rtl w:val="0"/>
-        </w:rPr>
-        <w:t xml:space="preserve">Diseño de las funcionalidades de los requisitos del paquete.</w:t>
-      </w:r>
-    </w:p>
-    <w:p>
-      <w:pPr>
-        <w:numPr>
-          <w:ilvl w:val="0"/>
-          <w:numId w:val="2"/>
-        </w:numPr>
-        <w:ind w:left="1440" w:hanging="360"/>
-      </w:pPr>
-      <w:r>
-        <w:rPr>
-          <w:rtl w:val="0"/>
-        </w:rPr>
-        <w:t xml:space="preserve">Desarrollo de los requisitos del paquete.</w:t>
-      </w:r>
-    </w:p>
-    <w:p>
-      <w:pPr>
-        <w:numPr>
-          <w:ilvl w:val="0"/>
-          <w:numId w:val="2"/>
-        </w:numPr>
-        <w:ind w:left="1440" w:hanging="360"/>
-      </w:pPr>
-      <w:r>
-        <w:rPr>
-          <w:rtl w:val="0"/>
-        </w:rPr>
-        <w:t xml:space="preserve">Implementación de los requisitos del paquete.</w:t>
-      </w:r>
-    </w:p>
-    <w:p>
-      <w:pPr>
-        <w:numPr>
-          <w:ilvl w:val="0"/>
-          <w:numId w:val="2"/>
-        </w:numPr>
-        <w:ind w:left="1440" w:hanging="360"/>
-      </w:pPr>
-      <w:r>
-        <w:rPr>
-          <w:rtl w:val="0"/>
-        </w:rPr>
-        <w:t xml:space="preserve">Control de los requisitos del paquete.</w:t>
-      </w:r>
-    </w:p>
-    <w:p>
-      <w:pPr>
-        <w:numPr>
-          <w:ilvl w:val="0"/>
-          <w:numId w:val="2"/>
-        </w:numPr>
-        <w:ind w:left="1440" w:hanging="360"/>
-      </w:pPr>
-      <w:r>
-        <w:rPr>
-          <w:rtl w:val="0"/>
-        </w:rPr>
-        <w:t xml:space="preserve">Pruebas de los requisitos del paquete.</w:t>
-      </w:r>
-    </w:p>
-    <w:p>
-      <w:pPr>
-        <w:numPr>
-          <w:ilvl w:val="0"/>
-          <w:numId w:val="2"/>
-        </w:numPr>
-        <w:ind w:left="1440" w:hanging="360"/>
-      </w:pPr>
-      <w:r>
-        <w:rPr>
-          <w:rtl w:val="0"/>
-        </w:rPr>
-        <w:t xml:space="preserve">Cierre del paquete de trabajo.</w:t>
-      </w:r>
-    </w:p>
-    <w:p>
-      <w:pPr>
         <w:rPr/>
       </w:pPr>
       <w:r>
@@ -2148,112 +4181,181 @@
     </w:p>
     <w:p>
       <w:pPr>
-        <w:numPr>
-          <w:ilvl w:val="0"/>
-          <w:numId w:val="1"/>
-        </w:numPr>
-        <w:ind w:left="720" w:hanging="360"/>
-      </w:pPr>
-      <w:r>
-        <w:rPr>
-          <w:rtl w:val="0"/>
-        </w:rPr>
-        <w:t xml:space="preserve">8- Paquete de trabajo referente a los requisitos no funcionales:</w:t>
-      </w:r>
-    </w:p>
-    <w:p>
-      <w:pPr>
-        <w:numPr>
-          <w:ilvl w:val="0"/>
-          <w:numId w:val="2"/>
-        </w:numPr>
-        <w:ind w:left="1440" w:hanging="360"/>
-      </w:pPr>
-      <w:r>
-        <w:rPr>
-          <w:rtl w:val="0"/>
-        </w:rPr>
-        <w:t xml:space="preserve">Diseño de las funcionalidades de los requisitos del paquete.</w:t>
-      </w:r>
-    </w:p>
-    <w:p>
-      <w:pPr>
-        <w:numPr>
-          <w:ilvl w:val="0"/>
-          <w:numId w:val="2"/>
-        </w:numPr>
-        <w:ind w:left="1440" w:hanging="360"/>
-      </w:pPr>
-      <w:r>
-        <w:rPr>
-          <w:rtl w:val="0"/>
-        </w:rPr>
-        <w:t xml:space="preserve">Desarrollo de los requisitos del paquete.</w:t>
-      </w:r>
-    </w:p>
-    <w:p>
-      <w:pPr>
-        <w:numPr>
-          <w:ilvl w:val="0"/>
-          <w:numId w:val="2"/>
-        </w:numPr>
-        <w:ind w:left="1440" w:hanging="360"/>
-      </w:pPr>
-      <w:r>
-        <w:rPr>
-          <w:rtl w:val="0"/>
-        </w:rPr>
-        <w:t xml:space="preserve">Implementación de los requisitos del paquete.</w:t>
-      </w:r>
-    </w:p>
-    <w:p>
-      <w:pPr>
-        <w:numPr>
-          <w:ilvl w:val="0"/>
-          <w:numId w:val="2"/>
-        </w:numPr>
-        <w:ind w:left="1440" w:hanging="360"/>
-      </w:pPr>
-      <w:r>
-        <w:rPr>
-          <w:rtl w:val="0"/>
-        </w:rPr>
-        <w:t xml:space="preserve">Control de los requisitos del paquete.</w:t>
-      </w:r>
-    </w:p>
-    <w:p>
-      <w:pPr>
-        <w:numPr>
-          <w:ilvl w:val="0"/>
-          <w:numId w:val="2"/>
-        </w:numPr>
-        <w:ind w:left="1440" w:hanging="360"/>
-      </w:pPr>
-      <w:r>
-        <w:rPr>
-          <w:rtl w:val="0"/>
-        </w:rPr>
-        <w:t xml:space="preserve">Pruebas de los requisitos del paquete.</w:t>
-      </w:r>
-    </w:p>
-    <w:p>
-      <w:pPr>
-        <w:numPr>
-          <w:ilvl w:val="0"/>
-          <w:numId w:val="2"/>
-        </w:numPr>
-        <w:ind w:left="1440" w:hanging="360"/>
-      </w:pPr>
-      <w:r>
-        <w:rPr>
-          <w:rtl w:val="0"/>
-        </w:rPr>
-        <w:t xml:space="preserve">Cierre del paquete de trabajo.</w:t>
-      </w:r>
-      <w:r>
-        <w:rPr>
-          <w:rtl w:val="0"/>
-        </w:rPr>
+        <w:rPr/>
+      </w:pPr>
+      <w:r>
+        <w:rPr>
+          <w:rtl w:val="0"/>
+        </w:rPr>
+      </w:r>
+    </w:p>
+    <w:p>
+      <w:pPr>
+        <w:rPr/>
+      </w:pPr>
+      <w:r>
+        <w:rPr>
+          <w:rtl w:val="0"/>
+        </w:rPr>
+      </w:r>
+    </w:p>
+    <w:p>
+      <w:pPr>
+        <w:rPr/>
+      </w:pPr>
+      <w:r>
+        <w:rPr>
+          <w:rtl w:val="0"/>
+        </w:rPr>
+      </w:r>
+    </w:p>
+    <w:p>
+      <w:pPr>
+        <w:rPr/>
+      </w:pPr>
+      <w:r>
+        <w:rPr>
+          <w:rtl w:val="0"/>
+        </w:rPr>
+      </w:r>
+    </w:p>
+    <w:p>
+      <w:pPr>
+        <w:rPr/>
+      </w:pPr>
+      <w:r>
+        <w:rPr>
+          <w:rtl w:val="0"/>
+        </w:rPr>
+      </w:r>
+    </w:p>
+    <w:p>
+      <w:pPr>
+        <w:rPr/>
+      </w:pPr>
+      <w:r>
+        <w:rPr>
+          <w:rtl w:val="0"/>
+        </w:rPr>
+      </w:r>
+    </w:p>
+    <w:p>
+      <w:pPr>
+        <w:rPr/>
+      </w:pPr>
+      <w:r>
+        <w:rPr>
+          <w:rtl w:val="0"/>
+        </w:rPr>
+      </w:r>
+    </w:p>
+    <w:p>
+      <w:pPr>
+        <w:rPr/>
+      </w:pPr>
+      <w:r>
+        <w:rPr>
+          <w:rtl w:val="0"/>
+        </w:rPr>
+      </w:r>
+    </w:p>
+    <w:p>
+      <w:pPr>
+        <w:rPr/>
+      </w:pPr>
+      <w:r>
+        <w:rPr>
+          <w:rtl w:val="0"/>
+        </w:rPr>
+      </w:r>
+    </w:p>
+    <w:p>
+      <w:pPr>
+        <w:rPr/>
+      </w:pPr>
+      <w:r>
+        <w:rPr>
+          <w:rtl w:val="0"/>
+        </w:rPr>
+      </w:r>
+    </w:p>
+    <w:p>
+      <w:pPr>
+        <w:rPr/>
+      </w:pPr>
+      <w:r>
+        <w:rPr>
+          <w:rtl w:val="0"/>
+        </w:rPr>
+      </w:r>
+    </w:p>
+    <w:p>
+      <w:pPr>
+        <w:rPr/>
+      </w:pPr>
+      <w:r>
+        <w:rPr>
+          <w:rtl w:val="0"/>
+        </w:rPr>
+      </w:r>
+    </w:p>
+    <w:p>
+      <w:pPr>
+        <w:pStyle w:val="Heading1"/>
+        <w:spacing w:line="276" w:lineRule="auto"/>
+        <w:jc w:val="both"/>
+        <w:rPr/>
+      </w:pPr>
+      <w:bookmarkStart w:colFirst="0" w:colLast="0" w:name="_kxn8jlua3m01" w:id="3"/>
+      <w:bookmarkEnd w:id="3"/>
+      <w:r>
+        <w:rPr/>
+        <w:drawing>
+          <wp:anchor allowOverlap="1" behindDoc="0" distB="114300" distT="114300" distL="114300" distR="114300" hidden="0" layoutInCell="1" locked="0" relativeHeight="0" simplePos="0">
+            <wp:simplePos x="0" y="0"/>
+            <wp:positionH relativeFrom="page">
+              <wp:posOffset>2828925</wp:posOffset>
+            </wp:positionH>
+            <wp:positionV relativeFrom="page">
+              <wp:posOffset>1019175</wp:posOffset>
+            </wp:positionV>
+            <wp:extent cx="5453063" cy="5658982"/>
+            <wp:effectExtent b="0" l="0" r="0" t="0"/>
+            <wp:wrapTopAndBottom distB="114300" distT="114300"/>
+            <wp:docPr id="2" name="image2.png"/>
+            <a:graphic>
+              <a:graphicData uri="http://schemas.openxmlformats.org/drawingml/2006/picture">
+                <pic:pic>
+                  <pic:nvPicPr>
+                    <pic:cNvPr id="0" name="image2.png"/>
+                    <pic:cNvPicPr preferRelativeResize="0"/>
+                  </pic:nvPicPr>
+                  <pic:blipFill>
+                    <a:blip r:embed="rId7"/>
+                    <a:srcRect b="0" l="0" r="0" t="0"/>
+                    <a:stretch>
+                      <a:fillRect/>
+                    </a:stretch>
+                  </pic:blipFill>
+                  <pic:spPr>
+                    <a:xfrm>
+                      <a:off x="0" y="0"/>
+                      <a:ext cx="5453063" cy="5658982"/>
+                    </a:xfrm>
+                    <a:prstGeom prst="rect"/>
+                    <a:ln/>
+                  </pic:spPr>
+                </pic:pic>
+              </a:graphicData>
+            </a:graphic>
+          </wp:anchor>
+        </w:drawing>
+      </w:r>
+      <w:r>
+        <w:rPr>
+          <w:rtl w:val="0"/>
+        </w:rPr>
+        <w:t xml:space="preserve">Secuenciación de actividades</w:t>
       </w:r>
     </w:p>
     <w:sectPr>
@@ -2266,234 +4368,7 @@
 </file>
 
 <file path=word/numbering.xml><?xml version="1.0" encoding="utf-8"?>
-<w:numbering xmlns:mc="http://schemas.openxmlformats.org/markup-compatibility/2006" xmlns:o="urn:schemas-microsoft-com:office:office" xmlns:r="http://schemas.openxmlformats.org/officeDocument/2006/relationships" xmlns:m="http://schemas.openxmlformats.org/officeDocument/2006/math" xmlns:v="urn:schemas-microsoft-com:vml" xmlns:wp="http://schemas.openxmlformats.org/drawingml/2006/wordprocessingDrawing" xmlns:w10="urn:schemas-microsoft-com:office:word" xmlns:w="http://schemas.openxmlformats.org/wordprocessingml/2006/main" xmlns:wne="http://schemas.microsoft.com/office/word/2006/wordml" xmlns:sl="http://schemas.openxmlformats.org/schemaLibrary/2006/main" xmlns:a="http://schemas.openxmlformats.org/drawingml/2006/main" xmlns:pic="http://schemas.openxmlformats.org/drawingml/2006/picture" xmlns:c="http://schemas.openxmlformats.org/drawingml/2006/chart" xmlns:lc="http://schemas.openxmlformats.org/drawingml/2006/lockedCanvas" xmlns:dgm="http://schemas.openxmlformats.org/drawingml/2006/diagram" xmlns:wps="http://schemas.microsoft.com/office/word/2010/wordprocessingShape" xmlns:wpg="http://schemas.microsoft.com/office/word/2010/wordprocessingGroup" xmlns:w14="http://schemas.microsoft.com/office/word/2010/wordml" xmlns:w15="http://schemas.microsoft.com/office/word/2012/wordml">
-  <w:abstractNum w:abstractNumId="1">
-    <w:lvl w:ilvl="0">
-      <w:start w:val="1"/>
-      <w:numFmt w:val="bullet"/>
-      <w:lvlText w:val="●"/>
-      <w:lvlJc w:val="left"/>
-      <w:pPr>
-        <w:ind w:left="720" w:hanging="360"/>
-      </w:pPr>
-      <w:rPr>
-        <w:u w:val="none"/>
-      </w:rPr>
-    </w:lvl>
-    <w:lvl w:ilvl="1">
-      <w:start w:val="1"/>
-      <w:numFmt w:val="bullet"/>
-      <w:lvlText w:val="○"/>
-      <w:lvlJc w:val="left"/>
-      <w:pPr>
-        <w:ind w:left="1440" w:hanging="360"/>
-      </w:pPr>
-      <w:rPr>
-        <w:u w:val="none"/>
-      </w:rPr>
-    </w:lvl>
-    <w:lvl w:ilvl="2">
-      <w:start w:val="1"/>
-      <w:numFmt w:val="bullet"/>
-      <w:lvlText w:val="■"/>
-      <w:lvlJc w:val="left"/>
-      <w:pPr>
-        <w:ind w:left="2160" w:hanging="360"/>
-      </w:pPr>
-      <w:rPr>
-        <w:u w:val="none"/>
-      </w:rPr>
-    </w:lvl>
-    <w:lvl w:ilvl="3">
-      <w:start w:val="1"/>
-      <w:numFmt w:val="bullet"/>
-      <w:lvlText w:val="●"/>
-      <w:lvlJc w:val="left"/>
-      <w:pPr>
-        <w:ind w:left="2880" w:hanging="360"/>
-      </w:pPr>
-      <w:rPr>
-        <w:u w:val="none"/>
-      </w:rPr>
-    </w:lvl>
-    <w:lvl w:ilvl="4">
-      <w:start w:val="1"/>
-      <w:numFmt w:val="bullet"/>
-      <w:lvlText w:val="○"/>
-      <w:lvlJc w:val="left"/>
-      <w:pPr>
-        <w:ind w:left="3600" w:hanging="360"/>
-      </w:pPr>
-      <w:rPr>
-        <w:u w:val="none"/>
-      </w:rPr>
-    </w:lvl>
-    <w:lvl w:ilvl="5">
-      <w:start w:val="1"/>
-      <w:numFmt w:val="bullet"/>
-      <w:lvlText w:val="■"/>
-      <w:lvlJc w:val="left"/>
-      <w:pPr>
-        <w:ind w:left="4320" w:hanging="360"/>
-      </w:pPr>
-      <w:rPr>
-        <w:u w:val="none"/>
-      </w:rPr>
-    </w:lvl>
-    <w:lvl w:ilvl="6">
-      <w:start w:val="1"/>
-      <w:numFmt w:val="bullet"/>
-      <w:lvlText w:val="●"/>
-      <w:lvlJc w:val="left"/>
-      <w:pPr>
-        <w:ind w:left="5040" w:hanging="360"/>
-      </w:pPr>
-      <w:rPr>
-        <w:u w:val="none"/>
-      </w:rPr>
-    </w:lvl>
-    <w:lvl w:ilvl="7">
-      <w:start w:val="1"/>
-      <w:numFmt w:val="bullet"/>
-      <w:lvlText w:val="○"/>
-      <w:lvlJc w:val="left"/>
-      <w:pPr>
-        <w:ind w:left="5760" w:hanging="360"/>
-      </w:pPr>
-      <w:rPr>
-        <w:u w:val="none"/>
-      </w:rPr>
-    </w:lvl>
-    <w:lvl w:ilvl="8">
-      <w:start w:val="1"/>
-      <w:numFmt w:val="bullet"/>
-      <w:lvlText w:val="■"/>
-      <w:lvlJc w:val="left"/>
-      <w:pPr>
-        <w:ind w:left="6480" w:hanging="360"/>
-      </w:pPr>
-      <w:rPr>
-        <w:u w:val="none"/>
-      </w:rPr>
-    </w:lvl>
-  </w:abstractNum>
-  <w:abstractNum w:abstractNumId="2">
-    <w:lvl w:ilvl="0">
-      <w:start w:val="1"/>
-      <w:numFmt w:val="bullet"/>
-      <w:lvlText w:val="-"/>
-      <w:lvlJc w:val="left"/>
-      <w:pPr>
-        <w:ind w:left="1440" w:hanging="360"/>
-      </w:pPr>
-      <w:rPr>
-        <w:u w:val="none"/>
-      </w:rPr>
-    </w:lvl>
-    <w:lvl w:ilvl="1">
-      <w:start w:val="1"/>
-      <w:numFmt w:val="bullet"/>
-      <w:lvlText w:val="-"/>
-      <w:lvlJc w:val="left"/>
-      <w:pPr>
-        <w:ind w:left="2160" w:hanging="360"/>
-      </w:pPr>
-      <w:rPr>
-        <w:u w:val="none"/>
-      </w:rPr>
-    </w:lvl>
-    <w:lvl w:ilvl="2">
-      <w:start w:val="1"/>
-      <w:numFmt w:val="bullet"/>
-      <w:lvlText w:val="-"/>
-      <w:lvlJc w:val="left"/>
-      <w:pPr>
-        <w:ind w:left="2880" w:hanging="360"/>
-      </w:pPr>
-      <w:rPr>
-        <w:u w:val="none"/>
-      </w:rPr>
-    </w:lvl>
-    <w:lvl w:ilvl="3">
-      <w:start w:val="1"/>
-      <w:numFmt w:val="bullet"/>
-      <w:lvlText w:val="-"/>
-      <w:lvlJc w:val="left"/>
-      <w:pPr>
-        <w:ind w:left="3600" w:hanging="360"/>
-      </w:pPr>
-      <w:rPr>
-        <w:u w:val="none"/>
-      </w:rPr>
-    </w:lvl>
-    <w:lvl w:ilvl="4">
-      <w:start w:val="1"/>
-      <w:numFmt w:val="bullet"/>
-      <w:lvlText w:val="-"/>
-      <w:lvlJc w:val="left"/>
-      <w:pPr>
-        <w:ind w:left="4320" w:hanging="360"/>
-      </w:pPr>
-      <w:rPr>
-        <w:u w:val="none"/>
-      </w:rPr>
-    </w:lvl>
-    <w:lvl w:ilvl="5">
-      <w:start w:val="1"/>
-      <w:numFmt w:val="bullet"/>
-      <w:lvlText w:val="-"/>
-      <w:lvlJc w:val="left"/>
-      <w:pPr>
-        <w:ind w:left="5040" w:hanging="360"/>
-      </w:pPr>
-      <w:rPr>
-        <w:u w:val="none"/>
-      </w:rPr>
-    </w:lvl>
-    <w:lvl w:ilvl="6">
-      <w:start w:val="1"/>
-      <w:numFmt w:val="bullet"/>
-      <w:lvlText w:val="-"/>
-      <w:lvlJc w:val="left"/>
-      <w:pPr>
-        <w:ind w:left="5760" w:hanging="360"/>
-      </w:pPr>
-      <w:rPr>
-        <w:u w:val="none"/>
-      </w:rPr>
-    </w:lvl>
-    <w:lvl w:ilvl="7">
-      <w:start w:val="1"/>
-      <w:numFmt w:val="bullet"/>
-      <w:lvlText w:val="-"/>
-      <w:lvlJc w:val="left"/>
-      <w:pPr>
-        <w:ind w:left="6480" w:hanging="360"/>
-      </w:pPr>
-      <w:rPr>
-        <w:u w:val="none"/>
-      </w:rPr>
-    </w:lvl>
-    <w:lvl w:ilvl="8">
-      <w:start w:val="1"/>
-      <w:numFmt w:val="bullet"/>
-      <w:lvlText w:val="-"/>
-      <w:lvlJc w:val="left"/>
-      <w:pPr>
-        <w:ind w:left="7200" w:hanging="360"/>
-      </w:pPr>
-      <w:rPr>
-        <w:u w:val="none"/>
-      </w:rPr>
-    </w:lvl>
-  </w:abstractNum>
-  <w:num w:numId="1">
-    <w:abstractNumId w:val="1"/>
-  </w:num>
-  <w:num w:numId="2">
-    <w:abstractNumId w:val="2"/>
-  </w:num>
-</w:numbering>
+<w:numbering xmlns:mc="http://schemas.openxmlformats.org/markup-compatibility/2006" xmlns:o="urn:schemas-microsoft-com:office:office" xmlns:r="http://schemas.openxmlformats.org/officeDocument/2006/relationships" xmlns:m="http://schemas.openxmlformats.org/officeDocument/2006/math" xmlns:v="urn:schemas-microsoft-com:vml" xmlns:wp="http://schemas.openxmlformats.org/drawingml/2006/wordprocessingDrawing" xmlns:w10="urn:schemas-microsoft-com:office:word" xmlns:w="http://schemas.openxmlformats.org/wordprocessingml/2006/main" xmlns:wne="http://schemas.microsoft.com/office/word/2006/wordml" xmlns:sl="http://schemas.openxmlformats.org/schemaLibrary/2006/main" xmlns:a="http://schemas.openxmlformats.org/drawingml/2006/main" xmlns:pic="http://schemas.openxmlformats.org/drawingml/2006/picture" xmlns:c="http://schemas.openxmlformats.org/drawingml/2006/chart" xmlns:lc="http://schemas.openxmlformats.org/drawingml/2006/lockedCanvas" xmlns:dgm="http://schemas.openxmlformats.org/drawingml/2006/diagram" xmlns:wps="http://schemas.microsoft.com/office/word/2010/wordprocessingShape" xmlns:wpg="http://schemas.microsoft.com/office/word/2010/wordprocessingGroup" xmlns:w14="http://schemas.microsoft.com/office/word/2010/wordml" xmlns:w15="http://schemas.microsoft.com/office/word/2012/wordml"/>
 </file>
 
 <file path=word/styles.xml><?xml version="1.0" encoding="utf-8"?>
@@ -2678,6 +4553,19 @@
         <w:left w:w="108.0" w:type="dxa"/>
         <w:bottom w:w="0.0" w:type="dxa"/>
         <w:right w:w="108.0" w:type="dxa"/>
+      </w:tblCellMar>
+    </w:tblPr>
+  </w:style>
+  <w:style w:type="table" w:styleId="Table3">
+    <w:basedOn w:val="TableNormal"/>
+    <w:tblPr>
+      <w:tblStyleRowBandSize w:val="1"/>
+      <w:tblStyleColBandSize w:val="1"/>
+      <w:tblCellMar>
+        <w:top w:w="100.0" w:type="dxa"/>
+        <w:left w:w="100.0" w:type="dxa"/>
+        <w:bottom w:w="100.0" w:type="dxa"/>
+        <w:right w:w="100.0" w:type="dxa"/>
       </w:tblCellMar>
     </w:tblPr>
   </w:style>

--- a/Planificación/4. Lista de actividades del cronograma y secuenciación.docx
+++ b/Planificación/4. Lista de actividades del cronograma y secuenciación.docx
@@ -4,7 +4,66 @@
   <w:body>
     <w:p>
       <w:pPr>
-        <w:spacing w:line="276" w:lineRule="auto"/>
+        <w:spacing w:after="0" w:lineRule="auto"/>
+        <w:jc w:val="both"/>
+        <w:rPr/>
+      </w:pPr>
+      <w:r>
+        <w:rPr>
+          <w:rtl w:val="0"/>
+        </w:rPr>
+      </w:r>
+    </w:p>
+    <w:p>
+      <w:pPr>
+        <w:spacing w:after="0" w:lineRule="auto"/>
+        <w:jc w:val="both"/>
+        <w:rPr/>
+      </w:pPr>
+      <w:r>
+        <w:rPr>
+          <w:rtl w:val="0"/>
+        </w:rPr>
+      </w:r>
+    </w:p>
+    <w:p>
+      <w:pPr>
+        <w:spacing w:after="0" w:lineRule="auto"/>
+        <w:jc w:val="both"/>
+        <w:rPr/>
+      </w:pPr>
+      <w:r>
+        <w:rPr>
+          <w:rtl w:val="0"/>
+        </w:rPr>
+      </w:r>
+    </w:p>
+    <w:p>
+      <w:pPr>
+        <w:spacing w:after="0" w:lineRule="auto"/>
+        <w:jc w:val="both"/>
+        <w:rPr/>
+      </w:pPr>
+      <w:r>
+        <w:rPr>
+          <w:rtl w:val="0"/>
+        </w:rPr>
+      </w:r>
+    </w:p>
+    <w:p>
+      <w:pPr>
+        <w:spacing w:after="0" w:lineRule="auto"/>
+        <w:jc w:val="both"/>
+        <w:rPr/>
+      </w:pPr>
+      <w:r>
+        <w:rPr>
+          <w:rtl w:val="0"/>
+        </w:rPr>
+      </w:r>
+    </w:p>
+    <w:p>
+      <w:pPr>
         <w:jc w:val="center"/>
         <w:rPr/>
       </w:pPr>
@@ -15,7 +74,7 @@
           <w:szCs w:val="60"/>
           <w:rtl w:val="0"/>
         </w:rPr>
-        <w:t xml:space="preserve">Lista de actividades del Cronograma y secuenciación</w:t>
+        <w:t xml:space="preserve">Lista de Actividades del Cronograma y Secuenciación</w:t>
       </w:r>
       <w:r>
         <w:rPr>
@@ -25,7 +84,7 @@
     </w:p>
     <w:p>
       <w:pPr>
-        <w:spacing w:line="276" w:lineRule="auto"/>
+        <w:spacing w:after="0" w:lineRule="auto"/>
         <w:jc w:val="center"/>
         <w:rPr/>
       </w:pPr>
@@ -37,7 +96,7 @@
     </w:p>
     <w:p>
       <w:pPr>
-        <w:spacing w:line="276" w:lineRule="auto"/>
+        <w:spacing w:after="0" w:lineRule="auto"/>
         <w:jc w:val="center"/>
         <w:rPr/>
       </w:pPr>
@@ -49,7 +108,7 @@
     </w:p>
     <w:p>
       <w:pPr>
-        <w:spacing w:line="276" w:lineRule="auto"/>
+        <w:spacing w:after="0" w:lineRule="auto"/>
         <w:jc w:val="center"/>
         <w:rPr/>
       </w:pPr>
@@ -61,7 +120,7 @@
     </w:p>
     <w:p>
       <w:pPr>
-        <w:spacing w:line="276" w:lineRule="auto"/>
+        <w:spacing w:after="0" w:lineRule="auto"/>
         <w:jc w:val="center"/>
         <w:rPr>
           <w:sz w:val="54"/>
@@ -79,7 +138,7 @@
     </w:p>
     <w:p>
       <w:pPr>
-        <w:spacing w:line="276" w:lineRule="auto"/>
+        <w:spacing w:after="0" w:lineRule="auto"/>
         <w:jc w:val="center"/>
         <w:rPr/>
       </w:pPr>
@@ -89,7 +148,7 @@
           <wp:inline distB="114300" distT="114300" distL="114300" distR="114300">
             <wp:extent cx="3070039" cy="968622"/>
             <wp:effectExtent b="0" l="0" r="0" t="0"/>
-            <wp:docPr id="1" name="image1.png"/>
+            <wp:docPr id="12" name="image1.png"/>
             <a:graphic>
               <a:graphicData uri="http://schemas.openxmlformats.org/drawingml/2006/picture">
                 <pic:pic>
@@ -98,7 +157,7 @@
                     <pic:cNvPicPr preferRelativeResize="0"/>
                   </pic:nvPicPr>
                   <pic:blipFill>
-                    <a:blip r:embed="rId6"/>
+                    <a:blip r:embed="rId7"/>
                     <a:srcRect b="0" l="0" r="0" t="0"/>
                     <a:stretch>
                       <a:fillRect/>
@@ -126,7 +185,7 @@
     </w:p>
     <w:p>
       <w:pPr>
-        <w:spacing w:line="276" w:lineRule="auto"/>
+        <w:spacing w:after="0" w:lineRule="auto"/>
         <w:jc w:val="both"/>
         <w:rPr>
           <w:b w:val="1"/>
@@ -142,7 +201,7 @@
     </w:p>
     <w:p>
       <w:pPr>
-        <w:spacing w:line="276" w:lineRule="auto"/>
+        <w:spacing w:after="0" w:lineRule="auto"/>
         <w:jc w:val="both"/>
         <w:rPr>
           <w:b w:val="1"/>
@@ -158,7 +217,7 @@
     </w:p>
     <w:p>
       <w:pPr>
-        <w:spacing w:line="276" w:lineRule="auto"/>
+        <w:spacing w:after="0" w:lineRule="auto"/>
         <w:jc w:val="both"/>
         <w:rPr>
           <w:b w:val="1"/>
@@ -174,7 +233,7 @@
     </w:p>
     <w:p>
       <w:pPr>
-        <w:spacing w:line="276" w:lineRule="auto"/>
+        <w:spacing w:after="0" w:lineRule="auto"/>
         <w:jc w:val="both"/>
         <w:rPr>
           <w:b w:val="1"/>
@@ -190,7 +249,7 @@
     </w:p>
     <w:p>
       <w:pPr>
-        <w:spacing w:line="276" w:lineRule="auto"/>
+        <w:spacing w:after="0" w:lineRule="auto"/>
         <w:jc w:val="both"/>
         <w:rPr>
           <w:b w:val="1"/>
@@ -222,7 +281,7 @@
     <w:tbl>
       <w:tblPr>
         <w:tblStyle w:val="Table1"/>
-        <w:tblpPr w:leftFromText="180" w:rightFromText="180" w:topFromText="180" w:bottomFromText="180" w:vertAnchor="text" w:horzAnchor="text" w:tblpX="0" w:tblpY="0"/>
+        <w:tblpPr w:leftFromText="180" w:rightFromText="180" w:topFromText="180" w:bottomFromText="180" w:vertAnchor="text" w:horzAnchor="text" w:tblpX="645" w:tblpY="0"/>
         <w:tblW w:w="9495.0" w:type="dxa"/>
         <w:jc w:val="left"/>
         <w:tblBorders>
@@ -353,7 +412,7 @@
                 <w:b w:val="1"/>
                 <w:rtl w:val="0"/>
               </w:rPr>
-              <w:t xml:space="preserve">Fecha</w:t>
+              <w:t xml:space="preserve">Equipo de director / Equipo de trabajo</w:t>
             </w:r>
           </w:p>
         </w:tc>
@@ -365,31 +424,28 @@
               <w:bottom w:color="000000" w:space="0" w:sz="4" w:val="single"/>
               <w:right w:color="000000" w:space="0" w:sz="4" w:val="single"/>
             </w:tcBorders>
-            <w:shd w:fill="ffffff" w:val="clear"/>
-            <w:tcMar>
-              <w:top w:w="113.38582677165356" w:type="dxa"/>
-              <w:left w:w="113.38582677165356" w:type="dxa"/>
-              <w:bottom w:w="113.38582677165356" w:type="dxa"/>
-              <w:right w:w="113.38582677165356" w:type="dxa"/>
-            </w:tcMar>
-          </w:tcPr>
-          <w:p>
-            <w:pPr>
-              <w:spacing w:line="240" w:lineRule="auto"/>
-              <w:jc w:val="both"/>
-              <w:rPr/>
-            </w:pPr>
-            <w:r>
-              <w:rPr>
-                <w:rtl w:val="0"/>
-              </w:rPr>
-              <w:t xml:space="preserve">30</w:t>
-            </w:r>
-            <w:r>
-              <w:rPr>
-                <w:rtl w:val="0"/>
-              </w:rPr>
-              <w:t xml:space="preserve">/11/2023</w:t>
+            <w:shd w:fill="d9d9d9" w:val="clear"/>
+            <w:tcMar>
+              <w:top w:w="113.38582677165356" w:type="dxa"/>
+              <w:left w:w="113.38582677165356" w:type="dxa"/>
+              <w:bottom w:w="113.38582677165356" w:type="dxa"/>
+              <w:right w:w="113.38582677165356" w:type="dxa"/>
+            </w:tcMar>
+          </w:tcPr>
+          <w:p>
+            <w:pPr>
+              <w:spacing w:line="240" w:lineRule="auto"/>
+              <w:jc w:val="both"/>
+              <w:rPr>
+                <w:b w:val="1"/>
+              </w:rPr>
+            </w:pPr>
+            <w:r>
+              <w:rPr>
+                <w:b w:val="1"/>
+                <w:rtl w:val="0"/>
+              </w:rPr>
+              <w:t xml:space="preserve">Email</w:t>
             </w:r>
           </w:p>
         </w:tc>
@@ -397,6 +453,7 @@
       <w:tr>
         <w:trPr>
           <w:cantSplit w:val="0"/>
+          <w:trHeight w:val="420" w:hRule="atLeast"/>
           <w:tblHeader w:val="0"/>
         </w:trPr>
         <w:tc>
@@ -408,28 +465,24 @@
               <w:bottom w:color="000000" w:space="0" w:sz="4" w:val="single"/>
               <w:right w:color="000000" w:space="0" w:sz="4" w:val="single"/>
             </w:tcBorders>
-            <w:shd w:fill="d9d9d9" w:val="clear"/>
-            <w:tcMar>
-              <w:top w:w="113.38582677165356" w:type="dxa"/>
-              <w:left w:w="113.38582677165356" w:type="dxa"/>
-              <w:bottom w:w="113.38582677165356" w:type="dxa"/>
-              <w:right w:w="113.38582677165356" w:type="dxa"/>
-            </w:tcMar>
-          </w:tcPr>
-          <w:p>
-            <w:pPr>
-              <w:spacing w:line="240" w:lineRule="auto"/>
-              <w:jc w:val="both"/>
-              <w:rPr>
-                <w:b w:val="1"/>
-              </w:rPr>
-            </w:pPr>
-            <w:r>
-              <w:rPr>
-                <w:b w:val="1"/>
-                <w:rtl w:val="0"/>
-              </w:rPr>
-              <w:t xml:space="preserve">Equipo de director / Equipo de trabajo</w:t>
+            <w:tcMar>
+              <w:top w:w="113.38582677165356" w:type="dxa"/>
+              <w:left w:w="113.38582677165356" w:type="dxa"/>
+              <w:bottom w:w="113.38582677165356" w:type="dxa"/>
+              <w:right w:w="113.38582677165356" w:type="dxa"/>
+            </w:tcMar>
+          </w:tcPr>
+          <w:p>
+            <w:pPr>
+              <w:spacing w:before="120" w:line="240" w:lineRule="auto"/>
+              <w:jc w:val="both"/>
+              <w:rPr/>
+            </w:pPr>
+            <w:r>
+              <w:rPr>
+                <w:rtl w:val="0"/>
+              </w:rPr>
+              <w:t xml:space="preserve">Diego Márquez González</w:t>
             </w:r>
           </w:p>
         </w:tc>
@@ -441,28 +494,24 @@
               <w:bottom w:color="000000" w:space="0" w:sz="4" w:val="single"/>
               <w:right w:color="000000" w:space="0" w:sz="4" w:val="single"/>
             </w:tcBorders>
-            <w:shd w:fill="d9d9d9" w:val="clear"/>
-            <w:tcMar>
-              <w:top w:w="113.38582677165356" w:type="dxa"/>
-              <w:left w:w="113.38582677165356" w:type="dxa"/>
-              <w:bottom w:w="113.38582677165356" w:type="dxa"/>
-              <w:right w:w="113.38582677165356" w:type="dxa"/>
-            </w:tcMar>
-          </w:tcPr>
-          <w:p>
-            <w:pPr>
-              <w:spacing w:line="240" w:lineRule="auto"/>
-              <w:jc w:val="both"/>
-              <w:rPr>
-                <w:b w:val="1"/>
-              </w:rPr>
-            </w:pPr>
-            <w:r>
-              <w:rPr>
-                <w:b w:val="1"/>
-                <w:rtl w:val="0"/>
-              </w:rPr>
-              <w:t xml:space="preserve">Email</w:t>
+            <w:tcMar>
+              <w:top w:w="113.38582677165356" w:type="dxa"/>
+              <w:left w:w="113.38582677165356" w:type="dxa"/>
+              <w:bottom w:w="113.38582677165356" w:type="dxa"/>
+              <w:right w:w="113.38582677165356" w:type="dxa"/>
+            </w:tcMar>
+          </w:tcPr>
+          <w:p>
+            <w:pPr>
+              <w:spacing w:line="240" w:lineRule="auto"/>
+              <w:jc w:val="both"/>
+              <w:rPr/>
+            </w:pPr>
+            <w:r>
+              <w:rPr>
+                <w:rtl w:val="0"/>
+              </w:rPr>
+              <w:t xml:space="preserve">diego16rey@gmail.com</w:t>
             </w:r>
           </w:p>
         </w:tc>
@@ -499,7 +548,7 @@
               <w:rPr>
                 <w:rtl w:val="0"/>
               </w:rPr>
-              <w:t xml:space="preserve">Diego Márquez González</w:t>
+              <w:t xml:space="preserve">Fausto Vázquez Rodríguez</w:t>
             </w:r>
           </w:p>
         </w:tc>
@@ -520,15 +569,14 @@
           </w:tcPr>
           <w:p>
             <w:pPr>
-              <w:spacing w:line="240" w:lineRule="auto"/>
-              <w:jc w:val="both"/>
-              <w:rPr/>
-            </w:pPr>
-            <w:r>
-              <w:rPr>
-                <w:rtl w:val="0"/>
-              </w:rPr>
-              <w:t xml:space="preserve">diego16rey@gmail.com</w:t>
+              <w:jc w:val="both"/>
+              <w:rPr/>
+            </w:pPr>
+            <w:r>
+              <w:rPr>
+                <w:rtl w:val="0"/>
+              </w:rPr>
+              <w:t xml:space="preserve">fausto4vazrod@gmail.com</w:t>
             </w:r>
           </w:p>
         </w:tc>
@@ -565,7 +613,7 @@
               <w:rPr>
                 <w:rtl w:val="0"/>
               </w:rPr>
-              <w:t xml:space="preserve">Fausto Vázquez Rodríguez</w:t>
+              <w:t xml:space="preserve">Isabel María Martín Calderón</w:t>
             </w:r>
           </w:p>
         </w:tc>
@@ -594,7 +642,73 @@
               <w:rPr>
                 <w:rtl w:val="0"/>
               </w:rPr>
-              <w:t xml:space="preserve">fausto4vazrod@gmail.com</w:t>
+              <w:t xml:space="preserve">isma13@gmail.com</w:t>
+            </w:r>
+          </w:p>
+        </w:tc>
+      </w:tr>
+      <w:tr>
+        <w:trPr>
+          <w:cantSplit w:val="0"/>
+          <w:trHeight w:val="390" w:hRule="atLeast"/>
+          <w:tblHeader w:val="0"/>
+        </w:trPr>
+        <w:tc>
+          <w:tcPr>
+            <w:gridSpan w:val="2"/>
+            <w:tcBorders>
+              <w:top w:color="000000" w:space="0" w:sz="4" w:val="single"/>
+              <w:left w:color="000000" w:space="0" w:sz="4" w:val="single"/>
+              <w:bottom w:color="000000" w:space="0" w:sz="4" w:val="single"/>
+              <w:right w:color="000000" w:space="0" w:sz="4" w:val="single"/>
+            </w:tcBorders>
+            <w:tcMar>
+              <w:top w:w="113.38582677165356" w:type="dxa"/>
+              <w:left w:w="113.38582677165356" w:type="dxa"/>
+              <w:bottom w:w="113.38582677165356" w:type="dxa"/>
+              <w:right w:w="113.38582677165356" w:type="dxa"/>
+            </w:tcMar>
+          </w:tcPr>
+          <w:p>
+            <w:pPr>
+              <w:spacing w:before="120" w:line="240" w:lineRule="auto"/>
+              <w:jc w:val="both"/>
+              <w:rPr/>
+            </w:pPr>
+            <w:r>
+              <w:rPr>
+                <w:rtl w:val="0"/>
+              </w:rPr>
+              <w:t xml:space="preserve">Juan Luis Ruano Muriedas</w:t>
+            </w:r>
+          </w:p>
+        </w:tc>
+        <w:tc>
+          <w:tcPr>
+            <w:tcBorders>
+              <w:top w:color="000000" w:space="0" w:sz="4" w:val="single"/>
+              <w:left w:color="000000" w:space="0" w:sz="4" w:val="single"/>
+              <w:bottom w:color="000000" w:space="0" w:sz="4" w:val="single"/>
+              <w:right w:color="000000" w:space="0" w:sz="4" w:val="single"/>
+            </w:tcBorders>
+            <w:tcMar>
+              <w:top w:w="113.38582677165356" w:type="dxa"/>
+              <w:left w:w="113.38582677165356" w:type="dxa"/>
+              <w:bottom w:w="113.38582677165356" w:type="dxa"/>
+              <w:right w:w="113.38582677165356" w:type="dxa"/>
+            </w:tcMar>
+          </w:tcPr>
+          <w:p>
+            <w:pPr>
+              <w:spacing w:line="240" w:lineRule="auto"/>
+              <w:jc w:val="both"/>
+              <w:rPr/>
+            </w:pPr>
+            <w:r>
+              <w:rPr>
+                <w:rtl w:val="0"/>
+              </w:rPr>
+              <w:t xml:space="preserve">juanluis.ruano.muriedas@gmail.com</w:t>
             </w:r>
           </w:p>
         </w:tc>
@@ -631,7 +745,7 @@
               <w:rPr>
                 <w:rtl w:val="0"/>
               </w:rPr>
-              <w:t xml:space="preserve">Isabel María Martín Calderón</w:t>
+              <w:t xml:space="preserve">Antonio José Suárez García</w:t>
             </w:r>
           </w:p>
         </w:tc>
@@ -660,138 +774,6 @@
               <w:rPr>
                 <w:rtl w:val="0"/>
               </w:rPr>
-              <w:t xml:space="preserve">isma13@gmail.com</w:t>
-            </w:r>
-          </w:p>
-        </w:tc>
-      </w:tr>
-      <w:tr>
-        <w:trPr>
-          <w:cantSplit w:val="0"/>
-          <w:trHeight w:val="390" w:hRule="atLeast"/>
-          <w:tblHeader w:val="0"/>
-        </w:trPr>
-        <w:tc>
-          <w:tcPr>
-            <w:gridSpan w:val="2"/>
-            <w:tcBorders>
-              <w:top w:color="000000" w:space="0" w:sz="4" w:val="single"/>
-              <w:left w:color="000000" w:space="0" w:sz="4" w:val="single"/>
-              <w:bottom w:color="000000" w:space="0" w:sz="4" w:val="single"/>
-              <w:right w:color="000000" w:space="0" w:sz="4" w:val="single"/>
-            </w:tcBorders>
-            <w:tcMar>
-              <w:top w:w="113.38582677165356" w:type="dxa"/>
-              <w:left w:w="113.38582677165356" w:type="dxa"/>
-              <w:bottom w:w="113.38582677165356" w:type="dxa"/>
-              <w:right w:w="113.38582677165356" w:type="dxa"/>
-            </w:tcMar>
-          </w:tcPr>
-          <w:p>
-            <w:pPr>
-              <w:spacing w:before="120" w:line="240" w:lineRule="auto"/>
-              <w:jc w:val="both"/>
-              <w:rPr/>
-            </w:pPr>
-            <w:r>
-              <w:rPr>
-                <w:rtl w:val="0"/>
-              </w:rPr>
-              <w:t xml:space="preserve">Juan Luis Ruano Muriedas</w:t>
-            </w:r>
-          </w:p>
-        </w:tc>
-        <w:tc>
-          <w:tcPr>
-            <w:tcBorders>
-              <w:top w:color="000000" w:space="0" w:sz="4" w:val="single"/>
-              <w:left w:color="000000" w:space="0" w:sz="4" w:val="single"/>
-              <w:bottom w:color="000000" w:space="0" w:sz="4" w:val="single"/>
-              <w:right w:color="000000" w:space="0" w:sz="4" w:val="single"/>
-            </w:tcBorders>
-            <w:tcMar>
-              <w:top w:w="113.38582677165356" w:type="dxa"/>
-              <w:left w:w="113.38582677165356" w:type="dxa"/>
-              <w:bottom w:w="113.38582677165356" w:type="dxa"/>
-              <w:right w:w="113.38582677165356" w:type="dxa"/>
-            </w:tcMar>
-          </w:tcPr>
-          <w:p>
-            <w:pPr>
-              <w:spacing w:line="240" w:lineRule="auto"/>
-              <w:jc w:val="both"/>
-              <w:rPr/>
-            </w:pPr>
-            <w:r>
-              <w:rPr>
-                <w:rtl w:val="0"/>
-              </w:rPr>
-              <w:t xml:space="preserve">juanluis.ruano.muriedas@gmail.com</w:t>
-            </w:r>
-          </w:p>
-        </w:tc>
-      </w:tr>
-      <w:tr>
-        <w:trPr>
-          <w:cantSplit w:val="0"/>
-          <w:trHeight w:val="420" w:hRule="atLeast"/>
-          <w:tblHeader w:val="0"/>
-        </w:trPr>
-        <w:tc>
-          <w:tcPr>
-            <w:gridSpan w:val="2"/>
-            <w:tcBorders>
-              <w:top w:color="000000" w:space="0" w:sz="4" w:val="single"/>
-              <w:left w:color="000000" w:space="0" w:sz="4" w:val="single"/>
-              <w:bottom w:color="000000" w:space="0" w:sz="4" w:val="single"/>
-              <w:right w:color="000000" w:space="0" w:sz="4" w:val="single"/>
-            </w:tcBorders>
-            <w:tcMar>
-              <w:top w:w="113.38582677165356" w:type="dxa"/>
-              <w:left w:w="113.38582677165356" w:type="dxa"/>
-              <w:bottom w:w="113.38582677165356" w:type="dxa"/>
-              <w:right w:w="113.38582677165356" w:type="dxa"/>
-            </w:tcMar>
-          </w:tcPr>
-          <w:p>
-            <w:pPr>
-              <w:spacing w:before="120" w:line="240" w:lineRule="auto"/>
-              <w:jc w:val="both"/>
-              <w:rPr/>
-            </w:pPr>
-            <w:r>
-              <w:rPr>
-                <w:rtl w:val="0"/>
-              </w:rPr>
-              <w:t xml:space="preserve">Antonio José Suárez García</w:t>
-            </w:r>
-          </w:p>
-        </w:tc>
-        <w:tc>
-          <w:tcPr>
-            <w:tcBorders>
-              <w:top w:color="000000" w:space="0" w:sz="4" w:val="single"/>
-              <w:left w:color="000000" w:space="0" w:sz="4" w:val="single"/>
-              <w:bottom w:color="000000" w:space="0" w:sz="4" w:val="single"/>
-              <w:right w:color="000000" w:space="0" w:sz="4" w:val="single"/>
-            </w:tcBorders>
-            <w:tcMar>
-              <w:top w:w="113.38582677165356" w:type="dxa"/>
-              <w:left w:w="113.38582677165356" w:type="dxa"/>
-              <w:bottom w:w="113.38582677165356" w:type="dxa"/>
-              <w:right w:w="113.38582677165356" w:type="dxa"/>
-            </w:tcMar>
-          </w:tcPr>
-          <w:p>
-            <w:pPr>
-              <w:spacing w:line="240" w:lineRule="auto"/>
-              <w:jc w:val="both"/>
-              <w:rPr/>
-            </w:pPr>
-            <w:r>
-              <w:rPr>
-                <w:rtl w:val="0"/>
-              </w:rPr>
               <w:t xml:space="preserve">suareantonio71@gmail.com</w:t>
             </w:r>
           </w:p>
@@ -801,16 +783,21 @@
     <w:p>
       <w:pPr>
         <w:pStyle w:val="Heading1"/>
-        <w:spacing w:after="280" w:line="276" w:lineRule="auto"/>
+        <w:spacing w:after="280" w:lineRule="auto"/>
         <w:jc w:val="both"/>
         <w:rPr/>
         <w:sectPr>
-          <w:pgSz w:h="16834" w:w="11909" w:orient="portrait"/>
-          <w:pgMar w:bottom="1440" w:top="1440" w:left="1440" w:right="1440" w:header="720" w:footer="720"/>
+          <w:headerReference r:id="rId8" w:type="default"/>
+          <w:headerReference r:id="rId9" w:type="first"/>
+          <w:footerReference r:id="rId10" w:type="default"/>
+          <w:footerReference r:id="rId11" w:type="first"/>
+          <w:pgSz w:h="15840" w:w="12240" w:orient="portrait"/>
+          <w:pgMar w:bottom="720" w:top="720" w:left="720" w:right="720" w:header="1133.8582677165355" w:footer="708.6614173228347"/>
           <w:pgNumType w:start="1"/>
+          <w:titlePg w:val="1"/>
         </w:sectPr>
       </w:pPr>
-      <w:bookmarkStart w:colFirst="0" w:colLast="0" w:name="_779dejym8lkl" w:id="0"/>
+      <w:bookmarkStart w:colFirst="0" w:colLast="0" w:name="_heading=h.779dejym8lkl" w:id="0"/>
       <w:bookmarkEnd w:id="0"/>
       <w:r>
         <w:rPr>
@@ -821,11 +808,11 @@
     <w:p>
       <w:pPr>
         <w:pStyle w:val="Heading1"/>
-        <w:spacing w:after="280" w:line="276" w:lineRule="auto"/>
+        <w:spacing w:after="280" w:lineRule="auto"/>
         <w:jc w:val="both"/>
         <w:rPr/>
       </w:pPr>
-      <w:bookmarkStart w:colFirst="0" w:colLast="0" w:name="_95xtq1cfvjdl" w:id="1"/>
+      <w:bookmarkStart w:colFirst="0" w:colLast="0" w:name="_heading=h.95xtq1cfvjdl" w:id="1"/>
       <w:bookmarkEnd w:id="1"/>
       <w:r>
         <w:rPr>
@@ -898,7 +885,7 @@
           <w:p>
             <w:pPr>
               <w:spacing w:line="240" w:lineRule="auto"/>
-              <w:jc w:val="both"/>
+              <w:jc w:val="center"/>
               <w:rPr>
                 <w:b w:val="1"/>
               </w:rPr>
@@ -931,7 +918,7 @@
           <w:p>
             <w:pPr>
               <w:spacing w:line="240" w:lineRule="auto"/>
-              <w:jc w:val="both"/>
+              <w:jc w:val="center"/>
               <w:rPr>
                 <w:b w:val="1"/>
               </w:rPr>
@@ -964,7 +951,7 @@
           <w:p>
             <w:pPr>
               <w:spacing w:line="240" w:lineRule="auto"/>
-              <w:jc w:val="both"/>
+              <w:jc w:val="center"/>
               <w:rPr>
                 <w:b w:val="1"/>
               </w:rPr>
@@ -1010,13 +997,7 @@
               <w:rPr>
                 <w:rtl w:val="0"/>
               </w:rPr>
-              <w:t xml:space="preserve">30</w:t>
-            </w:r>
-            <w:r>
-              <w:rPr>
-                <w:rtl w:val="0"/>
-              </w:rPr>
-              <w:t xml:space="preserve">/11/2023</w:t>
+              <w:t xml:space="preserve">03/11/2023</w:t>
             </w:r>
           </w:p>
         </w:tc>
@@ -1074,7 +1055,7 @@
               <w:rPr>
                 <w:rtl w:val="0"/>
               </w:rPr>
-              <w:t xml:space="preserve">Versión inicial del documento.</w:t>
+              <w:t xml:space="preserve">Versión inicial del documento</w:t>
             </w:r>
           </w:p>
         </w:tc>
@@ -1186,16 +1167,105 @@
           </w:p>
         </w:tc>
       </w:tr>
+      <w:tr>
+        <w:trPr>
+          <w:cantSplit w:val="0"/>
+          <w:trHeight w:val="90" w:hRule="atLeast"/>
+          <w:tblHeader w:val="0"/>
+        </w:trPr>
+        <w:tc>
+          <w:tcPr>
+            <w:tcBorders>
+              <w:top w:color="000000" w:space="0" w:sz="4" w:val="single"/>
+              <w:left w:color="000000" w:space="0" w:sz="4" w:val="single"/>
+              <w:bottom w:color="000000" w:space="0" w:sz="4" w:val="single"/>
+              <w:right w:color="000000" w:space="0" w:sz="4" w:val="single"/>
+            </w:tcBorders>
+            <w:tcMar>
+              <w:top w:w="113.38582677165356" w:type="dxa"/>
+              <w:left w:w="113.38582677165356" w:type="dxa"/>
+              <w:bottom w:w="113.38582677165356" w:type="dxa"/>
+              <w:right w:w="113.38582677165356" w:type="dxa"/>
+            </w:tcMar>
+          </w:tcPr>
+          <w:p>
+            <w:pPr>
+              <w:spacing w:line="240" w:lineRule="auto"/>
+              <w:jc w:val="both"/>
+              <w:rPr/>
+            </w:pPr>
+            <w:r>
+              <w:rPr>
+                <w:rtl w:val="0"/>
+              </w:rPr>
+              <w:t xml:space="preserve">10/11/2023</w:t>
+            </w:r>
+          </w:p>
+        </w:tc>
+        <w:tc>
+          <w:tcPr>
+            <w:tcBorders>
+              <w:top w:color="000000" w:space="0" w:sz="4" w:val="single"/>
+              <w:left w:color="000000" w:space="0" w:sz="4" w:val="single"/>
+              <w:bottom w:color="000000" w:space="0" w:sz="4" w:val="single"/>
+              <w:right w:color="000000" w:space="0" w:sz="4" w:val="single"/>
+            </w:tcBorders>
+            <w:tcMar>
+              <w:top w:w="113.38582677165356" w:type="dxa"/>
+              <w:left w:w="113.38582677165356" w:type="dxa"/>
+              <w:bottom w:w="113.38582677165356" w:type="dxa"/>
+              <w:right w:w="113.38582677165356" w:type="dxa"/>
+            </w:tcMar>
+          </w:tcPr>
+          <w:p>
+            <w:pPr>
+              <w:spacing w:line="240" w:lineRule="auto"/>
+              <w:jc w:val="both"/>
+              <w:rPr/>
+            </w:pPr>
+            <w:r>
+              <w:rPr>
+                <w:rtl w:val="0"/>
+              </w:rPr>
+              <w:t xml:space="preserve">v1.2</w:t>
+            </w:r>
+          </w:p>
+        </w:tc>
+        <w:tc>
+          <w:tcPr>
+            <w:tcBorders>
+              <w:top w:color="000000" w:space="0" w:sz="4" w:val="single"/>
+              <w:left w:color="000000" w:space="0" w:sz="4" w:val="single"/>
+              <w:bottom w:color="000000" w:space="0" w:sz="4" w:val="single"/>
+              <w:right w:color="000000" w:space="0" w:sz="4" w:val="single"/>
+            </w:tcBorders>
+            <w:tcMar>
+              <w:top w:w="113.38582677165356" w:type="dxa"/>
+              <w:left w:w="113.38582677165356" w:type="dxa"/>
+              <w:bottom w:w="113.38582677165356" w:type="dxa"/>
+              <w:right w:w="113.38582677165356" w:type="dxa"/>
+            </w:tcMar>
+          </w:tcPr>
+          <w:p>
+            <w:pPr>
+              <w:spacing w:line="240" w:lineRule="auto"/>
+              <w:jc w:val="both"/>
+              <w:rPr/>
+            </w:pPr>
+            <w:r>
+              <w:rPr>
+                <w:rtl w:val="0"/>
+              </w:rPr>
+              <w:t xml:space="preserve">Se añaden las actividades de cierre del proyecto</w:t>
+            </w:r>
+          </w:p>
+        </w:tc>
+      </w:tr>
     </w:tbl>
     <w:p>
       <w:pPr>
-        <w:spacing w:line="276" w:lineRule="auto"/>
         <w:jc w:val="both"/>
-        <w:rPr>
-          <w:rFonts w:ascii="Calibri" w:cs="Calibri" w:eastAsia="Calibri" w:hAnsi="Calibri"/>
-          <w:sz w:val="20"/>
-          <w:szCs w:val="20"/>
-        </w:rPr>
+        <w:rPr/>
       </w:pPr>
       <w:r>
         <w:rPr>
@@ -1206,9 +1276,10 @@
     <w:p>
       <w:pPr>
         <w:rPr>
+          <w:rFonts w:ascii="Calibri" w:cs="Calibri" w:eastAsia="Calibri" w:hAnsi="Calibri"/>
           <w:b w:val="1"/>
-          <w:sz w:val="40"/>
-          <w:szCs w:val="40"/>
+          <w:sz w:val="20"/>
+          <w:szCs w:val="20"/>
         </w:rPr>
       </w:pPr>
       <w:r>
@@ -1220,8 +1291,10 @@
     <w:p>
       <w:pPr>
         <w:rPr>
-          <w:sz w:val="40"/>
-          <w:szCs w:val="40"/>
+          <w:rFonts w:ascii="Calibri" w:cs="Calibri" w:eastAsia="Calibri" w:hAnsi="Calibri"/>
+          <w:b w:val="1"/>
+          <w:sz w:val="20"/>
+          <w:szCs w:val="20"/>
         </w:rPr>
       </w:pPr>
       <w:r>
@@ -1233,8 +1306,10 @@
     <w:p>
       <w:pPr>
         <w:rPr>
-          <w:sz w:val="40"/>
-          <w:szCs w:val="40"/>
+          <w:rFonts w:ascii="Calibri" w:cs="Calibri" w:eastAsia="Calibri" w:hAnsi="Calibri"/>
+          <w:b w:val="1"/>
+          <w:sz w:val="20"/>
+          <w:szCs w:val="20"/>
         </w:rPr>
       </w:pPr>
       <w:r>
@@ -1246,8 +1321,10 @@
     <w:p>
       <w:pPr>
         <w:rPr>
-          <w:sz w:val="40"/>
-          <w:szCs w:val="40"/>
+          <w:rFonts w:ascii="Calibri" w:cs="Calibri" w:eastAsia="Calibri" w:hAnsi="Calibri"/>
+          <w:b w:val="1"/>
+          <w:sz w:val="20"/>
+          <w:szCs w:val="20"/>
         </w:rPr>
       </w:pPr>
       <w:r>
@@ -1259,8 +1336,10 @@
     <w:p>
       <w:pPr>
         <w:rPr>
-          <w:sz w:val="40"/>
-          <w:szCs w:val="40"/>
+          <w:rFonts w:ascii="Calibri" w:cs="Calibri" w:eastAsia="Calibri" w:hAnsi="Calibri"/>
+          <w:b w:val="1"/>
+          <w:sz w:val="20"/>
+          <w:szCs w:val="20"/>
         </w:rPr>
       </w:pPr>
       <w:r>
@@ -1272,8 +1351,10 @@
     <w:p>
       <w:pPr>
         <w:rPr>
-          <w:sz w:val="40"/>
-          <w:szCs w:val="40"/>
+          <w:rFonts w:ascii="Calibri" w:cs="Calibri" w:eastAsia="Calibri" w:hAnsi="Calibri"/>
+          <w:b w:val="1"/>
+          <w:sz w:val="20"/>
+          <w:szCs w:val="20"/>
         </w:rPr>
       </w:pPr>
       <w:r>
@@ -1285,8 +1366,10 @@
     <w:p>
       <w:pPr>
         <w:rPr>
-          <w:sz w:val="40"/>
-          <w:szCs w:val="40"/>
+          <w:rFonts w:ascii="Calibri" w:cs="Calibri" w:eastAsia="Calibri" w:hAnsi="Calibri"/>
+          <w:b w:val="1"/>
+          <w:sz w:val="20"/>
+          <w:szCs w:val="20"/>
         </w:rPr>
       </w:pPr>
       <w:r>
@@ -1298,8 +1381,10 @@
     <w:p>
       <w:pPr>
         <w:rPr>
-          <w:sz w:val="40"/>
-          <w:szCs w:val="40"/>
+          <w:rFonts w:ascii="Calibri" w:cs="Calibri" w:eastAsia="Calibri" w:hAnsi="Calibri"/>
+          <w:b w:val="1"/>
+          <w:sz w:val="20"/>
+          <w:szCs w:val="20"/>
         </w:rPr>
       </w:pPr>
       <w:r>
@@ -1311,8 +1396,10 @@
     <w:p>
       <w:pPr>
         <w:rPr>
-          <w:sz w:val="40"/>
-          <w:szCs w:val="40"/>
+          <w:rFonts w:ascii="Calibri" w:cs="Calibri" w:eastAsia="Calibri" w:hAnsi="Calibri"/>
+          <w:b w:val="1"/>
+          <w:sz w:val="20"/>
+          <w:szCs w:val="20"/>
         </w:rPr>
       </w:pPr>
       <w:r>
@@ -1324,8 +1411,10 @@
     <w:p>
       <w:pPr>
         <w:rPr>
-          <w:sz w:val="40"/>
-          <w:szCs w:val="40"/>
+          <w:rFonts w:ascii="Calibri" w:cs="Calibri" w:eastAsia="Calibri" w:hAnsi="Calibri"/>
+          <w:b w:val="1"/>
+          <w:sz w:val="20"/>
+          <w:szCs w:val="20"/>
         </w:rPr>
       </w:pPr>
       <w:r>
@@ -1337,8 +1426,10 @@
     <w:p>
       <w:pPr>
         <w:rPr>
-          <w:sz w:val="40"/>
-          <w:szCs w:val="40"/>
+          <w:rFonts w:ascii="Calibri" w:cs="Calibri" w:eastAsia="Calibri" w:hAnsi="Calibri"/>
+          <w:b w:val="1"/>
+          <w:sz w:val="20"/>
+          <w:szCs w:val="20"/>
         </w:rPr>
       </w:pPr>
       <w:r>
@@ -1350,8 +1441,10 @@
     <w:p>
       <w:pPr>
         <w:rPr>
-          <w:sz w:val="40"/>
-          <w:szCs w:val="40"/>
+          <w:rFonts w:ascii="Calibri" w:cs="Calibri" w:eastAsia="Calibri" w:hAnsi="Calibri"/>
+          <w:b w:val="1"/>
+          <w:sz w:val="20"/>
+          <w:szCs w:val="20"/>
         </w:rPr>
       </w:pPr>
       <w:r>
@@ -1363,8 +1456,10 @@
     <w:p>
       <w:pPr>
         <w:rPr>
-          <w:sz w:val="40"/>
-          <w:szCs w:val="40"/>
+          <w:rFonts w:ascii="Calibri" w:cs="Calibri" w:eastAsia="Calibri" w:hAnsi="Calibri"/>
+          <w:b w:val="1"/>
+          <w:sz w:val="20"/>
+          <w:szCs w:val="20"/>
         </w:rPr>
       </w:pPr>
       <w:r>
@@ -1376,8 +1471,10 @@
     <w:p>
       <w:pPr>
         <w:rPr>
-          <w:sz w:val="40"/>
-          <w:szCs w:val="40"/>
+          <w:rFonts w:ascii="Calibri" w:cs="Calibri" w:eastAsia="Calibri" w:hAnsi="Calibri"/>
+          <w:b w:val="1"/>
+          <w:sz w:val="20"/>
+          <w:szCs w:val="20"/>
         </w:rPr>
       </w:pPr>
       <w:r>
@@ -1389,8 +1486,10 @@
     <w:p>
       <w:pPr>
         <w:rPr>
-          <w:sz w:val="40"/>
-          <w:szCs w:val="40"/>
+          <w:rFonts w:ascii="Calibri" w:cs="Calibri" w:eastAsia="Calibri" w:hAnsi="Calibri"/>
+          <w:b w:val="1"/>
+          <w:sz w:val="20"/>
+          <w:szCs w:val="20"/>
         </w:rPr>
       </w:pPr>
       <w:r>
@@ -1402,14 +1501,176 @@
     <w:p>
       <w:pPr>
         <w:rPr>
-          <w:sz w:val="40"/>
-          <w:szCs w:val="40"/>
-        </w:rPr>
-        <w:sectPr>
-          <w:type w:val="nextPage"/>
-          <w:pgSz w:h="16834" w:w="11909" w:orient="portrait"/>
-          <w:pgMar w:bottom="720" w:top="720" w:left="720" w:right="720" w:header="1133.8582677165355" w:footer="708.6614173228347"/>
-        </w:sectPr>
+          <w:rFonts w:ascii="Calibri" w:cs="Calibri" w:eastAsia="Calibri" w:hAnsi="Calibri"/>
+          <w:b w:val="1"/>
+          <w:sz w:val="20"/>
+          <w:szCs w:val="20"/>
+        </w:rPr>
+      </w:pPr>
+      <w:r>
+        <w:rPr>
+          <w:rtl w:val="0"/>
+        </w:rPr>
+      </w:r>
+    </w:p>
+    <w:p>
+      <w:pPr>
+        <w:rPr>
+          <w:rFonts w:ascii="Calibri" w:cs="Calibri" w:eastAsia="Calibri" w:hAnsi="Calibri"/>
+          <w:b w:val="1"/>
+          <w:sz w:val="20"/>
+          <w:szCs w:val="20"/>
+        </w:rPr>
+      </w:pPr>
+      <w:r>
+        <w:rPr>
+          <w:rtl w:val="0"/>
+        </w:rPr>
+      </w:r>
+    </w:p>
+    <w:p>
+      <w:pPr>
+        <w:rPr>
+          <w:rFonts w:ascii="Calibri" w:cs="Calibri" w:eastAsia="Calibri" w:hAnsi="Calibri"/>
+          <w:b w:val="1"/>
+          <w:sz w:val="20"/>
+          <w:szCs w:val="20"/>
+        </w:rPr>
+      </w:pPr>
+      <w:r>
+        <w:rPr>
+          <w:rtl w:val="0"/>
+        </w:rPr>
+      </w:r>
+    </w:p>
+    <w:p>
+      <w:pPr>
+        <w:rPr>
+          <w:rFonts w:ascii="Calibri" w:cs="Calibri" w:eastAsia="Calibri" w:hAnsi="Calibri"/>
+          <w:b w:val="1"/>
+          <w:sz w:val="20"/>
+          <w:szCs w:val="20"/>
+        </w:rPr>
+      </w:pPr>
+      <w:r>
+        <w:rPr>
+          <w:rtl w:val="0"/>
+        </w:rPr>
+      </w:r>
+    </w:p>
+    <w:p>
+      <w:pPr>
+        <w:rPr>
+          <w:rFonts w:ascii="Calibri" w:cs="Calibri" w:eastAsia="Calibri" w:hAnsi="Calibri"/>
+          <w:b w:val="1"/>
+          <w:sz w:val="20"/>
+          <w:szCs w:val="20"/>
+        </w:rPr>
+      </w:pPr>
+      <w:r>
+        <w:rPr>
+          <w:rtl w:val="0"/>
+        </w:rPr>
+      </w:r>
+    </w:p>
+    <w:p>
+      <w:pPr>
+        <w:rPr>
+          <w:rFonts w:ascii="Calibri" w:cs="Calibri" w:eastAsia="Calibri" w:hAnsi="Calibri"/>
+          <w:b w:val="1"/>
+          <w:sz w:val="20"/>
+          <w:szCs w:val="20"/>
+        </w:rPr>
+      </w:pPr>
+      <w:r>
+        <w:rPr>
+          <w:rtl w:val="0"/>
+        </w:rPr>
+      </w:r>
+    </w:p>
+    <w:p>
+      <w:pPr>
+        <w:rPr>
+          <w:rFonts w:ascii="Calibri" w:cs="Calibri" w:eastAsia="Calibri" w:hAnsi="Calibri"/>
+          <w:b w:val="1"/>
+          <w:sz w:val="20"/>
+          <w:szCs w:val="20"/>
+        </w:rPr>
+      </w:pPr>
+      <w:r>
+        <w:rPr>
+          <w:rtl w:val="0"/>
+        </w:rPr>
+      </w:r>
+    </w:p>
+    <w:p>
+      <w:pPr>
+        <w:rPr>
+          <w:rFonts w:ascii="Calibri" w:cs="Calibri" w:eastAsia="Calibri" w:hAnsi="Calibri"/>
+          <w:b w:val="1"/>
+          <w:sz w:val="20"/>
+          <w:szCs w:val="20"/>
+        </w:rPr>
+      </w:pPr>
+      <w:r>
+        <w:rPr>
+          <w:rtl w:val="0"/>
+        </w:rPr>
+      </w:r>
+    </w:p>
+    <w:p>
+      <w:pPr>
+        <w:rPr>
+          <w:rFonts w:ascii="Calibri" w:cs="Calibri" w:eastAsia="Calibri" w:hAnsi="Calibri"/>
+          <w:b w:val="1"/>
+          <w:sz w:val="20"/>
+          <w:szCs w:val="20"/>
+        </w:rPr>
+      </w:pPr>
+      <w:r>
+        <w:rPr>
+          <w:rtl w:val="0"/>
+        </w:rPr>
+      </w:r>
+    </w:p>
+    <w:p>
+      <w:pPr>
+        <w:rPr>
+          <w:rFonts w:ascii="Calibri" w:cs="Calibri" w:eastAsia="Calibri" w:hAnsi="Calibri"/>
+          <w:b w:val="1"/>
+          <w:sz w:val="20"/>
+          <w:szCs w:val="20"/>
+        </w:rPr>
+      </w:pPr>
+      <w:r>
+        <w:rPr>
+          <w:rtl w:val="0"/>
+        </w:rPr>
+      </w:r>
+    </w:p>
+    <w:p>
+      <w:pPr>
+        <w:rPr>
+          <w:rFonts w:ascii="Calibri" w:cs="Calibri" w:eastAsia="Calibri" w:hAnsi="Calibri"/>
+          <w:b w:val="1"/>
+          <w:sz w:val="20"/>
+          <w:szCs w:val="20"/>
+        </w:rPr>
+      </w:pPr>
+      <w:r>
+        <w:rPr>
+          <w:rtl w:val="0"/>
+        </w:rPr>
+      </w:r>
+    </w:p>
+    <w:p>
+      <w:pPr>
+        <w:rPr>
+          <w:rFonts w:ascii="Calibri" w:cs="Calibri" w:eastAsia="Calibri" w:hAnsi="Calibri"/>
+          <w:b w:val="1"/>
+          <w:sz w:val="20"/>
+          <w:szCs w:val="20"/>
+        </w:rPr>
       </w:pPr>
       <w:r>
         <w:rPr>
@@ -1423,12 +1684,50 @@
       </w:pPr>
       <w:r>
         <w:rPr>
+          <w:rtl w:val="0"/>
+        </w:rPr>
+      </w:r>
+    </w:p>
+    <w:p>
+      <w:pPr>
+        <w:rPr/>
+        <w:sectPr>
+          <w:type w:val="nextPage"/>
+          <w:pgSz w:h="15840" w:w="12240" w:orient="portrait"/>
+          <w:pgMar w:bottom="720" w:top="720" w:left="720" w:right="720" w:header="1133.8582677165355" w:footer="708.6614173228347"/>
+        </w:sectPr>
+      </w:pPr>
+      <w:r>
+        <w:rPr>
+          <w:rtl w:val="0"/>
+        </w:rPr>
+      </w:r>
+    </w:p>
+    <w:p>
+      <w:pPr>
+        <w:spacing w:line="276" w:lineRule="auto"/>
+        <w:rPr>
+          <w:sz w:val="40"/>
+          <w:szCs w:val="40"/>
+        </w:rPr>
+      </w:pPr>
+      <w:r>
+        <w:rPr>
           <w:sz w:val="40"/>
           <w:szCs w:val="40"/>
           <w:rtl w:val="0"/>
         </w:rPr>
         <w:t xml:space="preserve">Actividades del cronograma</w:t>
       </w:r>
+    </w:p>
+    <w:p>
+      <w:pPr>
+        <w:spacing w:line="276" w:lineRule="auto"/>
+        <w:rPr>
+          <w:sz w:val="40"/>
+          <w:szCs w:val="40"/>
+        </w:rPr>
+      </w:pPr>
       <w:r>
         <w:rPr>
           <w:rtl w:val="0"/>
@@ -1438,6 +1737,7 @@
     <w:tbl>
       <w:tblPr>
         <w:tblStyle w:val="Table3"/>
+        <w:tblpPr w:leftFromText="180" w:rightFromText="180" w:topFromText="180" w:bottomFromText="180" w:vertAnchor="text" w:horzAnchor="text" w:tblpX="0" w:tblpY="0"/>
         <w:tblW w:w="14400.0" w:type="dxa"/>
         <w:jc w:val="left"/>
         <w:tblBorders>
@@ -1477,7 +1777,6 @@
               <w:bottom w:w="113.38582677165356" w:type="dxa"/>
               <w:right w:w="113.38582677165356" w:type="dxa"/>
             </w:tcMar>
-            <w:vAlign w:val="top"/>
           </w:tcPr>
           <w:p>
             <w:pPr>
@@ -1505,7 +1804,6 @@
               <w:bottom w:w="113.38582677165356" w:type="dxa"/>
               <w:right w:w="113.38582677165356" w:type="dxa"/>
             </w:tcMar>
-            <w:vAlign w:val="top"/>
           </w:tcPr>
           <w:p>
             <w:pPr>
@@ -1533,7 +1831,6 @@
               <w:bottom w:w="113.38582677165356" w:type="dxa"/>
               <w:right w:w="113.38582677165356" w:type="dxa"/>
             </w:tcMar>
-            <w:vAlign w:val="top"/>
           </w:tcPr>
           <w:p>
             <w:pPr>
@@ -1560,14 +1857,13 @@
         </w:trPr>
         <w:tc>
           <w:tcPr>
-            <w:shd w:fill="9fc5e8" w:val="clear"/>
-            <w:tcMar>
-              <w:top w:w="113.38582677165356" w:type="dxa"/>
-              <w:left w:w="113.38582677165356" w:type="dxa"/>
-              <w:bottom w:w="113.38582677165356" w:type="dxa"/>
-              <w:right w:w="113.38582677165356" w:type="dxa"/>
-            </w:tcMar>
-            <w:vAlign w:val="top"/>
+            <w:shd w:fill="efefef" w:val="clear"/>
+            <w:tcMar>
+              <w:top w:w="113.38582677165356" w:type="dxa"/>
+              <w:left w:w="113.38582677165356" w:type="dxa"/>
+              <w:bottom w:w="113.38582677165356" w:type="dxa"/>
+              <w:right w:w="113.38582677165356" w:type="dxa"/>
+            </w:tcMar>
           </w:tcPr>
           <w:p>
             <w:pPr>
@@ -1588,14 +1884,13 @@
         </w:tc>
         <w:tc>
           <w:tcPr>
-            <w:shd w:fill="9fc5e8" w:val="clear"/>
-            <w:tcMar>
-              <w:top w:w="113.38582677165356" w:type="dxa"/>
-              <w:left w:w="113.38582677165356" w:type="dxa"/>
-              <w:bottom w:w="113.38582677165356" w:type="dxa"/>
-              <w:right w:w="113.38582677165356" w:type="dxa"/>
-            </w:tcMar>
-            <w:vAlign w:val="top"/>
+            <w:shd w:fill="efefef" w:val="clear"/>
+            <w:tcMar>
+              <w:top w:w="113.38582677165356" w:type="dxa"/>
+              <w:left w:w="113.38582677165356" w:type="dxa"/>
+              <w:bottom w:w="113.38582677165356" w:type="dxa"/>
+              <w:right w:w="113.38582677165356" w:type="dxa"/>
+            </w:tcMar>
           </w:tcPr>
           <w:p>
             <w:pPr>
@@ -1616,14 +1911,13 @@
         </w:tc>
         <w:tc>
           <w:tcPr>
-            <w:shd w:fill="9fc5e8" w:val="clear"/>
-            <w:tcMar>
-              <w:top w:w="113.38582677165356" w:type="dxa"/>
-              <w:left w:w="113.38582677165356" w:type="dxa"/>
-              <w:bottom w:w="113.38582677165356" w:type="dxa"/>
-              <w:right w:w="113.38582677165356" w:type="dxa"/>
-            </w:tcMar>
-            <w:vAlign w:val="top"/>
+            <w:shd w:fill="efefef" w:val="clear"/>
+            <w:tcMar>
+              <w:top w:w="113.38582677165356" w:type="dxa"/>
+              <w:left w:w="113.38582677165356" w:type="dxa"/>
+              <w:bottom w:w="113.38582677165356" w:type="dxa"/>
+              <w:right w:w="113.38582677165356" w:type="dxa"/>
+            </w:tcMar>
           </w:tcPr>
           <w:p>
             <w:pPr>
@@ -1648,14 +1942,12 @@
         </w:trPr>
         <w:tc>
           <w:tcPr>
-            <w:shd w:fill="auto" w:val="clear"/>
-            <w:tcMar>
-              <w:top w:w="113.38582677165356" w:type="dxa"/>
-              <w:left w:w="113.38582677165356" w:type="dxa"/>
-              <w:bottom w:w="113.38582677165356" w:type="dxa"/>
-              <w:right w:w="113.38582677165356" w:type="dxa"/>
-            </w:tcMar>
-            <w:vAlign w:val="top"/>
+            <w:tcMar>
+              <w:top w:w="113.38582677165356" w:type="dxa"/>
+              <w:left w:w="113.38582677165356" w:type="dxa"/>
+              <w:bottom w:w="113.38582677165356" w:type="dxa"/>
+              <w:right w:w="113.38582677165356" w:type="dxa"/>
+            </w:tcMar>
           </w:tcPr>
           <w:p>
             <w:pPr>
@@ -1673,14 +1965,12 @@
         </w:tc>
         <w:tc>
           <w:tcPr>
-            <w:shd w:fill="auto" w:val="clear"/>
-            <w:tcMar>
-              <w:top w:w="113.38582677165356" w:type="dxa"/>
-              <w:left w:w="113.38582677165356" w:type="dxa"/>
-              <w:bottom w:w="113.38582677165356" w:type="dxa"/>
-              <w:right w:w="113.38582677165356" w:type="dxa"/>
-            </w:tcMar>
-            <w:vAlign w:val="top"/>
+            <w:tcMar>
+              <w:top w:w="113.38582677165356" w:type="dxa"/>
+              <w:left w:w="113.38582677165356" w:type="dxa"/>
+              <w:bottom w:w="113.38582677165356" w:type="dxa"/>
+              <w:right w:w="113.38582677165356" w:type="dxa"/>
+            </w:tcMar>
           </w:tcPr>
           <w:p>
             <w:pPr>
@@ -1697,14 +1987,12 @@
         </w:tc>
         <w:tc>
           <w:tcPr>
-            <w:shd w:fill="auto" w:val="clear"/>
-            <w:tcMar>
-              <w:top w:w="113.38582677165356" w:type="dxa"/>
-              <w:left w:w="113.38582677165356" w:type="dxa"/>
-              <w:bottom w:w="113.38582677165356" w:type="dxa"/>
-              <w:right w:w="113.38582677165356" w:type="dxa"/>
-            </w:tcMar>
-            <w:vAlign w:val="top"/>
+            <w:tcMar>
+              <w:top w:w="113.38582677165356" w:type="dxa"/>
+              <w:left w:w="113.38582677165356" w:type="dxa"/>
+              <w:bottom w:w="113.38582677165356" w:type="dxa"/>
+              <w:right w:w="113.38582677165356" w:type="dxa"/>
+            </w:tcMar>
           </w:tcPr>
           <w:p>
             <w:pPr>
@@ -1728,14 +2016,12 @@
         </w:trPr>
         <w:tc>
           <w:tcPr>
-            <w:shd w:fill="auto" w:val="clear"/>
-            <w:tcMar>
-              <w:top w:w="113.38582677165356" w:type="dxa"/>
-              <w:left w:w="113.38582677165356" w:type="dxa"/>
-              <w:bottom w:w="113.38582677165356" w:type="dxa"/>
-              <w:right w:w="113.38582677165356" w:type="dxa"/>
-            </w:tcMar>
-            <w:vAlign w:val="top"/>
+            <w:tcMar>
+              <w:top w:w="113.38582677165356" w:type="dxa"/>
+              <w:left w:w="113.38582677165356" w:type="dxa"/>
+              <w:bottom w:w="113.38582677165356" w:type="dxa"/>
+              <w:right w:w="113.38582677165356" w:type="dxa"/>
+            </w:tcMar>
           </w:tcPr>
           <w:p>
             <w:pPr>
@@ -1753,14 +2039,12 @@
         </w:tc>
         <w:tc>
           <w:tcPr>
-            <w:shd w:fill="auto" w:val="clear"/>
-            <w:tcMar>
-              <w:top w:w="113.38582677165356" w:type="dxa"/>
-              <w:left w:w="113.38582677165356" w:type="dxa"/>
-              <w:bottom w:w="113.38582677165356" w:type="dxa"/>
-              <w:right w:w="113.38582677165356" w:type="dxa"/>
-            </w:tcMar>
-            <w:vAlign w:val="top"/>
+            <w:tcMar>
+              <w:top w:w="113.38582677165356" w:type="dxa"/>
+              <w:left w:w="113.38582677165356" w:type="dxa"/>
+              <w:bottom w:w="113.38582677165356" w:type="dxa"/>
+              <w:right w:w="113.38582677165356" w:type="dxa"/>
+            </w:tcMar>
           </w:tcPr>
           <w:p>
             <w:pPr>
@@ -1778,14 +2062,12 @@
         </w:tc>
         <w:tc>
           <w:tcPr>
-            <w:shd w:fill="auto" w:val="clear"/>
-            <w:tcMar>
-              <w:top w:w="113.38582677165356" w:type="dxa"/>
-              <w:left w:w="113.38582677165356" w:type="dxa"/>
-              <w:bottom w:w="113.38582677165356" w:type="dxa"/>
-              <w:right w:w="113.38582677165356" w:type="dxa"/>
-            </w:tcMar>
-            <w:vAlign w:val="top"/>
+            <w:tcMar>
+              <w:top w:w="113.38582677165356" w:type="dxa"/>
+              <w:left w:w="113.38582677165356" w:type="dxa"/>
+              <w:bottom w:w="113.38582677165356" w:type="dxa"/>
+              <w:right w:w="113.38582677165356" w:type="dxa"/>
+            </w:tcMar>
           </w:tcPr>
           <w:p>
             <w:pPr>
@@ -1809,14 +2091,12 @@
         </w:trPr>
         <w:tc>
           <w:tcPr>
-            <w:shd w:fill="auto" w:val="clear"/>
-            <w:tcMar>
-              <w:top w:w="113.38582677165356" w:type="dxa"/>
-              <w:left w:w="113.38582677165356" w:type="dxa"/>
-              <w:bottom w:w="113.38582677165356" w:type="dxa"/>
-              <w:right w:w="113.38582677165356" w:type="dxa"/>
-            </w:tcMar>
-            <w:vAlign w:val="top"/>
+            <w:tcMar>
+              <w:top w:w="113.38582677165356" w:type="dxa"/>
+              <w:left w:w="113.38582677165356" w:type="dxa"/>
+              <w:bottom w:w="113.38582677165356" w:type="dxa"/>
+              <w:right w:w="113.38582677165356" w:type="dxa"/>
+            </w:tcMar>
           </w:tcPr>
           <w:p>
             <w:pPr>
@@ -1834,14 +2114,12 @@
         </w:tc>
         <w:tc>
           <w:tcPr>
-            <w:shd w:fill="auto" w:val="clear"/>
-            <w:tcMar>
-              <w:top w:w="113.38582677165356" w:type="dxa"/>
-              <w:left w:w="113.38582677165356" w:type="dxa"/>
-              <w:bottom w:w="113.38582677165356" w:type="dxa"/>
-              <w:right w:w="113.38582677165356" w:type="dxa"/>
-            </w:tcMar>
-            <w:vAlign w:val="top"/>
+            <w:tcMar>
+              <w:top w:w="113.38582677165356" w:type="dxa"/>
+              <w:left w:w="113.38582677165356" w:type="dxa"/>
+              <w:bottom w:w="113.38582677165356" w:type="dxa"/>
+              <w:right w:w="113.38582677165356" w:type="dxa"/>
+            </w:tcMar>
           </w:tcPr>
           <w:p>
             <w:pPr>
@@ -1859,14 +2137,12 @@
         </w:tc>
         <w:tc>
           <w:tcPr>
-            <w:shd w:fill="auto" w:val="clear"/>
-            <w:tcMar>
-              <w:top w:w="113.38582677165356" w:type="dxa"/>
-              <w:left w:w="113.38582677165356" w:type="dxa"/>
-              <w:bottom w:w="113.38582677165356" w:type="dxa"/>
-              <w:right w:w="113.38582677165356" w:type="dxa"/>
-            </w:tcMar>
-            <w:vAlign w:val="top"/>
+            <w:tcMar>
+              <w:top w:w="113.38582677165356" w:type="dxa"/>
+              <w:left w:w="113.38582677165356" w:type="dxa"/>
+              <w:bottom w:w="113.38582677165356" w:type="dxa"/>
+              <w:right w:w="113.38582677165356" w:type="dxa"/>
+            </w:tcMar>
           </w:tcPr>
           <w:p>
             <w:pPr>
@@ -1890,14 +2166,12 @@
         </w:trPr>
         <w:tc>
           <w:tcPr>
-            <w:shd w:fill="auto" w:val="clear"/>
-            <w:tcMar>
-              <w:top w:w="113.38582677165356" w:type="dxa"/>
-              <w:left w:w="113.38582677165356" w:type="dxa"/>
-              <w:bottom w:w="113.38582677165356" w:type="dxa"/>
-              <w:right w:w="113.38582677165356" w:type="dxa"/>
-            </w:tcMar>
-            <w:vAlign w:val="top"/>
+            <w:tcMar>
+              <w:top w:w="113.38582677165356" w:type="dxa"/>
+              <w:left w:w="113.38582677165356" w:type="dxa"/>
+              <w:bottom w:w="113.38582677165356" w:type="dxa"/>
+              <w:right w:w="113.38582677165356" w:type="dxa"/>
+            </w:tcMar>
           </w:tcPr>
           <w:p>
             <w:pPr>
@@ -1915,14 +2189,12 @@
         </w:tc>
         <w:tc>
           <w:tcPr>
-            <w:shd w:fill="auto" w:val="clear"/>
-            <w:tcMar>
-              <w:top w:w="113.38582677165356" w:type="dxa"/>
-              <w:left w:w="113.38582677165356" w:type="dxa"/>
-              <w:bottom w:w="113.38582677165356" w:type="dxa"/>
-              <w:right w:w="113.38582677165356" w:type="dxa"/>
-            </w:tcMar>
-            <w:vAlign w:val="top"/>
+            <w:tcMar>
+              <w:top w:w="113.38582677165356" w:type="dxa"/>
+              <w:left w:w="113.38582677165356" w:type="dxa"/>
+              <w:bottom w:w="113.38582677165356" w:type="dxa"/>
+              <w:right w:w="113.38582677165356" w:type="dxa"/>
+            </w:tcMar>
           </w:tcPr>
           <w:p>
             <w:pPr>
@@ -1940,14 +2212,12 @@
         </w:tc>
         <w:tc>
           <w:tcPr>
-            <w:shd w:fill="auto" w:val="clear"/>
-            <w:tcMar>
-              <w:top w:w="113.38582677165356" w:type="dxa"/>
-              <w:left w:w="113.38582677165356" w:type="dxa"/>
-              <w:bottom w:w="113.38582677165356" w:type="dxa"/>
-              <w:right w:w="113.38582677165356" w:type="dxa"/>
-            </w:tcMar>
-            <w:vAlign w:val="top"/>
+            <w:tcMar>
+              <w:top w:w="113.38582677165356" w:type="dxa"/>
+              <w:left w:w="113.38582677165356" w:type="dxa"/>
+              <w:bottom w:w="113.38582677165356" w:type="dxa"/>
+              <w:right w:w="113.38582677165356" w:type="dxa"/>
+            </w:tcMar>
           </w:tcPr>
           <w:p>
             <w:pPr>
@@ -1971,14 +2241,12 @@
         </w:trPr>
         <w:tc>
           <w:tcPr>
-            <w:shd w:fill="auto" w:val="clear"/>
-            <w:tcMar>
-              <w:top w:w="113.38582677165356" w:type="dxa"/>
-              <w:left w:w="113.38582677165356" w:type="dxa"/>
-              <w:bottom w:w="113.38582677165356" w:type="dxa"/>
-              <w:right w:w="113.38582677165356" w:type="dxa"/>
-            </w:tcMar>
-            <w:vAlign w:val="top"/>
+            <w:tcMar>
+              <w:top w:w="113.38582677165356" w:type="dxa"/>
+              <w:left w:w="113.38582677165356" w:type="dxa"/>
+              <w:bottom w:w="113.38582677165356" w:type="dxa"/>
+              <w:right w:w="113.38582677165356" w:type="dxa"/>
+            </w:tcMar>
           </w:tcPr>
           <w:p>
             <w:pPr>
@@ -1996,14 +2264,12 @@
         </w:tc>
         <w:tc>
           <w:tcPr>
-            <w:shd w:fill="auto" w:val="clear"/>
-            <w:tcMar>
-              <w:top w:w="113.38582677165356" w:type="dxa"/>
-              <w:left w:w="113.38582677165356" w:type="dxa"/>
-              <w:bottom w:w="113.38582677165356" w:type="dxa"/>
-              <w:right w:w="113.38582677165356" w:type="dxa"/>
-            </w:tcMar>
-            <w:vAlign w:val="top"/>
+            <w:tcMar>
+              <w:top w:w="113.38582677165356" w:type="dxa"/>
+              <w:left w:w="113.38582677165356" w:type="dxa"/>
+              <w:bottom w:w="113.38582677165356" w:type="dxa"/>
+              <w:right w:w="113.38582677165356" w:type="dxa"/>
+            </w:tcMar>
           </w:tcPr>
           <w:p>
             <w:pPr>
@@ -2021,26 +2287,24 @@
         </w:tc>
         <w:tc>
           <w:tcPr>
-            <w:shd w:fill="auto" w:val="clear"/>
-            <w:tcMar>
-              <w:top w:w="113.38582677165356" w:type="dxa"/>
-              <w:left w:w="113.38582677165356" w:type="dxa"/>
-              <w:bottom w:w="113.38582677165356" w:type="dxa"/>
-              <w:right w:w="113.38582677165356" w:type="dxa"/>
-            </w:tcMar>
-            <w:vAlign w:val="top"/>
-          </w:tcPr>
-          <w:p>
-            <w:pPr>
-              <w:spacing w:line="240" w:lineRule="auto"/>
-              <w:jc w:val="both"/>
-              <w:rPr/>
-            </w:pPr>
-            <w:r>
-              <w:rPr>
-                <w:rtl w:val="0"/>
-              </w:rPr>
-              <w:t xml:space="preserve">Creación de tablas de productos, tabla de categorías. Funcionalidad para mostrar detalle, edición del producto y listados para administrador. Vista detalle pública para el usuario.</w:t>
+            <w:tcMar>
+              <w:top w:w="113.38582677165356" w:type="dxa"/>
+              <w:left w:w="113.38582677165356" w:type="dxa"/>
+              <w:bottom w:w="113.38582677165356" w:type="dxa"/>
+              <w:right w:w="113.38582677165356" w:type="dxa"/>
+            </w:tcMar>
+          </w:tcPr>
+          <w:p>
+            <w:pPr>
+              <w:spacing w:line="240" w:lineRule="auto"/>
+              <w:jc w:val="both"/>
+              <w:rPr/>
+            </w:pPr>
+            <w:r>
+              <w:rPr>
+                <w:rtl w:val="0"/>
+              </w:rPr>
+              <w:t xml:space="preserve">Creación de tablas de productos, tabla de categorías. Funcionalidad para mostrar detalle, edición del producto y listados para administrador. Vista detalle de acceso público.</w:t>
             </w:r>
           </w:p>
         </w:tc>
@@ -2052,14 +2316,12 @@
         </w:trPr>
         <w:tc>
           <w:tcPr>
-            <w:shd w:fill="auto" w:val="clear"/>
-            <w:tcMar>
-              <w:top w:w="113.38582677165356" w:type="dxa"/>
-              <w:left w:w="113.38582677165356" w:type="dxa"/>
-              <w:bottom w:w="113.38582677165356" w:type="dxa"/>
-              <w:right w:w="113.38582677165356" w:type="dxa"/>
-            </w:tcMar>
-            <w:vAlign w:val="top"/>
+            <w:tcMar>
+              <w:top w:w="113.38582677165356" w:type="dxa"/>
+              <w:left w:w="113.38582677165356" w:type="dxa"/>
+              <w:bottom w:w="113.38582677165356" w:type="dxa"/>
+              <w:right w:w="113.38582677165356" w:type="dxa"/>
+            </w:tcMar>
           </w:tcPr>
           <w:p>
             <w:pPr>
@@ -2077,14 +2339,12 @@
         </w:tc>
         <w:tc>
           <w:tcPr>
-            <w:shd w:fill="auto" w:val="clear"/>
-            <w:tcMar>
-              <w:top w:w="113.38582677165356" w:type="dxa"/>
-              <w:left w:w="113.38582677165356" w:type="dxa"/>
-              <w:bottom w:w="113.38582677165356" w:type="dxa"/>
-              <w:right w:w="113.38582677165356" w:type="dxa"/>
-            </w:tcMar>
-            <w:vAlign w:val="top"/>
+            <w:tcMar>
+              <w:top w:w="113.38582677165356" w:type="dxa"/>
+              <w:left w:w="113.38582677165356" w:type="dxa"/>
+              <w:bottom w:w="113.38582677165356" w:type="dxa"/>
+              <w:right w:w="113.38582677165356" w:type="dxa"/>
+            </w:tcMar>
           </w:tcPr>
           <w:p>
             <w:pPr>
@@ -2102,14 +2362,12 @@
         </w:tc>
         <w:tc>
           <w:tcPr>
-            <w:shd w:fill="auto" w:val="clear"/>
-            <w:tcMar>
-              <w:top w:w="113.38582677165356" w:type="dxa"/>
-              <w:left w:w="113.38582677165356" w:type="dxa"/>
-              <w:bottom w:w="113.38582677165356" w:type="dxa"/>
-              <w:right w:w="113.38582677165356" w:type="dxa"/>
-            </w:tcMar>
-            <w:vAlign w:val="top"/>
+            <w:tcMar>
+              <w:top w:w="113.38582677165356" w:type="dxa"/>
+              <w:left w:w="113.38582677165356" w:type="dxa"/>
+              <w:bottom w:w="113.38582677165356" w:type="dxa"/>
+              <w:right w:w="113.38582677165356" w:type="dxa"/>
+            </w:tcMar>
           </w:tcPr>
           <w:p>
             <w:pPr>
@@ -2133,14 +2391,12 @@
         </w:trPr>
         <w:tc>
           <w:tcPr>
-            <w:shd w:fill="auto" w:val="clear"/>
-            <w:tcMar>
-              <w:top w:w="113.38582677165356" w:type="dxa"/>
-              <w:left w:w="113.38582677165356" w:type="dxa"/>
-              <w:bottom w:w="113.38582677165356" w:type="dxa"/>
-              <w:right w:w="113.38582677165356" w:type="dxa"/>
-            </w:tcMar>
-            <w:vAlign w:val="top"/>
+            <w:tcMar>
+              <w:top w:w="113.38582677165356" w:type="dxa"/>
+              <w:left w:w="113.38582677165356" w:type="dxa"/>
+              <w:bottom w:w="113.38582677165356" w:type="dxa"/>
+              <w:right w:w="113.38582677165356" w:type="dxa"/>
+            </w:tcMar>
           </w:tcPr>
           <w:p>
             <w:pPr>
@@ -2158,50 +2414,47 @@
         </w:tc>
         <w:tc>
           <w:tcPr>
-            <w:shd w:fill="auto" w:val="clear"/>
-            <w:tcMar>
-              <w:top w:w="113.38582677165356" w:type="dxa"/>
-              <w:left w:w="113.38582677165356" w:type="dxa"/>
-              <w:bottom w:w="113.38582677165356" w:type="dxa"/>
-              <w:right w:w="113.38582677165356" w:type="dxa"/>
-            </w:tcMar>
-            <w:vAlign w:val="top"/>
-          </w:tcPr>
-          <w:p>
-            <w:pPr>
-              <w:spacing w:line="240" w:lineRule="auto"/>
-              <w:jc w:val="both"/>
-              <w:rPr/>
-            </w:pPr>
-            <w:r>
-              <w:rPr>
-                <w:rtl w:val="0"/>
-              </w:rPr>
-              <w:t xml:space="preserve">Catálogo de productos??</w:t>
-            </w:r>
-          </w:p>
-        </w:tc>
-        <w:tc>
-          <w:tcPr>
-            <w:shd w:fill="auto" w:val="clear"/>
-            <w:tcMar>
-              <w:top w:w="113.38582677165356" w:type="dxa"/>
-              <w:left w:w="113.38582677165356" w:type="dxa"/>
-              <w:bottom w:w="113.38582677165356" w:type="dxa"/>
-              <w:right w:w="113.38582677165356" w:type="dxa"/>
-            </w:tcMar>
-            <w:vAlign w:val="top"/>
-          </w:tcPr>
-          <w:p>
-            <w:pPr>
-              <w:spacing w:line="240" w:lineRule="auto"/>
-              <w:jc w:val="both"/>
-              <w:rPr/>
-            </w:pPr>
-            <w:r>
-              <w:rPr>
-                <w:rtl w:val="0"/>
-              </w:rPr>
+            <w:tcMar>
+              <w:top w:w="113.38582677165356" w:type="dxa"/>
+              <w:left w:w="113.38582677165356" w:type="dxa"/>
+              <w:bottom w:w="113.38582677165356" w:type="dxa"/>
+              <w:right w:w="113.38582677165356" w:type="dxa"/>
+            </w:tcMar>
+          </w:tcPr>
+          <w:p>
+            <w:pPr>
+              <w:spacing w:line="240" w:lineRule="auto"/>
+              <w:jc w:val="both"/>
+              <w:rPr/>
+            </w:pPr>
+            <w:r>
+              <w:rPr>
+                <w:rtl w:val="0"/>
+              </w:rPr>
+              <w:t xml:space="preserve">Catálogo de productos</w:t>
+            </w:r>
+          </w:p>
+        </w:tc>
+        <w:tc>
+          <w:tcPr>
+            <w:tcMar>
+              <w:top w:w="113.38582677165356" w:type="dxa"/>
+              <w:left w:w="113.38582677165356" w:type="dxa"/>
+              <w:bottom w:w="113.38582677165356" w:type="dxa"/>
+              <w:right w:w="113.38582677165356" w:type="dxa"/>
+            </w:tcMar>
+          </w:tcPr>
+          <w:p>
+            <w:pPr>
+              <w:spacing w:line="240" w:lineRule="auto"/>
+              <w:jc w:val="both"/>
+              <w:rPr/>
+            </w:pPr>
+            <w:r>
+              <w:rPr>
+                <w:rtl w:val="0"/>
+              </w:rPr>
+              <w:t xml:space="preserve">Menú principal de la tienda dónde deben estar disponibles todos los productos clasificados por categorías.</w:t>
             </w:r>
           </w:p>
         </w:tc>
@@ -2213,14 +2466,12 @@
         </w:trPr>
         <w:tc>
           <w:tcPr>
-            <w:shd w:fill="auto" w:val="clear"/>
-            <w:tcMar>
-              <w:top w:w="113.38582677165356" w:type="dxa"/>
-              <w:left w:w="113.38582677165356" w:type="dxa"/>
-              <w:bottom w:w="113.38582677165356" w:type="dxa"/>
-              <w:right w:w="113.38582677165356" w:type="dxa"/>
-            </w:tcMar>
-            <w:vAlign w:val="top"/>
+            <w:tcMar>
+              <w:top w:w="113.38582677165356" w:type="dxa"/>
+              <w:left w:w="113.38582677165356" w:type="dxa"/>
+              <w:bottom w:w="113.38582677165356" w:type="dxa"/>
+              <w:right w:w="113.38582677165356" w:type="dxa"/>
+            </w:tcMar>
           </w:tcPr>
           <w:p>
             <w:pPr>
@@ -2238,14 +2489,12 @@
         </w:tc>
         <w:tc>
           <w:tcPr>
-            <w:shd w:fill="auto" w:val="clear"/>
-            <w:tcMar>
-              <w:top w:w="113.38582677165356" w:type="dxa"/>
-              <w:left w:w="113.38582677165356" w:type="dxa"/>
-              <w:bottom w:w="113.38582677165356" w:type="dxa"/>
-              <w:right w:w="113.38582677165356" w:type="dxa"/>
-            </w:tcMar>
-            <w:vAlign w:val="top"/>
+            <w:tcMar>
+              <w:top w:w="113.38582677165356" w:type="dxa"/>
+              <w:left w:w="113.38582677165356" w:type="dxa"/>
+              <w:bottom w:w="113.38582677165356" w:type="dxa"/>
+              <w:right w:w="113.38582677165356" w:type="dxa"/>
+            </w:tcMar>
           </w:tcPr>
           <w:p>
             <w:pPr>
@@ -2263,14 +2512,12 @@
         </w:tc>
         <w:tc>
           <w:tcPr>
-            <w:shd w:fill="auto" w:val="clear"/>
-            <w:tcMar>
-              <w:top w:w="113.38582677165356" w:type="dxa"/>
-              <w:left w:w="113.38582677165356" w:type="dxa"/>
-              <w:bottom w:w="113.38582677165356" w:type="dxa"/>
-              <w:right w:w="113.38582677165356" w:type="dxa"/>
-            </w:tcMar>
-            <w:vAlign w:val="top"/>
+            <w:tcMar>
+              <w:top w:w="113.38582677165356" w:type="dxa"/>
+              <w:left w:w="113.38582677165356" w:type="dxa"/>
+              <w:bottom w:w="113.38582677165356" w:type="dxa"/>
+              <w:right w:w="113.38582677165356" w:type="dxa"/>
+            </w:tcMar>
           </w:tcPr>
           <w:p>
             <w:pPr>
@@ -2294,14 +2541,12 @@
         </w:trPr>
         <w:tc>
           <w:tcPr>
-            <w:shd w:fill="auto" w:val="clear"/>
-            <w:tcMar>
-              <w:top w:w="113.38582677165356" w:type="dxa"/>
-              <w:left w:w="113.38582677165356" w:type="dxa"/>
-              <w:bottom w:w="113.38582677165356" w:type="dxa"/>
-              <w:right w:w="113.38582677165356" w:type="dxa"/>
-            </w:tcMar>
-            <w:vAlign w:val="top"/>
+            <w:tcMar>
+              <w:top w:w="113.38582677165356" w:type="dxa"/>
+              <w:left w:w="113.38582677165356" w:type="dxa"/>
+              <w:bottom w:w="113.38582677165356" w:type="dxa"/>
+              <w:right w:w="113.38582677165356" w:type="dxa"/>
+            </w:tcMar>
           </w:tcPr>
           <w:p>
             <w:pPr>
@@ -2319,14 +2564,12 @@
         </w:tc>
         <w:tc>
           <w:tcPr>
-            <w:shd w:fill="auto" w:val="clear"/>
-            <w:tcMar>
-              <w:top w:w="113.38582677165356" w:type="dxa"/>
-              <w:left w:w="113.38582677165356" w:type="dxa"/>
-              <w:bottom w:w="113.38582677165356" w:type="dxa"/>
-              <w:right w:w="113.38582677165356" w:type="dxa"/>
-            </w:tcMar>
-            <w:vAlign w:val="top"/>
+            <w:tcMar>
+              <w:top w:w="113.38582677165356" w:type="dxa"/>
+              <w:left w:w="113.38582677165356" w:type="dxa"/>
+              <w:bottom w:w="113.38582677165356" w:type="dxa"/>
+              <w:right w:w="113.38582677165356" w:type="dxa"/>
+            </w:tcMar>
           </w:tcPr>
           <w:p>
             <w:pPr>
@@ -2344,14 +2587,12 @@
         </w:tc>
         <w:tc>
           <w:tcPr>
-            <w:shd w:fill="auto" w:val="clear"/>
-            <w:tcMar>
-              <w:top w:w="113.38582677165356" w:type="dxa"/>
-              <w:left w:w="113.38582677165356" w:type="dxa"/>
-              <w:bottom w:w="113.38582677165356" w:type="dxa"/>
-              <w:right w:w="113.38582677165356" w:type="dxa"/>
-            </w:tcMar>
-            <w:vAlign w:val="top"/>
+            <w:tcMar>
+              <w:top w:w="113.38582677165356" w:type="dxa"/>
+              <w:left w:w="113.38582677165356" w:type="dxa"/>
+              <w:bottom w:w="113.38582677165356" w:type="dxa"/>
+              <w:right w:w="113.38582677165356" w:type="dxa"/>
+            </w:tcMar>
           </w:tcPr>
           <w:p>
             <w:pPr>
@@ -2375,14 +2616,13 @@
         </w:trPr>
         <w:tc>
           <w:tcPr>
-            <w:shd w:fill="9fc5e8" w:val="clear"/>
-            <w:tcMar>
-              <w:top w:w="113.38582677165356" w:type="dxa"/>
-              <w:left w:w="113.38582677165356" w:type="dxa"/>
-              <w:bottom w:w="113.38582677165356" w:type="dxa"/>
-              <w:right w:w="113.38582677165356" w:type="dxa"/>
-            </w:tcMar>
-            <w:vAlign w:val="top"/>
+            <w:shd w:fill="efefef" w:val="clear"/>
+            <w:tcMar>
+              <w:top w:w="113.38582677165356" w:type="dxa"/>
+              <w:left w:w="113.38582677165356" w:type="dxa"/>
+              <w:bottom w:w="113.38582677165356" w:type="dxa"/>
+              <w:right w:w="113.38582677165356" w:type="dxa"/>
+            </w:tcMar>
           </w:tcPr>
           <w:p>
             <w:pPr>
@@ -2403,14 +2643,13 @@
         </w:tc>
         <w:tc>
           <w:tcPr>
-            <w:shd w:fill="9fc5e8" w:val="clear"/>
-            <w:tcMar>
-              <w:top w:w="113.38582677165356" w:type="dxa"/>
-              <w:left w:w="113.38582677165356" w:type="dxa"/>
-              <w:bottom w:w="113.38582677165356" w:type="dxa"/>
-              <w:right w:w="113.38582677165356" w:type="dxa"/>
-            </w:tcMar>
-            <w:vAlign w:val="top"/>
+            <w:shd w:fill="efefef" w:val="clear"/>
+            <w:tcMar>
+              <w:top w:w="113.38582677165356" w:type="dxa"/>
+              <w:left w:w="113.38582677165356" w:type="dxa"/>
+              <w:bottom w:w="113.38582677165356" w:type="dxa"/>
+              <w:right w:w="113.38582677165356" w:type="dxa"/>
+            </w:tcMar>
           </w:tcPr>
           <w:p>
             <w:pPr>
@@ -2431,14 +2670,13 @@
         </w:tc>
         <w:tc>
           <w:tcPr>
-            <w:shd w:fill="9fc5e8" w:val="clear"/>
-            <w:tcMar>
-              <w:top w:w="113.38582677165356" w:type="dxa"/>
-              <w:left w:w="113.38582677165356" w:type="dxa"/>
-              <w:bottom w:w="113.38582677165356" w:type="dxa"/>
-              <w:right w:w="113.38582677165356" w:type="dxa"/>
-            </w:tcMar>
-            <w:vAlign w:val="top"/>
+            <w:shd w:fill="efefef" w:val="clear"/>
+            <w:tcMar>
+              <w:top w:w="113.38582677165356" w:type="dxa"/>
+              <w:left w:w="113.38582677165356" w:type="dxa"/>
+              <w:bottom w:w="113.38582677165356" w:type="dxa"/>
+              <w:right w:w="113.38582677165356" w:type="dxa"/>
+            </w:tcMar>
           </w:tcPr>
           <w:p>
             <w:pPr>
@@ -2463,14 +2701,12 @@
         </w:trPr>
         <w:tc>
           <w:tcPr>
-            <w:shd w:fill="auto" w:val="clear"/>
-            <w:tcMar>
-              <w:top w:w="113.38582677165356" w:type="dxa"/>
-              <w:left w:w="113.38582677165356" w:type="dxa"/>
-              <w:bottom w:w="113.38582677165356" w:type="dxa"/>
-              <w:right w:w="113.38582677165356" w:type="dxa"/>
-            </w:tcMar>
-            <w:vAlign w:val="top"/>
+            <w:tcMar>
+              <w:top w:w="113.38582677165356" w:type="dxa"/>
+              <w:left w:w="113.38582677165356" w:type="dxa"/>
+              <w:bottom w:w="113.38582677165356" w:type="dxa"/>
+              <w:right w:w="113.38582677165356" w:type="dxa"/>
+            </w:tcMar>
           </w:tcPr>
           <w:p>
             <w:pPr>
@@ -2488,14 +2724,12 @@
         </w:tc>
         <w:tc>
           <w:tcPr>
-            <w:shd w:fill="auto" w:val="clear"/>
-            <w:tcMar>
-              <w:top w:w="113.38582677165356" w:type="dxa"/>
-              <w:left w:w="113.38582677165356" w:type="dxa"/>
-              <w:bottom w:w="113.38582677165356" w:type="dxa"/>
-              <w:right w:w="113.38582677165356" w:type="dxa"/>
-            </w:tcMar>
-            <w:vAlign w:val="top"/>
+            <w:tcMar>
+              <w:top w:w="113.38582677165356" w:type="dxa"/>
+              <w:left w:w="113.38582677165356" w:type="dxa"/>
+              <w:bottom w:w="113.38582677165356" w:type="dxa"/>
+              <w:right w:w="113.38582677165356" w:type="dxa"/>
+            </w:tcMar>
           </w:tcPr>
           <w:p>
             <w:pPr>
@@ -2513,14 +2747,12 @@
         </w:tc>
         <w:tc>
           <w:tcPr>
-            <w:shd w:fill="auto" w:val="clear"/>
-            <w:tcMar>
-              <w:top w:w="113.38582677165356" w:type="dxa"/>
-              <w:left w:w="113.38582677165356" w:type="dxa"/>
-              <w:bottom w:w="113.38582677165356" w:type="dxa"/>
-              <w:right w:w="113.38582677165356" w:type="dxa"/>
-            </w:tcMar>
-            <w:vAlign w:val="top"/>
+            <w:tcMar>
+              <w:top w:w="113.38582677165356" w:type="dxa"/>
+              <w:left w:w="113.38582677165356" w:type="dxa"/>
+              <w:bottom w:w="113.38582677165356" w:type="dxa"/>
+              <w:right w:w="113.38582677165356" w:type="dxa"/>
+            </w:tcMar>
           </w:tcPr>
           <w:p>
             <w:pPr>
@@ -2544,14 +2776,12 @@
         </w:trPr>
         <w:tc>
           <w:tcPr>
-            <w:shd w:fill="auto" w:val="clear"/>
-            <w:tcMar>
-              <w:top w:w="113.38582677165356" w:type="dxa"/>
-              <w:left w:w="113.38582677165356" w:type="dxa"/>
-              <w:bottom w:w="113.38582677165356" w:type="dxa"/>
-              <w:right w:w="113.38582677165356" w:type="dxa"/>
-            </w:tcMar>
-            <w:vAlign w:val="top"/>
+            <w:tcMar>
+              <w:top w:w="113.38582677165356" w:type="dxa"/>
+              <w:left w:w="113.38582677165356" w:type="dxa"/>
+              <w:bottom w:w="113.38582677165356" w:type="dxa"/>
+              <w:right w:w="113.38582677165356" w:type="dxa"/>
+            </w:tcMar>
           </w:tcPr>
           <w:p>
             <w:pPr>
@@ -2569,14 +2799,12 @@
         </w:tc>
         <w:tc>
           <w:tcPr>
-            <w:shd w:fill="auto" w:val="clear"/>
-            <w:tcMar>
-              <w:top w:w="113.38582677165356" w:type="dxa"/>
-              <w:left w:w="113.38582677165356" w:type="dxa"/>
-              <w:bottom w:w="113.38582677165356" w:type="dxa"/>
-              <w:right w:w="113.38582677165356" w:type="dxa"/>
-            </w:tcMar>
-            <w:vAlign w:val="top"/>
+            <w:tcMar>
+              <w:top w:w="113.38582677165356" w:type="dxa"/>
+              <w:left w:w="113.38582677165356" w:type="dxa"/>
+              <w:bottom w:w="113.38582677165356" w:type="dxa"/>
+              <w:right w:w="113.38582677165356" w:type="dxa"/>
+            </w:tcMar>
           </w:tcPr>
           <w:p>
             <w:pPr>
@@ -2594,14 +2822,12 @@
         </w:tc>
         <w:tc>
           <w:tcPr>
-            <w:shd w:fill="auto" w:val="clear"/>
-            <w:tcMar>
-              <w:top w:w="113.38582677165356" w:type="dxa"/>
-              <w:left w:w="113.38582677165356" w:type="dxa"/>
-              <w:bottom w:w="113.38582677165356" w:type="dxa"/>
-              <w:right w:w="113.38582677165356" w:type="dxa"/>
-            </w:tcMar>
-            <w:vAlign w:val="top"/>
+            <w:tcMar>
+              <w:top w:w="113.38582677165356" w:type="dxa"/>
+              <w:left w:w="113.38582677165356" w:type="dxa"/>
+              <w:bottom w:w="113.38582677165356" w:type="dxa"/>
+              <w:right w:w="113.38582677165356" w:type="dxa"/>
+            </w:tcMar>
           </w:tcPr>
           <w:p>
             <w:pPr>
@@ -2625,14 +2851,12 @@
         </w:trPr>
         <w:tc>
           <w:tcPr>
-            <w:shd w:fill="auto" w:val="clear"/>
-            <w:tcMar>
-              <w:top w:w="113.38582677165356" w:type="dxa"/>
-              <w:left w:w="113.38582677165356" w:type="dxa"/>
-              <w:bottom w:w="113.38582677165356" w:type="dxa"/>
-              <w:right w:w="113.38582677165356" w:type="dxa"/>
-            </w:tcMar>
-            <w:vAlign w:val="top"/>
+            <w:tcMar>
+              <w:top w:w="113.38582677165356" w:type="dxa"/>
+              <w:left w:w="113.38582677165356" w:type="dxa"/>
+              <w:bottom w:w="113.38582677165356" w:type="dxa"/>
+              <w:right w:w="113.38582677165356" w:type="dxa"/>
+            </w:tcMar>
           </w:tcPr>
           <w:p>
             <w:pPr>
@@ -2650,14 +2874,12 @@
         </w:tc>
         <w:tc>
           <w:tcPr>
-            <w:shd w:fill="auto" w:val="clear"/>
-            <w:tcMar>
-              <w:top w:w="113.38582677165356" w:type="dxa"/>
-              <w:left w:w="113.38582677165356" w:type="dxa"/>
-              <w:bottom w:w="113.38582677165356" w:type="dxa"/>
-              <w:right w:w="113.38582677165356" w:type="dxa"/>
-            </w:tcMar>
-            <w:vAlign w:val="top"/>
+            <w:tcMar>
+              <w:top w:w="113.38582677165356" w:type="dxa"/>
+              <w:left w:w="113.38582677165356" w:type="dxa"/>
+              <w:bottom w:w="113.38582677165356" w:type="dxa"/>
+              <w:right w:w="113.38582677165356" w:type="dxa"/>
+            </w:tcMar>
           </w:tcPr>
           <w:p>
             <w:pPr>
@@ -2675,14 +2897,12 @@
         </w:tc>
         <w:tc>
           <w:tcPr>
-            <w:shd w:fill="auto" w:val="clear"/>
-            <w:tcMar>
-              <w:top w:w="113.38582677165356" w:type="dxa"/>
-              <w:left w:w="113.38582677165356" w:type="dxa"/>
-              <w:bottom w:w="113.38582677165356" w:type="dxa"/>
-              <w:right w:w="113.38582677165356" w:type="dxa"/>
-            </w:tcMar>
-            <w:vAlign w:val="top"/>
+            <w:tcMar>
+              <w:top w:w="113.38582677165356" w:type="dxa"/>
+              <w:left w:w="113.38582677165356" w:type="dxa"/>
+              <w:bottom w:w="113.38582677165356" w:type="dxa"/>
+              <w:right w:w="113.38582677165356" w:type="dxa"/>
+            </w:tcMar>
           </w:tcPr>
           <w:p>
             <w:pPr>
@@ -2706,14 +2926,12 @@
         </w:trPr>
         <w:tc>
           <w:tcPr>
-            <w:shd w:fill="auto" w:val="clear"/>
-            <w:tcMar>
-              <w:top w:w="113.38582677165356" w:type="dxa"/>
-              <w:left w:w="113.38582677165356" w:type="dxa"/>
-              <w:bottom w:w="113.38582677165356" w:type="dxa"/>
-              <w:right w:w="113.38582677165356" w:type="dxa"/>
-            </w:tcMar>
-            <w:vAlign w:val="top"/>
+            <w:tcMar>
+              <w:top w:w="113.38582677165356" w:type="dxa"/>
+              <w:left w:w="113.38582677165356" w:type="dxa"/>
+              <w:bottom w:w="113.38582677165356" w:type="dxa"/>
+              <w:right w:w="113.38582677165356" w:type="dxa"/>
+            </w:tcMar>
           </w:tcPr>
           <w:p>
             <w:pPr>
@@ -2731,14 +2949,12 @@
         </w:tc>
         <w:tc>
           <w:tcPr>
-            <w:shd w:fill="auto" w:val="clear"/>
-            <w:tcMar>
-              <w:top w:w="113.38582677165356" w:type="dxa"/>
-              <w:left w:w="113.38582677165356" w:type="dxa"/>
-              <w:bottom w:w="113.38582677165356" w:type="dxa"/>
-              <w:right w:w="113.38582677165356" w:type="dxa"/>
-            </w:tcMar>
-            <w:vAlign w:val="top"/>
+            <w:tcMar>
+              <w:top w:w="113.38582677165356" w:type="dxa"/>
+              <w:left w:w="113.38582677165356" w:type="dxa"/>
+              <w:bottom w:w="113.38582677165356" w:type="dxa"/>
+              <w:right w:w="113.38582677165356" w:type="dxa"/>
+            </w:tcMar>
           </w:tcPr>
           <w:p>
             <w:pPr>
@@ -2756,14 +2972,12 @@
         </w:tc>
         <w:tc>
           <w:tcPr>
-            <w:shd w:fill="auto" w:val="clear"/>
-            <w:tcMar>
-              <w:top w:w="113.38582677165356" w:type="dxa"/>
-              <w:left w:w="113.38582677165356" w:type="dxa"/>
-              <w:bottom w:w="113.38582677165356" w:type="dxa"/>
-              <w:right w:w="113.38582677165356" w:type="dxa"/>
-            </w:tcMar>
-            <w:vAlign w:val="top"/>
+            <w:tcMar>
+              <w:top w:w="113.38582677165356" w:type="dxa"/>
+              <w:left w:w="113.38582677165356" w:type="dxa"/>
+              <w:bottom w:w="113.38582677165356" w:type="dxa"/>
+              <w:right w:w="113.38582677165356" w:type="dxa"/>
+            </w:tcMar>
           </w:tcPr>
           <w:p>
             <w:pPr>
@@ -2777,14 +2991,12 @@
               <w:rPr>
                 <w:rtl w:val="0"/>
               </w:rPr>
-              <w:t xml:space="preserve">Página edición perfil de cliente registrado dónde puede: ver sus pedidos, gestionar sus datos personales, cambiar los datos de entrega y forma de pago </w:t>
-            </w:r>
-            <w:r>
-              <w:rPr>
-                <w:highlight w:val="yellow"/>
-                <w:rtl w:val="0"/>
-              </w:rPr>
-              <w:t xml:space="preserve">¿para un pedido o para el perfil?</w:t>
+              <w:t xml:space="preserve">Página edición perfil de cliente registrado dónde puede: ver sus pedidos, gestionar sus datos personales, cambiar los datos de entrega y forma de pago por defecto.</w:t>
+            </w:r>
+            <w:r>
+              <w:rPr>
+                <w:rtl w:val="0"/>
+              </w:rPr>
             </w:r>
           </w:p>
         </w:tc>
@@ -2796,14 +3008,12 @@
         </w:trPr>
         <w:tc>
           <w:tcPr>
-            <w:shd w:fill="auto" w:val="clear"/>
-            <w:tcMar>
-              <w:top w:w="113.38582677165356" w:type="dxa"/>
-              <w:left w:w="113.38582677165356" w:type="dxa"/>
-              <w:bottom w:w="113.38582677165356" w:type="dxa"/>
-              <w:right w:w="113.38582677165356" w:type="dxa"/>
-            </w:tcMar>
-            <w:vAlign w:val="top"/>
+            <w:tcMar>
+              <w:top w:w="113.38582677165356" w:type="dxa"/>
+              <w:left w:w="113.38582677165356" w:type="dxa"/>
+              <w:bottom w:w="113.38582677165356" w:type="dxa"/>
+              <w:right w:w="113.38582677165356" w:type="dxa"/>
+            </w:tcMar>
           </w:tcPr>
           <w:p>
             <w:pPr>
@@ -2821,14 +3031,12 @@
         </w:tc>
         <w:tc>
           <w:tcPr>
-            <w:shd w:fill="auto" w:val="clear"/>
-            <w:tcMar>
-              <w:top w:w="113.38582677165356" w:type="dxa"/>
-              <w:left w:w="113.38582677165356" w:type="dxa"/>
-              <w:bottom w:w="113.38582677165356" w:type="dxa"/>
-              <w:right w:w="113.38582677165356" w:type="dxa"/>
-            </w:tcMar>
-            <w:vAlign w:val="top"/>
+            <w:tcMar>
+              <w:top w:w="113.38582677165356" w:type="dxa"/>
+              <w:left w:w="113.38582677165356" w:type="dxa"/>
+              <w:bottom w:w="113.38582677165356" w:type="dxa"/>
+              <w:right w:w="113.38582677165356" w:type="dxa"/>
+            </w:tcMar>
           </w:tcPr>
           <w:p>
             <w:pPr>
@@ -2846,14 +3054,12 @@
         </w:tc>
         <w:tc>
           <w:tcPr>
-            <w:shd w:fill="auto" w:val="clear"/>
-            <w:tcMar>
-              <w:top w:w="113.38582677165356" w:type="dxa"/>
-              <w:left w:w="113.38582677165356" w:type="dxa"/>
-              <w:bottom w:w="113.38582677165356" w:type="dxa"/>
-              <w:right w:w="113.38582677165356" w:type="dxa"/>
-            </w:tcMar>
-            <w:vAlign w:val="top"/>
+            <w:tcMar>
+              <w:top w:w="113.38582677165356" w:type="dxa"/>
+              <w:left w:w="113.38582677165356" w:type="dxa"/>
+              <w:bottom w:w="113.38582677165356" w:type="dxa"/>
+              <w:right w:w="113.38582677165356" w:type="dxa"/>
+            </w:tcMar>
           </w:tcPr>
           <w:p>
             <w:pPr>
@@ -2877,14 +3083,12 @@
         </w:trPr>
         <w:tc>
           <w:tcPr>
-            <w:shd w:fill="auto" w:val="clear"/>
-            <w:tcMar>
-              <w:top w:w="113.38582677165356" w:type="dxa"/>
-              <w:left w:w="113.38582677165356" w:type="dxa"/>
-              <w:bottom w:w="113.38582677165356" w:type="dxa"/>
-              <w:right w:w="113.38582677165356" w:type="dxa"/>
-            </w:tcMar>
-            <w:vAlign w:val="top"/>
+            <w:tcMar>
+              <w:top w:w="113.38582677165356" w:type="dxa"/>
+              <w:left w:w="113.38582677165356" w:type="dxa"/>
+              <w:bottom w:w="113.38582677165356" w:type="dxa"/>
+              <w:right w:w="113.38582677165356" w:type="dxa"/>
+            </w:tcMar>
           </w:tcPr>
           <w:p>
             <w:pPr>
@@ -2902,14 +3106,12 @@
         </w:tc>
         <w:tc>
           <w:tcPr>
-            <w:shd w:fill="auto" w:val="clear"/>
-            <w:tcMar>
-              <w:top w:w="113.38582677165356" w:type="dxa"/>
-              <w:left w:w="113.38582677165356" w:type="dxa"/>
-              <w:bottom w:w="113.38582677165356" w:type="dxa"/>
-              <w:right w:w="113.38582677165356" w:type="dxa"/>
-            </w:tcMar>
-            <w:vAlign w:val="top"/>
+            <w:tcMar>
+              <w:top w:w="113.38582677165356" w:type="dxa"/>
+              <w:left w:w="113.38582677165356" w:type="dxa"/>
+              <w:bottom w:w="113.38582677165356" w:type="dxa"/>
+              <w:right w:w="113.38582677165356" w:type="dxa"/>
+            </w:tcMar>
           </w:tcPr>
           <w:p>
             <w:pPr>
@@ -2927,14 +3129,12 @@
         </w:tc>
         <w:tc>
           <w:tcPr>
-            <w:shd w:fill="auto" w:val="clear"/>
-            <w:tcMar>
-              <w:top w:w="113.38582677165356" w:type="dxa"/>
-              <w:left w:w="113.38582677165356" w:type="dxa"/>
-              <w:bottom w:w="113.38582677165356" w:type="dxa"/>
-              <w:right w:w="113.38582677165356" w:type="dxa"/>
-            </w:tcMar>
-            <w:vAlign w:val="top"/>
+            <w:tcMar>
+              <w:top w:w="113.38582677165356" w:type="dxa"/>
+              <w:left w:w="113.38582677165356" w:type="dxa"/>
+              <w:bottom w:w="113.38582677165356" w:type="dxa"/>
+              <w:right w:w="113.38582677165356" w:type="dxa"/>
+            </w:tcMar>
           </w:tcPr>
           <w:p>
             <w:pPr>
@@ -2958,14 +3158,12 @@
         </w:trPr>
         <w:tc>
           <w:tcPr>
-            <w:shd w:fill="auto" w:val="clear"/>
-            <w:tcMar>
-              <w:top w:w="113.38582677165356" w:type="dxa"/>
-              <w:left w:w="113.38582677165356" w:type="dxa"/>
-              <w:bottom w:w="113.38582677165356" w:type="dxa"/>
-              <w:right w:w="113.38582677165356" w:type="dxa"/>
-            </w:tcMar>
-            <w:vAlign w:val="top"/>
+            <w:tcMar>
+              <w:top w:w="113.38582677165356" w:type="dxa"/>
+              <w:left w:w="113.38582677165356" w:type="dxa"/>
+              <w:bottom w:w="113.38582677165356" w:type="dxa"/>
+              <w:right w:w="113.38582677165356" w:type="dxa"/>
+            </w:tcMar>
           </w:tcPr>
           <w:p>
             <w:pPr>
@@ -2983,14 +3181,12 @@
         </w:tc>
         <w:tc>
           <w:tcPr>
-            <w:shd w:fill="auto" w:val="clear"/>
-            <w:tcMar>
-              <w:top w:w="113.38582677165356" w:type="dxa"/>
-              <w:left w:w="113.38582677165356" w:type="dxa"/>
-              <w:bottom w:w="113.38582677165356" w:type="dxa"/>
-              <w:right w:w="113.38582677165356" w:type="dxa"/>
-            </w:tcMar>
-            <w:vAlign w:val="top"/>
+            <w:tcMar>
+              <w:top w:w="113.38582677165356" w:type="dxa"/>
+              <w:left w:w="113.38582677165356" w:type="dxa"/>
+              <w:bottom w:w="113.38582677165356" w:type="dxa"/>
+              <w:right w:w="113.38582677165356" w:type="dxa"/>
+            </w:tcMar>
           </w:tcPr>
           <w:p>
             <w:pPr>
@@ -3008,14 +3204,12 @@
         </w:tc>
         <w:tc>
           <w:tcPr>
-            <w:shd w:fill="auto" w:val="clear"/>
-            <w:tcMar>
-              <w:top w:w="113.38582677165356" w:type="dxa"/>
-              <w:left w:w="113.38582677165356" w:type="dxa"/>
-              <w:bottom w:w="113.38582677165356" w:type="dxa"/>
-              <w:right w:w="113.38582677165356" w:type="dxa"/>
-            </w:tcMar>
-            <w:vAlign w:val="top"/>
+            <w:tcMar>
+              <w:top w:w="113.38582677165356" w:type="dxa"/>
+              <w:left w:w="113.38582677165356" w:type="dxa"/>
+              <w:bottom w:w="113.38582677165356" w:type="dxa"/>
+              <w:right w:w="113.38582677165356" w:type="dxa"/>
+            </w:tcMar>
           </w:tcPr>
           <w:p>
             <w:pPr>
@@ -3039,14 +3233,12 @@
         </w:trPr>
         <w:tc>
           <w:tcPr>
-            <w:shd w:fill="auto" w:val="clear"/>
-            <w:tcMar>
-              <w:top w:w="113.38582677165356" w:type="dxa"/>
-              <w:left w:w="113.38582677165356" w:type="dxa"/>
-              <w:bottom w:w="113.38582677165356" w:type="dxa"/>
-              <w:right w:w="113.38582677165356" w:type="dxa"/>
-            </w:tcMar>
-            <w:vAlign w:val="top"/>
+            <w:tcMar>
+              <w:top w:w="113.38582677165356" w:type="dxa"/>
+              <w:left w:w="113.38582677165356" w:type="dxa"/>
+              <w:bottom w:w="113.38582677165356" w:type="dxa"/>
+              <w:right w:w="113.38582677165356" w:type="dxa"/>
+            </w:tcMar>
           </w:tcPr>
           <w:p>
             <w:pPr>
@@ -3064,14 +3256,12 @@
         </w:tc>
         <w:tc>
           <w:tcPr>
-            <w:shd w:fill="auto" w:val="clear"/>
-            <w:tcMar>
-              <w:top w:w="113.38582677165356" w:type="dxa"/>
-              <w:left w:w="113.38582677165356" w:type="dxa"/>
-              <w:bottom w:w="113.38582677165356" w:type="dxa"/>
-              <w:right w:w="113.38582677165356" w:type="dxa"/>
-            </w:tcMar>
-            <w:vAlign w:val="top"/>
+            <w:tcMar>
+              <w:top w:w="113.38582677165356" w:type="dxa"/>
+              <w:left w:w="113.38582677165356" w:type="dxa"/>
+              <w:bottom w:w="113.38582677165356" w:type="dxa"/>
+              <w:right w:w="113.38582677165356" w:type="dxa"/>
+            </w:tcMar>
           </w:tcPr>
           <w:p>
             <w:pPr>
@@ -3089,14 +3279,12 @@
         </w:tc>
         <w:tc>
           <w:tcPr>
-            <w:shd w:fill="auto" w:val="clear"/>
-            <w:tcMar>
-              <w:top w:w="113.38582677165356" w:type="dxa"/>
-              <w:left w:w="113.38582677165356" w:type="dxa"/>
-              <w:bottom w:w="113.38582677165356" w:type="dxa"/>
-              <w:right w:w="113.38582677165356" w:type="dxa"/>
-            </w:tcMar>
-            <w:vAlign w:val="top"/>
+            <w:tcMar>
+              <w:top w:w="113.38582677165356" w:type="dxa"/>
+              <w:left w:w="113.38582677165356" w:type="dxa"/>
+              <w:bottom w:w="113.38582677165356" w:type="dxa"/>
+              <w:right w:w="113.38582677165356" w:type="dxa"/>
+            </w:tcMar>
           </w:tcPr>
           <w:p>
             <w:pPr>
@@ -3120,14 +3308,13 @@
         </w:trPr>
         <w:tc>
           <w:tcPr>
-            <w:shd w:fill="9fc5e8" w:val="clear"/>
-            <w:tcMar>
-              <w:top w:w="113.38582677165356" w:type="dxa"/>
-              <w:left w:w="113.38582677165356" w:type="dxa"/>
-              <w:bottom w:w="113.38582677165356" w:type="dxa"/>
-              <w:right w:w="113.38582677165356" w:type="dxa"/>
-            </w:tcMar>
-            <w:vAlign w:val="top"/>
+            <w:shd w:fill="efefef" w:val="clear"/>
+            <w:tcMar>
+              <w:top w:w="113.38582677165356" w:type="dxa"/>
+              <w:left w:w="113.38582677165356" w:type="dxa"/>
+              <w:bottom w:w="113.38582677165356" w:type="dxa"/>
+              <w:right w:w="113.38582677165356" w:type="dxa"/>
+            </w:tcMar>
           </w:tcPr>
           <w:p>
             <w:pPr>
@@ -3148,14 +3335,13 @@
         </w:tc>
         <w:tc>
           <w:tcPr>
-            <w:shd w:fill="9fc5e8" w:val="clear"/>
-            <w:tcMar>
-              <w:top w:w="113.38582677165356" w:type="dxa"/>
-              <w:left w:w="113.38582677165356" w:type="dxa"/>
-              <w:bottom w:w="113.38582677165356" w:type="dxa"/>
-              <w:right w:w="113.38582677165356" w:type="dxa"/>
-            </w:tcMar>
-            <w:vAlign w:val="top"/>
+            <w:shd w:fill="efefef" w:val="clear"/>
+            <w:tcMar>
+              <w:top w:w="113.38582677165356" w:type="dxa"/>
+              <w:left w:w="113.38582677165356" w:type="dxa"/>
+              <w:bottom w:w="113.38582677165356" w:type="dxa"/>
+              <w:right w:w="113.38582677165356" w:type="dxa"/>
+            </w:tcMar>
           </w:tcPr>
           <w:p>
             <w:pPr>
@@ -3176,14 +3362,13 @@
         </w:tc>
         <w:tc>
           <w:tcPr>
-            <w:shd w:fill="9fc5e8" w:val="clear"/>
-            <w:tcMar>
-              <w:top w:w="113.38582677165356" w:type="dxa"/>
-              <w:left w:w="113.38582677165356" w:type="dxa"/>
-              <w:bottom w:w="113.38582677165356" w:type="dxa"/>
-              <w:right w:w="113.38582677165356" w:type="dxa"/>
-            </w:tcMar>
-            <w:vAlign w:val="top"/>
+            <w:shd w:fill="efefef" w:val="clear"/>
+            <w:tcMar>
+              <w:top w:w="113.38582677165356" w:type="dxa"/>
+              <w:left w:w="113.38582677165356" w:type="dxa"/>
+              <w:bottom w:w="113.38582677165356" w:type="dxa"/>
+              <w:right w:w="113.38582677165356" w:type="dxa"/>
+            </w:tcMar>
           </w:tcPr>
           <w:p>
             <w:pPr>
@@ -3208,14 +3393,12 @@
         </w:trPr>
         <w:tc>
           <w:tcPr>
-            <w:shd w:fill="auto" w:val="clear"/>
-            <w:tcMar>
-              <w:top w:w="113.38582677165356" w:type="dxa"/>
-              <w:left w:w="113.38582677165356" w:type="dxa"/>
-              <w:bottom w:w="113.38582677165356" w:type="dxa"/>
-              <w:right w:w="113.38582677165356" w:type="dxa"/>
-            </w:tcMar>
-            <w:vAlign w:val="top"/>
+            <w:tcMar>
+              <w:top w:w="113.38582677165356" w:type="dxa"/>
+              <w:left w:w="113.38582677165356" w:type="dxa"/>
+              <w:bottom w:w="113.38582677165356" w:type="dxa"/>
+              <w:right w:w="113.38582677165356" w:type="dxa"/>
+            </w:tcMar>
           </w:tcPr>
           <w:p>
             <w:pPr>
@@ -3233,14 +3416,12 @@
         </w:tc>
         <w:tc>
           <w:tcPr>
-            <w:shd w:fill="auto" w:val="clear"/>
-            <w:tcMar>
-              <w:top w:w="113.38582677165356" w:type="dxa"/>
-              <w:left w:w="113.38582677165356" w:type="dxa"/>
-              <w:bottom w:w="113.38582677165356" w:type="dxa"/>
-              <w:right w:w="113.38582677165356" w:type="dxa"/>
-            </w:tcMar>
-            <w:vAlign w:val="top"/>
+            <w:tcMar>
+              <w:top w:w="113.38582677165356" w:type="dxa"/>
+              <w:left w:w="113.38582677165356" w:type="dxa"/>
+              <w:bottom w:w="113.38582677165356" w:type="dxa"/>
+              <w:right w:w="113.38582677165356" w:type="dxa"/>
+            </w:tcMar>
           </w:tcPr>
           <w:p>
             <w:pPr>
@@ -3258,14 +3439,12 @@
         </w:tc>
         <w:tc>
           <w:tcPr>
-            <w:shd w:fill="auto" w:val="clear"/>
-            <w:tcMar>
-              <w:top w:w="113.38582677165356" w:type="dxa"/>
-              <w:left w:w="113.38582677165356" w:type="dxa"/>
-              <w:bottom w:w="113.38582677165356" w:type="dxa"/>
-              <w:right w:w="113.38582677165356" w:type="dxa"/>
-            </w:tcMar>
-            <w:vAlign w:val="top"/>
+            <w:tcMar>
+              <w:top w:w="113.38582677165356" w:type="dxa"/>
+              <w:left w:w="113.38582677165356" w:type="dxa"/>
+              <w:bottom w:w="113.38582677165356" w:type="dxa"/>
+              <w:right w:w="113.38582677165356" w:type="dxa"/>
+            </w:tcMar>
           </w:tcPr>
           <w:p>
             <w:pPr>
@@ -3289,14 +3468,12 @@
         </w:trPr>
         <w:tc>
           <w:tcPr>
-            <w:shd w:fill="auto" w:val="clear"/>
-            <w:tcMar>
-              <w:top w:w="113.38582677165356" w:type="dxa"/>
-              <w:left w:w="113.38582677165356" w:type="dxa"/>
-              <w:bottom w:w="113.38582677165356" w:type="dxa"/>
-              <w:right w:w="113.38582677165356" w:type="dxa"/>
-            </w:tcMar>
-            <w:vAlign w:val="top"/>
+            <w:tcMar>
+              <w:top w:w="113.38582677165356" w:type="dxa"/>
+              <w:left w:w="113.38582677165356" w:type="dxa"/>
+              <w:bottom w:w="113.38582677165356" w:type="dxa"/>
+              <w:right w:w="113.38582677165356" w:type="dxa"/>
+            </w:tcMar>
           </w:tcPr>
           <w:p>
             <w:pPr>
@@ -3314,14 +3491,12 @@
         </w:tc>
         <w:tc>
           <w:tcPr>
-            <w:shd w:fill="auto" w:val="clear"/>
-            <w:tcMar>
-              <w:top w:w="113.38582677165356" w:type="dxa"/>
-              <w:left w:w="113.38582677165356" w:type="dxa"/>
-              <w:bottom w:w="113.38582677165356" w:type="dxa"/>
-              <w:right w:w="113.38582677165356" w:type="dxa"/>
-            </w:tcMar>
-            <w:vAlign w:val="top"/>
+            <w:tcMar>
+              <w:top w:w="113.38582677165356" w:type="dxa"/>
+              <w:left w:w="113.38582677165356" w:type="dxa"/>
+              <w:bottom w:w="113.38582677165356" w:type="dxa"/>
+              <w:right w:w="113.38582677165356" w:type="dxa"/>
+            </w:tcMar>
           </w:tcPr>
           <w:p>
             <w:pPr>
@@ -3339,14 +3514,12 @@
         </w:tc>
         <w:tc>
           <w:tcPr>
-            <w:shd w:fill="auto" w:val="clear"/>
-            <w:tcMar>
-              <w:top w:w="113.38582677165356" w:type="dxa"/>
-              <w:left w:w="113.38582677165356" w:type="dxa"/>
-              <w:bottom w:w="113.38582677165356" w:type="dxa"/>
-              <w:right w:w="113.38582677165356" w:type="dxa"/>
-            </w:tcMar>
-            <w:vAlign w:val="top"/>
+            <w:tcMar>
+              <w:top w:w="113.38582677165356" w:type="dxa"/>
+              <w:left w:w="113.38582677165356" w:type="dxa"/>
+              <w:bottom w:w="113.38582677165356" w:type="dxa"/>
+              <w:right w:w="113.38582677165356" w:type="dxa"/>
+            </w:tcMar>
           </w:tcPr>
           <w:p>
             <w:pPr>
@@ -3370,14 +3543,12 @@
         </w:trPr>
         <w:tc>
           <w:tcPr>
-            <w:shd w:fill="auto" w:val="clear"/>
-            <w:tcMar>
-              <w:top w:w="113.38582677165356" w:type="dxa"/>
-              <w:left w:w="113.38582677165356" w:type="dxa"/>
-              <w:bottom w:w="113.38582677165356" w:type="dxa"/>
-              <w:right w:w="113.38582677165356" w:type="dxa"/>
-            </w:tcMar>
-            <w:vAlign w:val="top"/>
+            <w:tcMar>
+              <w:top w:w="113.38582677165356" w:type="dxa"/>
+              <w:left w:w="113.38582677165356" w:type="dxa"/>
+              <w:bottom w:w="113.38582677165356" w:type="dxa"/>
+              <w:right w:w="113.38582677165356" w:type="dxa"/>
+            </w:tcMar>
           </w:tcPr>
           <w:p>
             <w:pPr>
@@ -3395,14 +3566,12 @@
         </w:tc>
         <w:tc>
           <w:tcPr>
-            <w:shd w:fill="auto" w:val="clear"/>
-            <w:tcMar>
-              <w:top w:w="113.38582677165356" w:type="dxa"/>
-              <w:left w:w="113.38582677165356" w:type="dxa"/>
-              <w:bottom w:w="113.38582677165356" w:type="dxa"/>
-              <w:right w:w="113.38582677165356" w:type="dxa"/>
-            </w:tcMar>
-            <w:vAlign w:val="top"/>
+            <w:tcMar>
+              <w:top w:w="113.38582677165356" w:type="dxa"/>
+              <w:left w:w="113.38582677165356" w:type="dxa"/>
+              <w:bottom w:w="113.38582677165356" w:type="dxa"/>
+              <w:right w:w="113.38582677165356" w:type="dxa"/>
+            </w:tcMar>
           </w:tcPr>
           <w:p>
             <w:pPr>
@@ -3420,14 +3589,12 @@
         </w:tc>
         <w:tc>
           <w:tcPr>
-            <w:shd w:fill="auto" w:val="clear"/>
-            <w:tcMar>
-              <w:top w:w="113.38582677165356" w:type="dxa"/>
-              <w:left w:w="113.38582677165356" w:type="dxa"/>
-              <w:bottom w:w="113.38582677165356" w:type="dxa"/>
-              <w:right w:w="113.38582677165356" w:type="dxa"/>
-            </w:tcMar>
-            <w:vAlign w:val="top"/>
+            <w:tcMar>
+              <w:top w:w="113.38582677165356" w:type="dxa"/>
+              <w:left w:w="113.38582677165356" w:type="dxa"/>
+              <w:bottom w:w="113.38582677165356" w:type="dxa"/>
+              <w:right w:w="113.38582677165356" w:type="dxa"/>
+            </w:tcMar>
           </w:tcPr>
           <w:p>
             <w:pPr>
@@ -3451,14 +3618,12 @@
         </w:trPr>
         <w:tc>
           <w:tcPr>
-            <w:shd w:fill="auto" w:val="clear"/>
-            <w:tcMar>
-              <w:top w:w="113.38582677165356" w:type="dxa"/>
-              <w:left w:w="113.38582677165356" w:type="dxa"/>
-              <w:bottom w:w="113.38582677165356" w:type="dxa"/>
-              <w:right w:w="113.38582677165356" w:type="dxa"/>
-            </w:tcMar>
-            <w:vAlign w:val="top"/>
+            <w:tcMar>
+              <w:top w:w="113.38582677165356" w:type="dxa"/>
+              <w:left w:w="113.38582677165356" w:type="dxa"/>
+              <w:bottom w:w="113.38582677165356" w:type="dxa"/>
+              <w:right w:w="113.38582677165356" w:type="dxa"/>
+            </w:tcMar>
           </w:tcPr>
           <w:p>
             <w:pPr>
@@ -3476,14 +3641,12 @@
         </w:tc>
         <w:tc>
           <w:tcPr>
-            <w:shd w:fill="auto" w:val="clear"/>
-            <w:tcMar>
-              <w:top w:w="113.38582677165356" w:type="dxa"/>
-              <w:left w:w="113.38582677165356" w:type="dxa"/>
-              <w:bottom w:w="113.38582677165356" w:type="dxa"/>
-              <w:right w:w="113.38582677165356" w:type="dxa"/>
-            </w:tcMar>
-            <w:vAlign w:val="top"/>
+            <w:tcMar>
+              <w:top w:w="113.38582677165356" w:type="dxa"/>
+              <w:left w:w="113.38582677165356" w:type="dxa"/>
+              <w:bottom w:w="113.38582677165356" w:type="dxa"/>
+              <w:right w:w="113.38582677165356" w:type="dxa"/>
+            </w:tcMar>
           </w:tcPr>
           <w:p>
             <w:pPr>
@@ -3501,14 +3664,12 @@
         </w:tc>
         <w:tc>
           <w:tcPr>
-            <w:shd w:fill="auto" w:val="clear"/>
-            <w:tcMar>
-              <w:top w:w="113.38582677165356" w:type="dxa"/>
-              <w:left w:w="113.38582677165356" w:type="dxa"/>
-              <w:bottom w:w="113.38582677165356" w:type="dxa"/>
-              <w:right w:w="113.38582677165356" w:type="dxa"/>
-            </w:tcMar>
-            <w:vAlign w:val="top"/>
+            <w:tcMar>
+              <w:top w:w="113.38582677165356" w:type="dxa"/>
+              <w:left w:w="113.38582677165356" w:type="dxa"/>
+              <w:bottom w:w="113.38582677165356" w:type="dxa"/>
+              <w:right w:w="113.38582677165356" w:type="dxa"/>
+            </w:tcMar>
           </w:tcPr>
           <w:p>
             <w:pPr>
@@ -3532,14 +3693,12 @@
         </w:trPr>
         <w:tc>
           <w:tcPr>
-            <w:shd w:fill="auto" w:val="clear"/>
-            <w:tcMar>
-              <w:top w:w="113.38582677165356" w:type="dxa"/>
-              <w:left w:w="113.38582677165356" w:type="dxa"/>
-              <w:bottom w:w="113.38582677165356" w:type="dxa"/>
-              <w:right w:w="113.38582677165356" w:type="dxa"/>
-            </w:tcMar>
-            <w:vAlign w:val="top"/>
+            <w:tcMar>
+              <w:top w:w="113.38582677165356" w:type="dxa"/>
+              <w:left w:w="113.38582677165356" w:type="dxa"/>
+              <w:bottom w:w="113.38582677165356" w:type="dxa"/>
+              <w:right w:w="113.38582677165356" w:type="dxa"/>
+            </w:tcMar>
           </w:tcPr>
           <w:p>
             <w:pPr>
@@ -3557,14 +3716,12 @@
         </w:tc>
         <w:tc>
           <w:tcPr>
-            <w:shd w:fill="auto" w:val="clear"/>
-            <w:tcMar>
-              <w:top w:w="113.38582677165356" w:type="dxa"/>
-              <w:left w:w="113.38582677165356" w:type="dxa"/>
-              <w:bottom w:w="113.38582677165356" w:type="dxa"/>
-              <w:right w:w="113.38582677165356" w:type="dxa"/>
-            </w:tcMar>
-            <w:vAlign w:val="top"/>
+            <w:tcMar>
+              <w:top w:w="113.38582677165356" w:type="dxa"/>
+              <w:left w:w="113.38582677165356" w:type="dxa"/>
+              <w:bottom w:w="113.38582677165356" w:type="dxa"/>
+              <w:right w:w="113.38582677165356" w:type="dxa"/>
+            </w:tcMar>
           </w:tcPr>
           <w:p>
             <w:pPr>
@@ -3582,14 +3739,12 @@
         </w:tc>
         <w:tc>
           <w:tcPr>
-            <w:shd w:fill="auto" w:val="clear"/>
-            <w:tcMar>
-              <w:top w:w="113.38582677165356" w:type="dxa"/>
-              <w:left w:w="113.38582677165356" w:type="dxa"/>
-              <w:bottom w:w="113.38582677165356" w:type="dxa"/>
-              <w:right w:w="113.38582677165356" w:type="dxa"/>
-            </w:tcMar>
-            <w:vAlign w:val="top"/>
+            <w:tcMar>
+              <w:top w:w="113.38582677165356" w:type="dxa"/>
+              <w:left w:w="113.38582677165356" w:type="dxa"/>
+              <w:bottom w:w="113.38582677165356" w:type="dxa"/>
+              <w:right w:w="113.38582677165356" w:type="dxa"/>
+            </w:tcMar>
           </w:tcPr>
           <w:p>
             <w:pPr>
@@ -3613,14 +3768,12 @@
         </w:trPr>
         <w:tc>
           <w:tcPr>
-            <w:shd w:fill="auto" w:val="clear"/>
-            <w:tcMar>
-              <w:top w:w="113.38582677165356" w:type="dxa"/>
-              <w:left w:w="113.38582677165356" w:type="dxa"/>
-              <w:bottom w:w="113.38582677165356" w:type="dxa"/>
-              <w:right w:w="113.38582677165356" w:type="dxa"/>
-            </w:tcMar>
-            <w:vAlign w:val="top"/>
+            <w:tcMar>
+              <w:top w:w="113.38582677165356" w:type="dxa"/>
+              <w:left w:w="113.38582677165356" w:type="dxa"/>
+              <w:bottom w:w="113.38582677165356" w:type="dxa"/>
+              <w:right w:w="113.38582677165356" w:type="dxa"/>
+            </w:tcMar>
           </w:tcPr>
           <w:p>
             <w:pPr>
@@ -3638,14 +3791,12 @@
         </w:tc>
         <w:tc>
           <w:tcPr>
-            <w:shd w:fill="auto" w:val="clear"/>
-            <w:tcMar>
-              <w:top w:w="113.38582677165356" w:type="dxa"/>
-              <w:left w:w="113.38582677165356" w:type="dxa"/>
-              <w:bottom w:w="113.38582677165356" w:type="dxa"/>
-              <w:right w:w="113.38582677165356" w:type="dxa"/>
-            </w:tcMar>
-            <w:vAlign w:val="top"/>
+            <w:tcMar>
+              <w:top w:w="113.38582677165356" w:type="dxa"/>
+              <w:left w:w="113.38582677165356" w:type="dxa"/>
+              <w:bottom w:w="113.38582677165356" w:type="dxa"/>
+              <w:right w:w="113.38582677165356" w:type="dxa"/>
+            </w:tcMar>
           </w:tcPr>
           <w:p>
             <w:pPr>
@@ -3663,19 +3814,16 @@
         </w:tc>
         <w:tc>
           <w:tcPr>
-            <w:shd w:fill="auto" w:val="clear"/>
-            <w:tcMar>
-              <w:top w:w="113.38582677165356" w:type="dxa"/>
-              <w:left w:w="113.38582677165356" w:type="dxa"/>
-              <w:bottom w:w="113.38582677165356" w:type="dxa"/>
-              <w:right w:w="113.38582677165356" w:type="dxa"/>
-            </w:tcMar>
-            <w:vAlign w:val="top"/>
+            <w:tcMar>
+              <w:top w:w="113.38582677165356" w:type="dxa"/>
+              <w:left w:w="113.38582677165356" w:type="dxa"/>
+              <w:bottom w:w="113.38582677165356" w:type="dxa"/>
+              <w:right w:w="113.38582677165356" w:type="dxa"/>
+            </w:tcMar>
           </w:tcPr>
           <w:p>
             <w:pPr>
               <w:spacing w:after="240" w:line="240" w:lineRule="auto"/>
-              <w:ind w:left="0" w:firstLine="0"/>
               <w:jc w:val="both"/>
               <w:rPr/>
             </w:pPr>
@@ -3695,14 +3843,12 @@
         </w:trPr>
         <w:tc>
           <w:tcPr>
-            <w:shd w:fill="auto" w:val="clear"/>
-            <w:tcMar>
-              <w:top w:w="113.38582677165356" w:type="dxa"/>
-              <w:left w:w="113.38582677165356" w:type="dxa"/>
-              <w:bottom w:w="113.38582677165356" w:type="dxa"/>
-              <w:right w:w="113.38582677165356" w:type="dxa"/>
-            </w:tcMar>
-            <w:vAlign w:val="top"/>
+            <w:tcMar>
+              <w:top w:w="113.38582677165356" w:type="dxa"/>
+              <w:left w:w="113.38582677165356" w:type="dxa"/>
+              <w:bottom w:w="113.38582677165356" w:type="dxa"/>
+              <w:right w:w="113.38582677165356" w:type="dxa"/>
+            </w:tcMar>
           </w:tcPr>
           <w:p>
             <w:pPr>
@@ -3720,14 +3866,12 @@
         </w:tc>
         <w:tc>
           <w:tcPr>
-            <w:shd w:fill="auto" w:val="clear"/>
-            <w:tcMar>
-              <w:top w:w="113.38582677165356" w:type="dxa"/>
-              <w:left w:w="113.38582677165356" w:type="dxa"/>
-              <w:bottom w:w="113.38582677165356" w:type="dxa"/>
-              <w:right w:w="113.38582677165356" w:type="dxa"/>
-            </w:tcMar>
-            <w:vAlign w:val="top"/>
+            <w:tcMar>
+              <w:top w:w="113.38582677165356" w:type="dxa"/>
+              <w:left w:w="113.38582677165356" w:type="dxa"/>
+              <w:bottom w:w="113.38582677165356" w:type="dxa"/>
+              <w:right w:w="113.38582677165356" w:type="dxa"/>
+            </w:tcMar>
           </w:tcPr>
           <w:p>
             <w:pPr>
@@ -3745,14 +3889,12 @@
         </w:tc>
         <w:tc>
           <w:tcPr>
-            <w:shd w:fill="auto" w:val="clear"/>
-            <w:tcMar>
-              <w:top w:w="113.38582677165356" w:type="dxa"/>
-              <w:left w:w="113.38582677165356" w:type="dxa"/>
-              <w:bottom w:w="113.38582677165356" w:type="dxa"/>
-              <w:right w:w="113.38582677165356" w:type="dxa"/>
-            </w:tcMar>
-            <w:vAlign w:val="top"/>
+            <w:tcMar>
+              <w:top w:w="113.38582677165356" w:type="dxa"/>
+              <w:left w:w="113.38582677165356" w:type="dxa"/>
+              <w:bottom w:w="113.38582677165356" w:type="dxa"/>
+              <w:right w:w="113.38582677165356" w:type="dxa"/>
+            </w:tcMar>
           </w:tcPr>
           <w:p>
             <w:pPr>
@@ -3776,14 +3918,12 @@
         </w:trPr>
         <w:tc>
           <w:tcPr>
-            <w:shd w:fill="auto" w:val="clear"/>
-            <w:tcMar>
-              <w:top w:w="113.38582677165356" w:type="dxa"/>
-              <w:left w:w="113.38582677165356" w:type="dxa"/>
-              <w:bottom w:w="113.38582677165356" w:type="dxa"/>
-              <w:right w:w="113.38582677165356" w:type="dxa"/>
-            </w:tcMar>
-            <w:vAlign w:val="top"/>
+            <w:tcMar>
+              <w:top w:w="113.38582677165356" w:type="dxa"/>
+              <w:left w:w="113.38582677165356" w:type="dxa"/>
+              <w:bottom w:w="113.38582677165356" w:type="dxa"/>
+              <w:right w:w="113.38582677165356" w:type="dxa"/>
+            </w:tcMar>
           </w:tcPr>
           <w:p>
             <w:pPr>
@@ -3801,14 +3941,12 @@
         </w:tc>
         <w:tc>
           <w:tcPr>
-            <w:shd w:fill="auto" w:val="clear"/>
-            <w:tcMar>
-              <w:top w:w="113.38582677165356" w:type="dxa"/>
-              <w:left w:w="113.38582677165356" w:type="dxa"/>
-              <w:bottom w:w="113.38582677165356" w:type="dxa"/>
-              <w:right w:w="113.38582677165356" w:type="dxa"/>
-            </w:tcMar>
-            <w:vAlign w:val="top"/>
+            <w:tcMar>
+              <w:top w:w="113.38582677165356" w:type="dxa"/>
+              <w:left w:w="113.38582677165356" w:type="dxa"/>
+              <w:bottom w:w="113.38582677165356" w:type="dxa"/>
+              <w:right w:w="113.38582677165356" w:type="dxa"/>
+            </w:tcMar>
           </w:tcPr>
           <w:p>
             <w:pPr>
@@ -3826,14 +3964,12 @@
         </w:tc>
         <w:tc>
           <w:tcPr>
-            <w:shd w:fill="auto" w:val="clear"/>
-            <w:tcMar>
-              <w:top w:w="113.38582677165356" w:type="dxa"/>
-              <w:left w:w="113.38582677165356" w:type="dxa"/>
-              <w:bottom w:w="113.38582677165356" w:type="dxa"/>
-              <w:right w:w="113.38582677165356" w:type="dxa"/>
-            </w:tcMar>
-            <w:vAlign w:val="top"/>
+            <w:tcMar>
+              <w:top w:w="113.38582677165356" w:type="dxa"/>
+              <w:left w:w="113.38582677165356" w:type="dxa"/>
+              <w:bottom w:w="113.38582677165356" w:type="dxa"/>
+              <w:right w:w="113.38582677165356" w:type="dxa"/>
+            </w:tcMar>
           </w:tcPr>
           <w:p>
             <w:pPr>
@@ -3857,14 +3993,12 @@
         </w:trPr>
         <w:tc>
           <w:tcPr>
-            <w:shd w:fill="auto" w:val="clear"/>
-            <w:tcMar>
-              <w:top w:w="113.38582677165356" w:type="dxa"/>
-              <w:left w:w="113.38582677165356" w:type="dxa"/>
-              <w:bottom w:w="113.38582677165356" w:type="dxa"/>
-              <w:right w:w="113.38582677165356" w:type="dxa"/>
-            </w:tcMar>
-            <w:vAlign w:val="top"/>
+            <w:tcMar>
+              <w:top w:w="113.38582677165356" w:type="dxa"/>
+              <w:left w:w="113.38582677165356" w:type="dxa"/>
+              <w:bottom w:w="113.38582677165356" w:type="dxa"/>
+              <w:right w:w="113.38582677165356" w:type="dxa"/>
+            </w:tcMar>
           </w:tcPr>
           <w:p>
             <w:pPr>
@@ -3882,14 +4016,12 @@
         </w:tc>
         <w:tc>
           <w:tcPr>
-            <w:shd w:fill="auto" w:val="clear"/>
-            <w:tcMar>
-              <w:top w:w="113.38582677165356" w:type="dxa"/>
-              <w:left w:w="113.38582677165356" w:type="dxa"/>
-              <w:bottom w:w="113.38582677165356" w:type="dxa"/>
-              <w:right w:w="113.38582677165356" w:type="dxa"/>
-            </w:tcMar>
-            <w:vAlign w:val="top"/>
+            <w:tcMar>
+              <w:top w:w="113.38582677165356" w:type="dxa"/>
+              <w:left w:w="113.38582677165356" w:type="dxa"/>
+              <w:bottom w:w="113.38582677165356" w:type="dxa"/>
+              <w:right w:w="113.38582677165356" w:type="dxa"/>
+            </w:tcMar>
           </w:tcPr>
           <w:p>
             <w:pPr>
@@ -3907,14 +4039,12 @@
         </w:tc>
         <w:tc>
           <w:tcPr>
-            <w:shd w:fill="auto" w:val="clear"/>
-            <w:tcMar>
-              <w:top w:w="113.38582677165356" w:type="dxa"/>
-              <w:left w:w="113.38582677165356" w:type="dxa"/>
-              <w:bottom w:w="113.38582677165356" w:type="dxa"/>
-              <w:right w:w="113.38582677165356" w:type="dxa"/>
-            </w:tcMar>
-            <w:vAlign w:val="top"/>
+            <w:tcMar>
+              <w:top w:w="113.38582677165356" w:type="dxa"/>
+              <w:left w:w="113.38582677165356" w:type="dxa"/>
+              <w:bottom w:w="113.38582677165356" w:type="dxa"/>
+              <w:right w:w="113.38582677165356" w:type="dxa"/>
+            </w:tcMar>
           </w:tcPr>
           <w:p>
             <w:pPr>
@@ -3938,14 +4068,12 @@
         </w:trPr>
         <w:tc>
           <w:tcPr>
-            <w:shd w:fill="auto" w:val="clear"/>
-            <w:tcMar>
-              <w:top w:w="113.38582677165356" w:type="dxa"/>
-              <w:left w:w="113.38582677165356" w:type="dxa"/>
-              <w:bottom w:w="113.38582677165356" w:type="dxa"/>
-              <w:right w:w="113.38582677165356" w:type="dxa"/>
-            </w:tcMar>
-            <w:vAlign w:val="top"/>
+            <w:tcMar>
+              <w:top w:w="113.38582677165356" w:type="dxa"/>
+              <w:left w:w="113.38582677165356" w:type="dxa"/>
+              <w:bottom w:w="113.38582677165356" w:type="dxa"/>
+              <w:right w:w="113.38582677165356" w:type="dxa"/>
+            </w:tcMar>
           </w:tcPr>
           <w:p>
             <w:pPr>
@@ -3963,14 +4091,12 @@
         </w:tc>
         <w:tc>
           <w:tcPr>
-            <w:shd w:fill="auto" w:val="clear"/>
-            <w:tcMar>
-              <w:top w:w="113.38582677165356" w:type="dxa"/>
-              <w:left w:w="113.38582677165356" w:type="dxa"/>
-              <w:bottom w:w="113.38582677165356" w:type="dxa"/>
-              <w:right w:w="113.38582677165356" w:type="dxa"/>
-            </w:tcMar>
-            <w:vAlign w:val="top"/>
+            <w:tcMar>
+              <w:top w:w="113.38582677165356" w:type="dxa"/>
+              <w:left w:w="113.38582677165356" w:type="dxa"/>
+              <w:bottom w:w="113.38582677165356" w:type="dxa"/>
+              <w:right w:w="113.38582677165356" w:type="dxa"/>
+            </w:tcMar>
           </w:tcPr>
           <w:p>
             <w:pPr>
@@ -3988,14 +4114,12 @@
         </w:tc>
         <w:tc>
           <w:tcPr>
-            <w:shd w:fill="auto" w:val="clear"/>
-            <w:tcMar>
-              <w:top w:w="113.38582677165356" w:type="dxa"/>
-              <w:left w:w="113.38582677165356" w:type="dxa"/>
-              <w:bottom w:w="113.38582677165356" w:type="dxa"/>
-              <w:right w:w="113.38582677165356" w:type="dxa"/>
-            </w:tcMar>
-            <w:vAlign w:val="top"/>
+            <w:tcMar>
+              <w:top w:w="113.38582677165356" w:type="dxa"/>
+              <w:left w:w="113.38582677165356" w:type="dxa"/>
+              <w:bottom w:w="113.38582677165356" w:type="dxa"/>
+              <w:right w:w="113.38582677165356" w:type="dxa"/>
+            </w:tcMar>
           </w:tcPr>
           <w:p>
             <w:pPr>
@@ -4019,14 +4143,12 @@
         </w:trPr>
         <w:tc>
           <w:tcPr>
-            <w:shd w:fill="auto" w:val="clear"/>
-            <w:tcMar>
-              <w:top w:w="113.38582677165356" w:type="dxa"/>
-              <w:left w:w="113.38582677165356" w:type="dxa"/>
-              <w:bottom w:w="113.38582677165356" w:type="dxa"/>
-              <w:right w:w="113.38582677165356" w:type="dxa"/>
-            </w:tcMar>
-            <w:vAlign w:val="top"/>
+            <w:tcMar>
+              <w:top w:w="113.38582677165356" w:type="dxa"/>
+              <w:left w:w="113.38582677165356" w:type="dxa"/>
+              <w:bottom w:w="113.38582677165356" w:type="dxa"/>
+              <w:right w:w="113.38582677165356" w:type="dxa"/>
+            </w:tcMar>
           </w:tcPr>
           <w:p>
             <w:pPr>
@@ -4044,14 +4166,12 @@
         </w:tc>
         <w:tc>
           <w:tcPr>
-            <w:shd w:fill="auto" w:val="clear"/>
-            <w:tcMar>
-              <w:top w:w="113.38582677165356" w:type="dxa"/>
-              <w:left w:w="113.38582677165356" w:type="dxa"/>
-              <w:bottom w:w="113.38582677165356" w:type="dxa"/>
-              <w:right w:w="113.38582677165356" w:type="dxa"/>
-            </w:tcMar>
-            <w:vAlign w:val="top"/>
+            <w:tcMar>
+              <w:top w:w="113.38582677165356" w:type="dxa"/>
+              <w:left w:w="113.38582677165356" w:type="dxa"/>
+              <w:bottom w:w="113.38582677165356" w:type="dxa"/>
+              <w:right w:w="113.38582677165356" w:type="dxa"/>
+            </w:tcMar>
           </w:tcPr>
           <w:p>
             <w:pPr>
@@ -4069,14 +4189,12 @@
         </w:tc>
         <w:tc>
           <w:tcPr>
-            <w:shd w:fill="auto" w:val="clear"/>
-            <w:tcMar>
-              <w:top w:w="113.38582677165356" w:type="dxa"/>
-              <w:left w:w="113.38582677165356" w:type="dxa"/>
-              <w:bottom w:w="113.38582677165356" w:type="dxa"/>
-              <w:right w:w="113.38582677165356" w:type="dxa"/>
-            </w:tcMar>
-            <w:vAlign w:val="top"/>
+            <w:tcMar>
+              <w:top w:w="113.38582677165356" w:type="dxa"/>
+              <w:left w:w="113.38582677165356" w:type="dxa"/>
+              <w:bottom w:w="113.38582677165356" w:type="dxa"/>
+              <w:right w:w="113.38582677165356" w:type="dxa"/>
+            </w:tcMar>
           </w:tcPr>
           <w:p>
             <w:pPr>
@@ -4089,6 +4207,241 @@
                 <w:rtl w:val="0"/>
               </w:rPr>
               <w:t xml:space="preserve">Se corrigen los fallos detectados en la iteración anterior.</w:t>
+            </w:r>
+          </w:p>
+        </w:tc>
+      </w:tr>
+      <w:tr>
+        <w:trPr>
+          <w:cantSplit w:val="0"/>
+          <w:tblHeader w:val="0"/>
+        </w:trPr>
+        <w:tc>
+          <w:tcPr>
+            <w:shd w:fill="efefef" w:val="clear"/>
+            <w:tcMar>
+              <w:top w:w="113.38582677165356" w:type="dxa"/>
+              <w:left w:w="113.38582677165356" w:type="dxa"/>
+              <w:bottom w:w="113.38582677165356" w:type="dxa"/>
+              <w:right w:w="113.38582677165356" w:type="dxa"/>
+            </w:tcMar>
+          </w:tcPr>
+          <w:p>
+            <w:pPr>
+              <w:spacing w:line="240" w:lineRule="auto"/>
+              <w:jc w:val="both"/>
+              <w:rPr>
+                <w:b w:val="1"/>
+              </w:rPr>
+            </w:pPr>
+            <w:r>
+              <w:rPr>
+                <w:b w:val="1"/>
+                <w:rtl w:val="0"/>
+              </w:rPr>
+              <w:t xml:space="preserve">4</w:t>
+            </w:r>
+          </w:p>
+        </w:tc>
+        <w:tc>
+          <w:tcPr>
+            <w:shd w:fill="efefef" w:val="clear"/>
+            <w:tcMar>
+              <w:top w:w="113.38582677165356" w:type="dxa"/>
+              <w:left w:w="113.38582677165356" w:type="dxa"/>
+              <w:bottom w:w="113.38582677165356" w:type="dxa"/>
+              <w:right w:w="113.38582677165356" w:type="dxa"/>
+            </w:tcMar>
+          </w:tcPr>
+          <w:p>
+            <w:pPr>
+              <w:spacing w:line="240" w:lineRule="auto"/>
+              <w:jc w:val="both"/>
+              <w:rPr>
+                <w:b w:val="1"/>
+              </w:rPr>
+            </w:pPr>
+            <w:r>
+              <w:rPr>
+                <w:b w:val="1"/>
+                <w:rtl w:val="0"/>
+              </w:rPr>
+              <w:t xml:space="preserve">Cierre del proyecto</w:t>
+            </w:r>
+          </w:p>
+        </w:tc>
+        <w:tc>
+          <w:tcPr>
+            <w:shd w:fill="efefef" w:val="clear"/>
+            <w:tcMar>
+              <w:top w:w="113.38582677165356" w:type="dxa"/>
+              <w:left w:w="113.38582677165356" w:type="dxa"/>
+              <w:bottom w:w="113.38582677165356" w:type="dxa"/>
+              <w:right w:w="113.38582677165356" w:type="dxa"/>
+            </w:tcMar>
+          </w:tcPr>
+          <w:p>
+            <w:pPr>
+              <w:spacing w:line="240" w:lineRule="auto"/>
+              <w:jc w:val="both"/>
+              <w:rPr>
+                <w:b w:val="1"/>
+              </w:rPr>
+            </w:pPr>
+            <w:r>
+              <w:rPr>
+                <w:rtl w:val="0"/>
+              </w:rPr>
+            </w:r>
+          </w:p>
+        </w:tc>
+      </w:tr>
+      <w:tr>
+        <w:trPr>
+          <w:cantSplit w:val="0"/>
+          <w:tblHeader w:val="0"/>
+        </w:trPr>
+        <w:tc>
+          <w:tcPr>
+            <w:tcMar>
+              <w:top w:w="113.38582677165356" w:type="dxa"/>
+              <w:left w:w="113.38582677165356" w:type="dxa"/>
+              <w:bottom w:w="113.38582677165356" w:type="dxa"/>
+              <w:right w:w="113.38582677165356" w:type="dxa"/>
+            </w:tcMar>
+          </w:tcPr>
+          <w:p>
+            <w:pPr>
+              <w:spacing w:line="240" w:lineRule="auto"/>
+              <w:jc w:val="both"/>
+              <w:rPr/>
+            </w:pPr>
+            <w:r>
+              <w:rPr>
+                <w:rtl w:val="0"/>
+              </w:rPr>
+              <w:t xml:space="preserve">4.1</w:t>
+            </w:r>
+          </w:p>
+        </w:tc>
+        <w:tc>
+          <w:tcPr>
+            <w:tcMar>
+              <w:top w:w="113.38582677165356" w:type="dxa"/>
+              <w:left w:w="113.38582677165356" w:type="dxa"/>
+              <w:bottom w:w="113.38582677165356" w:type="dxa"/>
+              <w:right w:w="113.38582677165356" w:type="dxa"/>
+            </w:tcMar>
+          </w:tcPr>
+          <w:p>
+            <w:pPr>
+              <w:spacing w:line="240" w:lineRule="auto"/>
+              <w:jc w:val="both"/>
+              <w:rPr/>
+            </w:pPr>
+            <w:r>
+              <w:rPr>
+                <w:rtl w:val="0"/>
+              </w:rPr>
+              <w:t xml:space="preserve">Preparación de la entrega</w:t>
+            </w:r>
+          </w:p>
+        </w:tc>
+        <w:tc>
+          <w:tcPr>
+            <w:tcMar>
+              <w:top w:w="113.38582677165356" w:type="dxa"/>
+              <w:left w:w="113.38582677165356" w:type="dxa"/>
+              <w:bottom w:w="113.38582677165356" w:type="dxa"/>
+              <w:right w:w="113.38582677165356" w:type="dxa"/>
+            </w:tcMar>
+          </w:tcPr>
+          <w:p>
+            <w:pPr>
+              <w:spacing w:line="240" w:lineRule="auto"/>
+              <w:jc w:val="both"/>
+              <w:rPr/>
+            </w:pPr>
+            <w:r>
+              <w:rPr>
+                <w:rtl w:val="0"/>
+              </w:rPr>
+              <w:t xml:space="preserve">Una vez finalizado el proyecto es preciso empaquetar en un contenedor para que se pueda instalar sin problemas en el servidor del cliente.</w:t>
+            </w:r>
+          </w:p>
+        </w:tc>
+      </w:tr>
+      <w:tr>
+        <w:trPr>
+          <w:cantSplit w:val="0"/>
+          <w:tblHeader w:val="0"/>
+        </w:trPr>
+        <w:tc>
+          <w:tcPr>
+            <w:tcMar>
+              <w:top w:w="113.38582677165356" w:type="dxa"/>
+              <w:left w:w="113.38582677165356" w:type="dxa"/>
+              <w:bottom w:w="113.38582677165356" w:type="dxa"/>
+              <w:right w:w="113.38582677165356" w:type="dxa"/>
+            </w:tcMar>
+          </w:tcPr>
+          <w:p>
+            <w:pPr>
+              <w:spacing w:line="240" w:lineRule="auto"/>
+              <w:jc w:val="both"/>
+              <w:rPr/>
+            </w:pPr>
+            <w:r>
+              <w:rPr>
+                <w:rtl w:val="0"/>
+              </w:rPr>
+              <w:t xml:space="preserve">4.2</w:t>
+            </w:r>
+          </w:p>
+        </w:tc>
+        <w:tc>
+          <w:tcPr>
+            <w:tcMar>
+              <w:top w:w="113.38582677165356" w:type="dxa"/>
+              <w:left w:w="113.38582677165356" w:type="dxa"/>
+              <w:bottom w:w="113.38582677165356" w:type="dxa"/>
+              <w:right w:w="113.38582677165356" w:type="dxa"/>
+            </w:tcMar>
+          </w:tcPr>
+          <w:p>
+            <w:pPr>
+              <w:spacing w:line="240" w:lineRule="auto"/>
+              <w:jc w:val="both"/>
+              <w:rPr/>
+            </w:pPr>
+            <w:r>
+              <w:rPr>
+                <w:rtl w:val="0"/>
+              </w:rPr>
+              <w:t xml:space="preserve">Presentación del proyecto</w:t>
+            </w:r>
+          </w:p>
+        </w:tc>
+        <w:tc>
+          <w:tcPr>
+            <w:tcMar>
+              <w:top w:w="113.38582677165356" w:type="dxa"/>
+              <w:left w:w="113.38582677165356" w:type="dxa"/>
+              <w:bottom w:w="113.38582677165356" w:type="dxa"/>
+              <w:right w:w="113.38582677165356" w:type="dxa"/>
+            </w:tcMar>
+          </w:tcPr>
+          <w:p>
+            <w:pPr>
+              <w:spacing w:line="240" w:lineRule="auto"/>
+              <w:jc w:val="both"/>
+              <w:rPr/>
+            </w:pPr>
+            <w:r>
+              <w:rPr>
+                <w:rtl w:val="0"/>
+              </w:rPr>
+              <w:t xml:space="preserve">Presentación del proyecto al patrocinador para su aprobación final.</w:t>
             </w:r>
           </w:p>
         </w:tc>
@@ -4097,202 +4450,15 @@
     <w:p>
       <w:pPr>
         <w:pStyle w:val="Heading1"/>
-        <w:spacing w:line="276" w:lineRule="auto"/>
-        <w:jc w:val="both"/>
         <w:rPr/>
+        <w:sectPr>
+          <w:type w:val="nextPage"/>
+          <w:pgSz w:h="12240" w:w="15840" w:orient="landscape"/>
+          <w:pgMar w:bottom="720" w:top="720" w:left="720" w:right="720" w:header="1133.8582677165355" w:footer="708.6614173228347"/>
+        </w:sectPr>
       </w:pPr>
-      <w:bookmarkStart w:colFirst="0" w:colLast="0" w:name="_63pvup88ftk3" w:id="2"/>
+      <w:bookmarkStart w:colFirst="0" w:colLast="0" w:name="_heading=h.isill75p7hid" w:id="2"/>
       <w:bookmarkEnd w:id="2"/>
-      <w:r>
-        <w:rPr>
-          <w:rtl w:val="0"/>
-        </w:rPr>
-      </w:r>
-    </w:p>
-    <w:p>
-      <w:pPr>
-        <w:rPr/>
-      </w:pPr>
-      <w:r>
-        <w:rPr>
-          <w:rtl w:val="0"/>
-        </w:rPr>
-      </w:r>
-    </w:p>
-    <w:p>
-      <w:pPr>
-        <w:rPr/>
-      </w:pPr>
-      <w:r>
-        <w:rPr>
-          <w:rtl w:val="0"/>
-        </w:rPr>
-      </w:r>
-    </w:p>
-    <w:p>
-      <w:pPr>
-        <w:rPr/>
-      </w:pPr>
-      <w:r>
-        <w:rPr>
-          <w:rtl w:val="0"/>
-        </w:rPr>
-      </w:r>
-    </w:p>
-    <w:p>
-      <w:pPr>
-        <w:rPr/>
-      </w:pPr>
-      <w:r>
-        <w:rPr>
-          <w:rtl w:val="0"/>
-        </w:rPr>
-      </w:r>
-    </w:p>
-    <w:p>
-      <w:pPr>
-        <w:rPr/>
-      </w:pPr>
-      <w:r>
-        <w:rPr>
-          <w:rtl w:val="0"/>
-        </w:rPr>
-      </w:r>
-    </w:p>
-    <w:p>
-      <w:pPr>
-        <w:rPr/>
-      </w:pPr>
-      <w:r>
-        <w:rPr>
-          <w:rtl w:val="0"/>
-        </w:rPr>
-      </w:r>
-    </w:p>
-    <w:p>
-      <w:pPr>
-        <w:rPr/>
-      </w:pPr>
-      <w:r>
-        <w:rPr>
-          <w:rtl w:val="0"/>
-        </w:rPr>
-      </w:r>
-    </w:p>
-    <w:p>
-      <w:pPr>
-        <w:rPr/>
-      </w:pPr>
-      <w:r>
-        <w:rPr>
-          <w:rtl w:val="0"/>
-        </w:rPr>
-      </w:r>
-    </w:p>
-    <w:p>
-      <w:pPr>
-        <w:rPr/>
-      </w:pPr>
-      <w:r>
-        <w:rPr>
-          <w:rtl w:val="0"/>
-        </w:rPr>
-      </w:r>
-    </w:p>
-    <w:p>
-      <w:pPr>
-        <w:rPr/>
-      </w:pPr>
-      <w:r>
-        <w:rPr>
-          <w:rtl w:val="0"/>
-        </w:rPr>
-      </w:r>
-    </w:p>
-    <w:p>
-      <w:pPr>
-        <w:rPr/>
-      </w:pPr>
-      <w:r>
-        <w:rPr>
-          <w:rtl w:val="0"/>
-        </w:rPr>
-      </w:r>
-    </w:p>
-    <w:p>
-      <w:pPr>
-        <w:rPr/>
-      </w:pPr>
-      <w:r>
-        <w:rPr>
-          <w:rtl w:val="0"/>
-        </w:rPr>
-      </w:r>
-    </w:p>
-    <w:p>
-      <w:pPr>
-        <w:rPr/>
-      </w:pPr>
-      <w:r>
-        <w:rPr>
-          <w:rtl w:val="0"/>
-        </w:rPr>
-      </w:r>
-    </w:p>
-    <w:p>
-      <w:pPr>
-        <w:rPr/>
-      </w:pPr>
-      <w:r>
-        <w:rPr>
-          <w:rtl w:val="0"/>
-        </w:rPr>
-      </w:r>
-    </w:p>
-    <w:p>
-      <w:pPr>
-        <w:rPr/>
-      </w:pPr>
-      <w:r>
-        <w:rPr>
-          <w:rtl w:val="0"/>
-        </w:rPr>
-      </w:r>
-    </w:p>
-    <w:p>
-      <w:pPr>
-        <w:rPr/>
-      </w:pPr>
-      <w:r>
-        <w:rPr>
-          <w:rtl w:val="0"/>
-        </w:rPr>
-      </w:r>
-    </w:p>
-    <w:p>
-      <w:pPr>
-        <w:rPr/>
-      </w:pPr>
-      <w:r>
-        <w:rPr>
-          <w:rtl w:val="0"/>
-        </w:rPr>
-      </w:r>
-    </w:p>
-    <w:p>
-      <w:pPr>
-        <w:rPr/>
-      </w:pPr>
-      <w:r>
-        <w:rPr>
-          <w:rtl w:val="0"/>
-        </w:rPr>
-      </w:r>
-    </w:p>
-    <w:p>
-      <w:pPr>
-        <w:rPr/>
-      </w:pPr>
       <w:r>
         <w:rPr>
           <w:rtl w:val="0"/>
@@ -4302,27 +4468,31 @@
     <w:p>
       <w:pPr>
         <w:pStyle w:val="Heading1"/>
-        <w:spacing w:line="276" w:lineRule="auto"/>
         <w:jc w:val="both"/>
         <w:rPr/>
       </w:pPr>
-      <w:bookmarkStart w:colFirst="0" w:colLast="0" w:name="_kxn8jlua3m01" w:id="3"/>
+      <w:bookmarkStart w:colFirst="0" w:colLast="0" w:name="_heading=h.r4qe2eorkcva" w:id="3"/>
       <w:bookmarkEnd w:id="3"/>
       <w:r>
-        <w:rPr/>
+        <w:rPr>
+          <w:rtl w:val="0"/>
+        </w:rPr>
+        <w:t xml:space="preserve">Secuenciación de actividades</w:t>
+      </w:r>
+      <w:r>
         <w:drawing>
           <wp:anchor allowOverlap="1" behindDoc="0" distB="114300" distT="114300" distL="114300" distR="114300" hidden="0" layoutInCell="1" locked="0" relativeHeight="0" simplePos="0">
             <wp:simplePos x="0" y="0"/>
-            <wp:positionH relativeFrom="page">
-              <wp:posOffset>2828925</wp:posOffset>
+            <wp:positionH relativeFrom="column">
+              <wp:posOffset>19051</wp:posOffset>
             </wp:positionH>
-            <wp:positionV relativeFrom="page">
-              <wp:posOffset>1019175</wp:posOffset>
+            <wp:positionV relativeFrom="paragraph">
+              <wp:posOffset>608936</wp:posOffset>
             </wp:positionV>
-            <wp:extent cx="5453063" cy="5658982"/>
+            <wp:extent cx="6858000" cy="6959600"/>
             <wp:effectExtent b="0" l="0" r="0" t="0"/>
-            <wp:wrapTopAndBottom distB="114300" distT="114300"/>
-            <wp:docPr id="2" name="image2.png"/>
+            <wp:wrapSquare wrapText="bothSides" distB="114300" distT="114300" distL="114300" distR="114300"/>
+            <wp:docPr id="11" name="image2.png"/>
             <a:graphic>
               <a:graphicData uri="http://schemas.openxmlformats.org/drawingml/2006/picture">
                 <pic:pic>
@@ -4331,7 +4501,7 @@
                     <pic:cNvPicPr preferRelativeResize="0"/>
                   </pic:nvPicPr>
                   <pic:blipFill>
-                    <a:blip r:embed="rId7"/>
+                    <a:blip r:embed="rId12"/>
                     <a:srcRect b="0" l="0" r="0" t="0"/>
                     <a:stretch>
                       <a:fillRect/>
@@ -4340,7 +4510,7 @@
                   <pic:spPr>
                     <a:xfrm>
                       <a:off x="0" y="0"/>
-                      <a:ext cx="5453063" cy="5658982"/>
+                      <a:ext cx="6858000" cy="6959600"/>
                     </a:xfrm>
                     <a:prstGeom prst="rect"/>
                     <a:ln/>
@@ -4351,20 +4521,260 @@
           </wp:anchor>
         </w:drawing>
       </w:r>
+    </w:p>
+    <w:p>
+      <w:pPr>
+        <w:rPr/>
+      </w:pPr>
       <w:r>
         <w:rPr>
           <w:rtl w:val="0"/>
         </w:rPr>
-        <w:t xml:space="preserve">Secuenciación de actividades</w:t>
       </w:r>
     </w:p>
     <w:sectPr>
       <w:type w:val="nextPage"/>
-      <w:pgSz w:h="11909" w:w="16834" w:orient="landscape"/>
+      <w:pgSz w:h="15840" w:w="12240" w:orient="portrait"/>
       <w:pgMar w:bottom="720" w:top="720" w:left="720" w:right="720" w:header="1133.8582677165355" w:footer="708.6614173228347"/>
     </w:sectPr>
   </w:body>
 </w:document>
+</file>
+
+<file path=word/footer1.xml><?xml version="1.0" encoding="utf-8"?>
+<w:ftr xmlns:mc="http://schemas.openxmlformats.org/markup-compatibility/2006" xmlns:o="urn:schemas-microsoft-com:office:office" xmlns:r="http://schemas.openxmlformats.org/officeDocument/2006/relationships" xmlns:m="http://schemas.openxmlformats.org/officeDocument/2006/math" xmlns:v="urn:schemas-microsoft-com:vml" xmlns:wp="http://schemas.openxmlformats.org/drawingml/2006/wordprocessingDrawing" xmlns:w10="urn:schemas-microsoft-com:office:word" xmlns:w="http://schemas.openxmlformats.org/wordprocessingml/2006/main" xmlns:wne="http://schemas.microsoft.com/office/word/2006/wordml" xmlns:sl="http://schemas.openxmlformats.org/schemaLibrary/2006/main" xmlns:a="http://schemas.openxmlformats.org/drawingml/2006/main" xmlns:pic="http://schemas.openxmlformats.org/drawingml/2006/picture" xmlns:c="http://schemas.openxmlformats.org/drawingml/2006/chart" xmlns:lc="http://schemas.openxmlformats.org/drawingml/2006/lockedCanvas" xmlns:dgm="http://schemas.openxmlformats.org/drawingml/2006/diagram" xmlns:wps="http://schemas.microsoft.com/office/word/2010/wordprocessingShape" xmlns:wpg="http://schemas.microsoft.com/office/word/2010/wordprocessingGroup" xmlns:w14="http://schemas.microsoft.com/office/word/2010/wordml" xmlns:w15="http://schemas.microsoft.com/office/word/2012/wordml">
+  <w:p>
+    <w:pPr>
+      <w:spacing w:before="120" w:line="240" w:lineRule="auto"/>
+      <w:rPr/>
+    </w:pPr>
+    <w:r>
+      <w:rPr>
+        <w:rtl w:val="0"/>
+      </w:rPr>
+    </w:r>
+  </w:p>
+  <w:p>
+    <w:pPr>
+      <w:rPr/>
+    </w:pPr>
+    <w:r>
+      <w:rPr>
+        <w:rtl w:val="0"/>
+      </w:rPr>
+    </w:r>
+  </w:p>
+</w:ftr>
+</file>
+
+<file path=word/footer2.xml><?xml version="1.0" encoding="utf-8"?>
+<w:ftr xmlns:mc="http://schemas.openxmlformats.org/markup-compatibility/2006" xmlns:o="urn:schemas-microsoft-com:office:office" xmlns:r="http://schemas.openxmlformats.org/officeDocument/2006/relationships" xmlns:m="http://schemas.openxmlformats.org/officeDocument/2006/math" xmlns:v="urn:schemas-microsoft-com:vml" xmlns:wp="http://schemas.openxmlformats.org/drawingml/2006/wordprocessingDrawing" xmlns:w10="urn:schemas-microsoft-com:office:word" xmlns:w="http://schemas.openxmlformats.org/wordprocessingml/2006/main" xmlns:wne="http://schemas.microsoft.com/office/word/2006/wordml" xmlns:sl="http://schemas.openxmlformats.org/schemaLibrary/2006/main" xmlns:a="http://schemas.openxmlformats.org/drawingml/2006/main" xmlns:pic="http://schemas.openxmlformats.org/drawingml/2006/picture" xmlns:c="http://schemas.openxmlformats.org/drawingml/2006/chart" xmlns:lc="http://schemas.openxmlformats.org/drawingml/2006/lockedCanvas" xmlns:dgm="http://schemas.openxmlformats.org/drawingml/2006/diagram" xmlns:wps="http://schemas.microsoft.com/office/word/2010/wordprocessingShape" xmlns:wpg="http://schemas.microsoft.com/office/word/2010/wordprocessingGroup" xmlns:w14="http://schemas.microsoft.com/office/word/2010/wordml" xmlns:w15="http://schemas.microsoft.com/office/word/2012/wordml">
+  <w:p>
+    <w:pPr>
+      <w:keepNext w:val="0"/>
+      <w:keepLines w:val="0"/>
+      <w:widowControl w:val="1"/>
+      <w:pBdr>
+        <w:top w:color="000000" w:space="1" w:sz="4" w:val="single"/>
+        <w:left w:space="0" w:sz="0" w:val="nil"/>
+        <w:bottom w:space="0" w:sz="0" w:val="nil"/>
+        <w:right w:space="0" w:sz="0" w:val="nil"/>
+        <w:between w:space="0" w:sz="0" w:val="nil"/>
+      </w:pBdr>
+      <w:shd w:fill="auto" w:val="clear"/>
+      <w:tabs>
+        <w:tab w:val="center" w:leader="none" w:pos="4419"/>
+        <w:tab w:val="right" w:leader="none" w:pos="8838"/>
+        <w:tab w:val="center" w:leader="none" w:pos="5400"/>
+        <w:tab w:val="right" w:leader="none" w:pos="10800"/>
+      </w:tabs>
+      <w:spacing w:after="0" w:before="0" w:line="240" w:lineRule="auto"/>
+      <w:ind w:left="0" w:right="0" w:firstLine="0"/>
+      <w:jc w:val="left"/>
+      <w:rPr>
+        <w:rFonts w:ascii="Calibri" w:cs="Calibri" w:eastAsia="Calibri" w:hAnsi="Calibri"/>
+        <w:b w:val="0"/>
+        <w:i w:val="0"/>
+        <w:smallCaps w:val="0"/>
+        <w:strike w:val="0"/>
+        <w:color w:val="000000"/>
+        <w:sz w:val="22"/>
+        <w:szCs w:val="22"/>
+        <w:u w:val="none"/>
+        <w:shd w:fill="auto" w:val="clear"/>
+        <w:vertAlign w:val="baseline"/>
+      </w:rPr>
+    </w:pPr>
+    <w:r>
+      <w:rPr>
+        <w:rFonts w:ascii="Calibri" w:cs="Calibri" w:eastAsia="Calibri" w:hAnsi="Calibri"/>
+        <w:b w:val="0"/>
+        <w:i w:val="0"/>
+        <w:smallCaps w:val="0"/>
+        <w:strike w:val="0"/>
+        <w:color w:val="000000"/>
+        <w:sz w:val="22"/>
+        <w:szCs w:val="22"/>
+        <w:u w:val="none"/>
+        <w:shd w:fill="auto" w:val="clear"/>
+        <w:vertAlign w:val="baseline"/>
+        <w:rtl w:val="0"/>
+      </w:rPr>
+      <w:tab/>
+      <w:tab/>
+      <w:t xml:space="preserve">Página </w:t>
+    </w:r>
+    <w:r>
+      <w:rPr>
+        <w:rFonts w:ascii="Calibri" w:cs="Calibri" w:eastAsia="Calibri" w:hAnsi="Calibri"/>
+        <w:b w:val="0"/>
+        <w:i w:val="0"/>
+        <w:smallCaps w:val="0"/>
+        <w:strike w:val="0"/>
+        <w:color w:val="000000"/>
+        <w:sz w:val="22"/>
+        <w:szCs w:val="22"/>
+        <w:u w:val="none"/>
+        <w:shd w:fill="auto" w:val="clear"/>
+        <w:vertAlign w:val="baseline"/>
+      </w:rPr>
+      <w:fldChar w:fldCharType="begin"/>
+      <w:instrText xml:space="preserve">PAGE</w:instrText>
+      <w:fldChar w:fldCharType="separate"/>
+      <w:fldChar w:fldCharType="end"/>
+    </w:r>
+    <w:r>
+      <w:rPr>
+        <w:rFonts w:ascii="Calibri" w:cs="Calibri" w:eastAsia="Calibri" w:hAnsi="Calibri"/>
+        <w:b w:val="0"/>
+        <w:i w:val="0"/>
+        <w:smallCaps w:val="0"/>
+        <w:strike w:val="0"/>
+        <w:color w:val="000000"/>
+        <w:sz w:val="22"/>
+        <w:szCs w:val="22"/>
+        <w:u w:val="none"/>
+        <w:shd w:fill="auto" w:val="clear"/>
+        <w:vertAlign w:val="baseline"/>
+        <w:rtl w:val="0"/>
+      </w:rPr>
+      <w:t xml:space="preserve"> de </w:t>
+    </w:r>
+    <w:r>
+      <w:rPr>
+        <w:rFonts w:ascii="Calibri" w:cs="Calibri" w:eastAsia="Calibri" w:hAnsi="Calibri"/>
+        <w:b w:val="0"/>
+        <w:i w:val="0"/>
+        <w:smallCaps w:val="0"/>
+        <w:strike w:val="0"/>
+        <w:color w:val="000000"/>
+        <w:sz w:val="22"/>
+        <w:szCs w:val="22"/>
+        <w:u w:val="none"/>
+        <w:shd w:fill="auto" w:val="clear"/>
+        <w:vertAlign w:val="baseline"/>
+      </w:rPr>
+      <w:fldChar w:fldCharType="begin"/>
+      <w:instrText xml:space="preserve">NUMPAGES</w:instrText>
+      <w:fldChar w:fldCharType="separate"/>
+      <w:fldChar w:fldCharType="end"/>
+    </w:r>
+    <w:r>
+      <w:rPr>
+        <w:rtl w:val="0"/>
+      </w:rPr>
+    </w:r>
+  </w:p>
+  <w:p>
+    <w:pPr>
+      <w:tabs>
+        <w:tab w:val="center" w:leader="none" w:pos="4419"/>
+        <w:tab w:val="right" w:leader="none" w:pos="8838"/>
+        <w:tab w:val="center" w:leader="none" w:pos="5400"/>
+        <w:tab w:val="right" w:leader="none" w:pos="10800"/>
+      </w:tabs>
+      <w:jc w:val="right"/>
+      <w:rPr>
+        <w:rFonts w:ascii="Balthazar" w:cs="Balthazar" w:eastAsia="Balthazar" w:hAnsi="Balthazar"/>
+        <w:b w:val="1"/>
+        <w:i w:val="0"/>
+        <w:smallCaps w:val="0"/>
+        <w:strike w:val="0"/>
+        <w:color w:val="000000"/>
+        <w:sz w:val="22"/>
+        <w:szCs w:val="22"/>
+        <w:u w:val="none"/>
+        <w:shd w:fill="auto" w:val="clear"/>
+        <w:vertAlign w:val="baseline"/>
+      </w:rPr>
+    </w:pPr>
+    <w:r>
+      <w:rPr>
+        <w:b w:val="1"/>
+        <w:rtl w:val="0"/>
+      </w:rPr>
+      <w:t xml:space="preserve">Proyecto ETSII Markt / Grupo 2.5</w:t>
+    </w:r>
+    <w:r>
+      <w:rPr>
+        <w:rtl w:val="0"/>
+      </w:rPr>
+    </w:r>
+  </w:p>
+</w:ftr>
+</file>
+
+<file path=word/header1.xml><?xml version="1.0" encoding="utf-8"?>
+<w:hdr xmlns:mc="http://schemas.openxmlformats.org/markup-compatibility/2006" xmlns:o="urn:schemas-microsoft-com:office:office" xmlns:r="http://schemas.openxmlformats.org/officeDocument/2006/relationships" xmlns:m="http://schemas.openxmlformats.org/officeDocument/2006/math" xmlns:v="urn:schemas-microsoft-com:vml" xmlns:wp="http://schemas.openxmlformats.org/drawingml/2006/wordprocessingDrawing" xmlns:w10="urn:schemas-microsoft-com:office:word" xmlns:w="http://schemas.openxmlformats.org/wordprocessingml/2006/main" xmlns:wne="http://schemas.microsoft.com/office/word/2006/wordml" xmlns:sl="http://schemas.openxmlformats.org/schemaLibrary/2006/main" xmlns:a="http://schemas.openxmlformats.org/drawingml/2006/main" xmlns:pic="http://schemas.openxmlformats.org/drawingml/2006/picture" xmlns:c="http://schemas.openxmlformats.org/drawingml/2006/chart" xmlns:lc="http://schemas.openxmlformats.org/drawingml/2006/lockedCanvas" xmlns:dgm="http://schemas.openxmlformats.org/drawingml/2006/diagram" xmlns:wps="http://schemas.microsoft.com/office/word/2010/wordprocessingShape" xmlns:wpg="http://schemas.microsoft.com/office/word/2010/wordprocessingGroup" xmlns:w14="http://schemas.microsoft.com/office/word/2010/wordml" xmlns:w15="http://schemas.microsoft.com/office/word/2012/wordml">
+  <w:p>
+    <w:pPr>
+      <w:rPr/>
+    </w:pPr>
+    <w:r>
+      <w:rPr>
+        <w:rtl w:val="0"/>
+      </w:rPr>
+    </w:r>
+  </w:p>
+</w:hdr>
+</file>
+
+<file path=word/header2.xml><?xml version="1.0" encoding="utf-8"?>
+<w:hdr xmlns:mc="http://schemas.openxmlformats.org/markup-compatibility/2006" xmlns:o="urn:schemas-microsoft-com:office:office" xmlns:r="http://schemas.openxmlformats.org/officeDocument/2006/relationships" xmlns:m="http://schemas.openxmlformats.org/officeDocument/2006/math" xmlns:v="urn:schemas-microsoft-com:vml" xmlns:wp="http://schemas.openxmlformats.org/drawingml/2006/wordprocessingDrawing" xmlns:w10="urn:schemas-microsoft-com:office:word" xmlns:w="http://schemas.openxmlformats.org/wordprocessingml/2006/main" xmlns:wne="http://schemas.microsoft.com/office/word/2006/wordml" xmlns:sl="http://schemas.openxmlformats.org/schemaLibrary/2006/main" xmlns:a="http://schemas.openxmlformats.org/drawingml/2006/main" xmlns:pic="http://schemas.openxmlformats.org/drawingml/2006/picture" xmlns:c="http://schemas.openxmlformats.org/drawingml/2006/chart" xmlns:lc="http://schemas.openxmlformats.org/drawingml/2006/lockedCanvas" xmlns:dgm="http://schemas.openxmlformats.org/drawingml/2006/diagram" xmlns:wps="http://schemas.microsoft.com/office/word/2010/wordprocessingShape" xmlns:wpg="http://schemas.microsoft.com/office/word/2010/wordprocessingGroup" xmlns:w14="http://schemas.microsoft.com/office/word/2010/wordml" xmlns:w15="http://schemas.microsoft.com/office/word/2012/wordml">
+  <w:p>
+    <w:pPr>
+      <w:tabs>
+        <w:tab w:val="center" w:leader="none" w:pos="4419"/>
+        <w:tab w:val="right" w:leader="none" w:pos="8838"/>
+      </w:tabs>
+      <w:jc w:val="right"/>
+      <w:rPr>
+        <w:b w:val="1"/>
+      </w:rPr>
+    </w:pPr>
+    <w:r>
+      <w:rPr>
+        <w:b w:val="1"/>
+        <w:rtl w:val="0"/>
+      </w:rPr>
+      <w:t xml:space="preserve">Planificación y Gestión de Proyectos Informáticos / LISTA DE ACTIVIDADES DEL CRONOGRAMA Y SECUENCIACIÓN</w:t>
+    </w:r>
+  </w:p>
+  <w:p>
+    <w:pPr>
+      <w:tabs>
+        <w:tab w:val="center" w:leader="none" w:pos="4419"/>
+        <w:tab w:val="right" w:leader="none" w:pos="8838"/>
+      </w:tabs>
+      <w:rPr/>
+    </w:pPr>
+    <w:r>
+      <w:rPr>
+        <w:rtl w:val="0"/>
+      </w:rPr>
+    </w:r>
+  </w:p>
+</w:hdr>
 </file>
 
 <file path=word/numbering.xml><?xml version="1.0" encoding="utf-8"?>
@@ -4379,7 +4789,7 @@
         <w:rFonts w:ascii="Arial" w:cs="Arial" w:eastAsia="Arial" w:hAnsi="Arial"/>
         <w:sz w:val="22"/>
         <w:szCs w:val="22"/>
-        <w:lang w:val="es"/>
+        <w:lang w:val="es-PA"/>
       </w:rPr>
     </w:rPrDefault>
     <w:pPrDefault>
@@ -4505,6 +4915,1560 @@
       <w:sz w:val="52"/>
       <w:szCs w:val="52"/>
     </w:rPr>
+  </w:style>
+  <w:style w:type="paragraph" w:styleId="Normal" w:default="1">
+    <w:name w:val="normal"/>
+  </w:style>
+  <w:style w:type="table" w:styleId="TableNormal" w:default="1">
+    <w:name w:val="Table Normal"/>
+  </w:style>
+  <w:style w:type="paragraph" w:styleId="Heading1">
+    <w:name w:val="heading 1"/>
+    <w:basedOn w:val="Normal"/>
+    <w:next w:val="Normal"/>
+    <w:pPr>
+      <w:keepNext w:val="1"/>
+      <w:keepLines w:val="1"/>
+      <w:pageBreakBefore w:val="0"/>
+      <w:spacing w:after="120" w:before="400" w:lineRule="auto"/>
+    </w:pPr>
+    <w:rPr>
+      <w:sz w:val="40"/>
+      <w:szCs w:val="40"/>
+    </w:rPr>
+  </w:style>
+  <w:style w:type="paragraph" w:styleId="Heading2">
+    <w:name w:val="heading 2"/>
+    <w:basedOn w:val="Normal"/>
+    <w:next w:val="Normal"/>
+    <w:pPr>
+      <w:keepNext w:val="1"/>
+      <w:keepLines w:val="1"/>
+      <w:pageBreakBefore w:val="0"/>
+      <w:spacing w:after="120" w:before="360" w:lineRule="auto"/>
+    </w:pPr>
+    <w:rPr>
+      <w:b w:val="0"/>
+      <w:sz w:val="32"/>
+      <w:szCs w:val="32"/>
+    </w:rPr>
+  </w:style>
+  <w:style w:type="paragraph" w:styleId="Heading3">
+    <w:name w:val="heading 3"/>
+    <w:basedOn w:val="Normal"/>
+    <w:next w:val="Normal"/>
+    <w:pPr>
+      <w:keepNext w:val="1"/>
+      <w:keepLines w:val="1"/>
+      <w:pageBreakBefore w:val="0"/>
+      <w:spacing w:after="80" w:before="320" w:lineRule="auto"/>
+    </w:pPr>
+    <w:rPr>
+      <w:b w:val="0"/>
+      <w:color w:val="434343"/>
+      <w:sz w:val="28"/>
+      <w:szCs w:val="28"/>
+    </w:rPr>
+  </w:style>
+  <w:style w:type="paragraph" w:styleId="Heading4">
+    <w:name w:val="heading 4"/>
+    <w:basedOn w:val="Normal"/>
+    <w:next w:val="Normal"/>
+    <w:pPr>
+      <w:keepNext w:val="1"/>
+      <w:keepLines w:val="1"/>
+      <w:pageBreakBefore w:val="0"/>
+      <w:spacing w:after="80" w:before="280" w:lineRule="auto"/>
+    </w:pPr>
+    <w:rPr>
+      <w:color w:val="666666"/>
+      <w:sz w:val="24"/>
+      <w:szCs w:val="24"/>
+    </w:rPr>
+  </w:style>
+  <w:style w:type="paragraph" w:styleId="Heading5">
+    <w:name w:val="heading 5"/>
+    <w:basedOn w:val="Normal"/>
+    <w:next w:val="Normal"/>
+    <w:pPr>
+      <w:keepNext w:val="1"/>
+      <w:keepLines w:val="1"/>
+      <w:pageBreakBefore w:val="0"/>
+      <w:spacing w:after="80" w:before="240" w:lineRule="auto"/>
+    </w:pPr>
+    <w:rPr>
+      <w:color w:val="666666"/>
+      <w:sz w:val="22"/>
+      <w:szCs w:val="22"/>
+    </w:rPr>
+  </w:style>
+  <w:style w:type="paragraph" w:styleId="Heading6">
+    <w:name w:val="heading 6"/>
+    <w:basedOn w:val="Normal"/>
+    <w:next w:val="Normal"/>
+    <w:pPr>
+      <w:keepNext w:val="1"/>
+      <w:keepLines w:val="1"/>
+      <w:pageBreakBefore w:val="0"/>
+      <w:spacing w:after="80" w:before="240" w:lineRule="auto"/>
+    </w:pPr>
+    <w:rPr>
+      <w:i w:val="1"/>
+      <w:color w:val="666666"/>
+      <w:sz w:val="22"/>
+      <w:szCs w:val="22"/>
+    </w:rPr>
+  </w:style>
+  <w:style w:type="paragraph" w:styleId="Title">
+    <w:name w:val="Title"/>
+    <w:basedOn w:val="Normal"/>
+    <w:next w:val="Normal"/>
+    <w:pPr>
+      <w:keepNext w:val="1"/>
+      <w:keepLines w:val="1"/>
+      <w:pageBreakBefore w:val="0"/>
+      <w:spacing w:after="60" w:before="0" w:lineRule="auto"/>
+    </w:pPr>
+    <w:rPr>
+      <w:sz w:val="52"/>
+      <w:szCs w:val="52"/>
+    </w:rPr>
+  </w:style>
+  <w:style w:type="paragraph" w:styleId="Normal" w:default="1">
+    <w:name w:val="normal"/>
+  </w:style>
+  <w:style w:type="table" w:styleId="TableNormal" w:default="1">
+    <w:name w:val="Table Normal"/>
+  </w:style>
+  <w:style w:type="paragraph" w:styleId="Heading1">
+    <w:name w:val="heading 1"/>
+    <w:basedOn w:val="Normal"/>
+    <w:next w:val="Normal"/>
+    <w:pPr>
+      <w:keepNext w:val="1"/>
+      <w:keepLines w:val="1"/>
+      <w:pageBreakBefore w:val="0"/>
+      <w:spacing w:after="120" w:before="400" w:lineRule="auto"/>
+    </w:pPr>
+    <w:rPr>
+      <w:sz w:val="40"/>
+      <w:szCs w:val="40"/>
+    </w:rPr>
+  </w:style>
+  <w:style w:type="paragraph" w:styleId="Heading2">
+    <w:name w:val="heading 2"/>
+    <w:basedOn w:val="Normal"/>
+    <w:next w:val="Normal"/>
+    <w:pPr>
+      <w:keepNext w:val="1"/>
+      <w:keepLines w:val="1"/>
+      <w:pageBreakBefore w:val="0"/>
+      <w:spacing w:after="120" w:before="360" w:lineRule="auto"/>
+    </w:pPr>
+    <w:rPr>
+      <w:b w:val="0"/>
+      <w:sz w:val="32"/>
+      <w:szCs w:val="32"/>
+    </w:rPr>
+  </w:style>
+  <w:style w:type="paragraph" w:styleId="Heading3">
+    <w:name w:val="heading 3"/>
+    <w:basedOn w:val="Normal"/>
+    <w:next w:val="Normal"/>
+    <w:pPr>
+      <w:keepNext w:val="1"/>
+      <w:keepLines w:val="1"/>
+      <w:pageBreakBefore w:val="0"/>
+      <w:spacing w:after="80" w:before="320" w:lineRule="auto"/>
+    </w:pPr>
+    <w:rPr>
+      <w:b w:val="0"/>
+      <w:color w:val="434343"/>
+      <w:sz w:val="28"/>
+      <w:szCs w:val="28"/>
+    </w:rPr>
+  </w:style>
+  <w:style w:type="paragraph" w:styleId="Heading4">
+    <w:name w:val="heading 4"/>
+    <w:basedOn w:val="Normal"/>
+    <w:next w:val="Normal"/>
+    <w:pPr>
+      <w:keepNext w:val="1"/>
+      <w:keepLines w:val="1"/>
+      <w:pageBreakBefore w:val="0"/>
+      <w:spacing w:after="80" w:before="280" w:lineRule="auto"/>
+    </w:pPr>
+    <w:rPr>
+      <w:color w:val="666666"/>
+      <w:sz w:val="24"/>
+      <w:szCs w:val="24"/>
+    </w:rPr>
+  </w:style>
+  <w:style w:type="paragraph" w:styleId="Heading5">
+    <w:name w:val="heading 5"/>
+    <w:basedOn w:val="Normal"/>
+    <w:next w:val="Normal"/>
+    <w:pPr>
+      <w:keepNext w:val="1"/>
+      <w:keepLines w:val="1"/>
+      <w:pageBreakBefore w:val="0"/>
+      <w:spacing w:after="80" w:before="240" w:lineRule="auto"/>
+    </w:pPr>
+    <w:rPr>
+      <w:color w:val="666666"/>
+      <w:sz w:val="22"/>
+      <w:szCs w:val="22"/>
+    </w:rPr>
+  </w:style>
+  <w:style w:type="paragraph" w:styleId="Heading6">
+    <w:name w:val="heading 6"/>
+    <w:basedOn w:val="Normal"/>
+    <w:next w:val="Normal"/>
+    <w:pPr>
+      <w:keepNext w:val="1"/>
+      <w:keepLines w:val="1"/>
+      <w:pageBreakBefore w:val="0"/>
+      <w:spacing w:after="80" w:before="240" w:lineRule="auto"/>
+    </w:pPr>
+    <w:rPr>
+      <w:i w:val="1"/>
+      <w:color w:val="666666"/>
+      <w:sz w:val="22"/>
+      <w:szCs w:val="22"/>
+    </w:rPr>
+  </w:style>
+  <w:style w:type="paragraph" w:styleId="Title">
+    <w:name w:val="Title"/>
+    <w:basedOn w:val="Normal"/>
+    <w:next w:val="Normal"/>
+    <w:pPr>
+      <w:keepNext w:val="1"/>
+      <w:keepLines w:val="1"/>
+      <w:pageBreakBefore w:val="0"/>
+      <w:spacing w:after="60" w:before="0" w:lineRule="auto"/>
+    </w:pPr>
+    <w:rPr>
+      <w:sz w:val="52"/>
+      <w:szCs w:val="52"/>
+    </w:rPr>
+  </w:style>
+  <w:style w:type="paragraph" w:styleId="Normal" w:default="1">
+    <w:name w:val="normal"/>
+  </w:style>
+  <w:style w:type="table" w:styleId="TableNormal" w:default="1">
+    <w:name w:val="Table Normal"/>
+  </w:style>
+  <w:style w:type="paragraph" w:styleId="Heading1">
+    <w:name w:val="heading 1"/>
+    <w:basedOn w:val="Normal"/>
+    <w:next w:val="Normal"/>
+    <w:pPr>
+      <w:keepNext w:val="1"/>
+      <w:keepLines w:val="1"/>
+      <w:pageBreakBefore w:val="0"/>
+      <w:spacing w:after="120" w:before="400" w:lineRule="auto"/>
+    </w:pPr>
+    <w:rPr>
+      <w:sz w:val="40"/>
+      <w:szCs w:val="40"/>
+    </w:rPr>
+  </w:style>
+  <w:style w:type="paragraph" w:styleId="Heading2">
+    <w:name w:val="heading 2"/>
+    <w:basedOn w:val="Normal"/>
+    <w:next w:val="Normal"/>
+    <w:pPr>
+      <w:keepNext w:val="1"/>
+      <w:keepLines w:val="1"/>
+      <w:pageBreakBefore w:val="0"/>
+      <w:spacing w:after="120" w:before="360" w:lineRule="auto"/>
+    </w:pPr>
+    <w:rPr>
+      <w:b w:val="0"/>
+      <w:sz w:val="32"/>
+      <w:szCs w:val="32"/>
+    </w:rPr>
+  </w:style>
+  <w:style w:type="paragraph" w:styleId="Heading3">
+    <w:name w:val="heading 3"/>
+    <w:basedOn w:val="Normal"/>
+    <w:next w:val="Normal"/>
+    <w:pPr>
+      <w:keepNext w:val="1"/>
+      <w:keepLines w:val="1"/>
+      <w:pageBreakBefore w:val="0"/>
+      <w:spacing w:after="80" w:before="320" w:lineRule="auto"/>
+    </w:pPr>
+    <w:rPr>
+      <w:b w:val="0"/>
+      <w:color w:val="434343"/>
+      <w:sz w:val="28"/>
+      <w:szCs w:val="28"/>
+    </w:rPr>
+  </w:style>
+  <w:style w:type="paragraph" w:styleId="Heading4">
+    <w:name w:val="heading 4"/>
+    <w:basedOn w:val="Normal"/>
+    <w:next w:val="Normal"/>
+    <w:pPr>
+      <w:keepNext w:val="1"/>
+      <w:keepLines w:val="1"/>
+      <w:pageBreakBefore w:val="0"/>
+      <w:spacing w:after="80" w:before="280" w:lineRule="auto"/>
+    </w:pPr>
+    <w:rPr>
+      <w:color w:val="666666"/>
+      <w:sz w:val="24"/>
+      <w:szCs w:val="24"/>
+    </w:rPr>
+  </w:style>
+  <w:style w:type="paragraph" w:styleId="Heading5">
+    <w:name w:val="heading 5"/>
+    <w:basedOn w:val="Normal"/>
+    <w:next w:val="Normal"/>
+    <w:pPr>
+      <w:keepNext w:val="1"/>
+      <w:keepLines w:val="1"/>
+      <w:pageBreakBefore w:val="0"/>
+      <w:spacing w:after="80" w:before="240" w:lineRule="auto"/>
+    </w:pPr>
+    <w:rPr>
+      <w:color w:val="666666"/>
+      <w:sz w:val="22"/>
+      <w:szCs w:val="22"/>
+    </w:rPr>
+  </w:style>
+  <w:style w:type="paragraph" w:styleId="Heading6">
+    <w:name w:val="heading 6"/>
+    <w:basedOn w:val="Normal"/>
+    <w:next w:val="Normal"/>
+    <w:pPr>
+      <w:keepNext w:val="1"/>
+      <w:keepLines w:val="1"/>
+      <w:pageBreakBefore w:val="0"/>
+      <w:spacing w:after="80" w:before="240" w:lineRule="auto"/>
+    </w:pPr>
+    <w:rPr>
+      <w:i w:val="1"/>
+      <w:color w:val="666666"/>
+      <w:sz w:val="22"/>
+      <w:szCs w:val="22"/>
+    </w:rPr>
+  </w:style>
+  <w:style w:type="paragraph" w:styleId="Title">
+    <w:name w:val="Title"/>
+    <w:basedOn w:val="Normal"/>
+    <w:next w:val="Normal"/>
+    <w:pPr>
+      <w:keepNext w:val="1"/>
+      <w:keepLines w:val="1"/>
+      <w:pageBreakBefore w:val="0"/>
+      <w:spacing w:after="60" w:before="0" w:lineRule="auto"/>
+    </w:pPr>
+    <w:rPr>
+      <w:sz w:val="52"/>
+      <w:szCs w:val="52"/>
+    </w:rPr>
+  </w:style>
+  <w:style w:type="paragraph" w:styleId="Normal" w:default="1">
+    <w:name w:val="normal"/>
+  </w:style>
+  <w:style w:type="table" w:styleId="TableNormal" w:default="1">
+    <w:name w:val="Table Normal"/>
+  </w:style>
+  <w:style w:type="paragraph" w:styleId="Heading1">
+    <w:name w:val="heading 1"/>
+    <w:basedOn w:val="Normal"/>
+    <w:next w:val="Normal"/>
+    <w:pPr>
+      <w:keepNext w:val="1"/>
+      <w:keepLines w:val="1"/>
+      <w:pageBreakBefore w:val="0"/>
+      <w:spacing w:after="120" w:before="400" w:lineRule="auto"/>
+    </w:pPr>
+    <w:rPr>
+      <w:sz w:val="40"/>
+      <w:szCs w:val="40"/>
+    </w:rPr>
+  </w:style>
+  <w:style w:type="paragraph" w:styleId="Heading2">
+    <w:name w:val="heading 2"/>
+    <w:basedOn w:val="Normal"/>
+    <w:next w:val="Normal"/>
+    <w:pPr>
+      <w:keepNext w:val="1"/>
+      <w:keepLines w:val="1"/>
+      <w:pageBreakBefore w:val="0"/>
+      <w:spacing w:after="120" w:before="360" w:lineRule="auto"/>
+    </w:pPr>
+    <w:rPr>
+      <w:b w:val="0"/>
+      <w:sz w:val="32"/>
+      <w:szCs w:val="32"/>
+    </w:rPr>
+  </w:style>
+  <w:style w:type="paragraph" w:styleId="Heading3">
+    <w:name w:val="heading 3"/>
+    <w:basedOn w:val="Normal"/>
+    <w:next w:val="Normal"/>
+    <w:pPr>
+      <w:keepNext w:val="1"/>
+      <w:keepLines w:val="1"/>
+      <w:pageBreakBefore w:val="0"/>
+      <w:spacing w:after="80" w:before="320" w:lineRule="auto"/>
+    </w:pPr>
+    <w:rPr>
+      <w:b w:val="0"/>
+      <w:color w:val="434343"/>
+      <w:sz w:val="28"/>
+      <w:szCs w:val="28"/>
+    </w:rPr>
+  </w:style>
+  <w:style w:type="paragraph" w:styleId="Heading4">
+    <w:name w:val="heading 4"/>
+    <w:basedOn w:val="Normal"/>
+    <w:next w:val="Normal"/>
+    <w:pPr>
+      <w:keepNext w:val="1"/>
+      <w:keepLines w:val="1"/>
+      <w:pageBreakBefore w:val="0"/>
+      <w:spacing w:after="80" w:before="280" w:lineRule="auto"/>
+    </w:pPr>
+    <w:rPr>
+      <w:color w:val="666666"/>
+      <w:sz w:val="24"/>
+      <w:szCs w:val="24"/>
+    </w:rPr>
+  </w:style>
+  <w:style w:type="paragraph" w:styleId="Heading5">
+    <w:name w:val="heading 5"/>
+    <w:basedOn w:val="Normal"/>
+    <w:next w:val="Normal"/>
+    <w:pPr>
+      <w:keepNext w:val="1"/>
+      <w:keepLines w:val="1"/>
+      <w:pageBreakBefore w:val="0"/>
+      <w:spacing w:after="80" w:before="240" w:lineRule="auto"/>
+    </w:pPr>
+    <w:rPr>
+      <w:color w:val="666666"/>
+      <w:sz w:val="22"/>
+      <w:szCs w:val="22"/>
+    </w:rPr>
+  </w:style>
+  <w:style w:type="paragraph" w:styleId="Heading6">
+    <w:name w:val="heading 6"/>
+    <w:basedOn w:val="Normal"/>
+    <w:next w:val="Normal"/>
+    <w:pPr>
+      <w:keepNext w:val="1"/>
+      <w:keepLines w:val="1"/>
+      <w:pageBreakBefore w:val="0"/>
+      <w:spacing w:after="80" w:before="240" w:lineRule="auto"/>
+    </w:pPr>
+    <w:rPr>
+      <w:i w:val="1"/>
+      <w:color w:val="666666"/>
+      <w:sz w:val="22"/>
+      <w:szCs w:val="22"/>
+    </w:rPr>
+  </w:style>
+  <w:style w:type="paragraph" w:styleId="Title">
+    <w:name w:val="Title"/>
+    <w:basedOn w:val="Normal"/>
+    <w:next w:val="Normal"/>
+    <w:pPr>
+      <w:keepNext w:val="1"/>
+      <w:keepLines w:val="1"/>
+      <w:pageBreakBefore w:val="0"/>
+      <w:spacing w:after="60" w:before="0" w:lineRule="auto"/>
+    </w:pPr>
+    <w:rPr>
+      <w:sz w:val="52"/>
+      <w:szCs w:val="52"/>
+    </w:rPr>
+  </w:style>
+  <w:style w:type="paragraph" w:styleId="Normal" w:default="1">
+    <w:name w:val="normal"/>
+  </w:style>
+  <w:style w:type="table" w:styleId="TableNormal" w:default="1">
+    <w:name w:val="Table Normal"/>
+  </w:style>
+  <w:style w:type="paragraph" w:styleId="Heading1">
+    <w:name w:val="heading 1"/>
+    <w:basedOn w:val="Normal"/>
+    <w:next w:val="Normal"/>
+    <w:pPr>
+      <w:keepNext w:val="1"/>
+      <w:keepLines w:val="1"/>
+      <w:pageBreakBefore w:val="0"/>
+      <w:spacing w:after="120" w:before="400" w:lineRule="auto"/>
+    </w:pPr>
+    <w:rPr>
+      <w:sz w:val="40"/>
+      <w:szCs w:val="40"/>
+    </w:rPr>
+  </w:style>
+  <w:style w:type="paragraph" w:styleId="Heading2">
+    <w:name w:val="heading 2"/>
+    <w:basedOn w:val="Normal"/>
+    <w:next w:val="Normal"/>
+    <w:pPr>
+      <w:keepNext w:val="1"/>
+      <w:keepLines w:val="1"/>
+      <w:pageBreakBefore w:val="0"/>
+      <w:spacing w:after="120" w:before="360" w:lineRule="auto"/>
+    </w:pPr>
+    <w:rPr>
+      <w:b w:val="0"/>
+      <w:sz w:val="32"/>
+      <w:szCs w:val="32"/>
+    </w:rPr>
+  </w:style>
+  <w:style w:type="paragraph" w:styleId="Heading3">
+    <w:name w:val="heading 3"/>
+    <w:basedOn w:val="Normal"/>
+    <w:next w:val="Normal"/>
+    <w:pPr>
+      <w:keepNext w:val="1"/>
+      <w:keepLines w:val="1"/>
+      <w:pageBreakBefore w:val="0"/>
+      <w:spacing w:after="80" w:before="320" w:lineRule="auto"/>
+    </w:pPr>
+    <w:rPr>
+      <w:b w:val="0"/>
+      <w:color w:val="434343"/>
+      <w:sz w:val="28"/>
+      <w:szCs w:val="28"/>
+    </w:rPr>
+  </w:style>
+  <w:style w:type="paragraph" w:styleId="Heading4">
+    <w:name w:val="heading 4"/>
+    <w:basedOn w:val="Normal"/>
+    <w:next w:val="Normal"/>
+    <w:pPr>
+      <w:keepNext w:val="1"/>
+      <w:keepLines w:val="1"/>
+      <w:pageBreakBefore w:val="0"/>
+      <w:spacing w:after="80" w:before="280" w:lineRule="auto"/>
+    </w:pPr>
+    <w:rPr>
+      <w:color w:val="666666"/>
+      <w:sz w:val="24"/>
+      <w:szCs w:val="24"/>
+    </w:rPr>
+  </w:style>
+  <w:style w:type="paragraph" w:styleId="Heading5">
+    <w:name w:val="heading 5"/>
+    <w:basedOn w:val="Normal"/>
+    <w:next w:val="Normal"/>
+    <w:pPr>
+      <w:keepNext w:val="1"/>
+      <w:keepLines w:val="1"/>
+      <w:pageBreakBefore w:val="0"/>
+      <w:spacing w:after="80" w:before="240" w:lineRule="auto"/>
+    </w:pPr>
+    <w:rPr>
+      <w:color w:val="666666"/>
+      <w:sz w:val="22"/>
+      <w:szCs w:val="22"/>
+    </w:rPr>
+  </w:style>
+  <w:style w:type="paragraph" w:styleId="Heading6">
+    <w:name w:val="heading 6"/>
+    <w:basedOn w:val="Normal"/>
+    <w:next w:val="Normal"/>
+    <w:pPr>
+      <w:keepNext w:val="1"/>
+      <w:keepLines w:val="1"/>
+      <w:pageBreakBefore w:val="0"/>
+      <w:spacing w:after="80" w:before="240" w:lineRule="auto"/>
+    </w:pPr>
+    <w:rPr>
+      <w:i w:val="1"/>
+      <w:color w:val="666666"/>
+      <w:sz w:val="22"/>
+      <w:szCs w:val="22"/>
+    </w:rPr>
+  </w:style>
+  <w:style w:type="paragraph" w:styleId="Title">
+    <w:name w:val="Title"/>
+    <w:basedOn w:val="Normal"/>
+    <w:next w:val="Normal"/>
+    <w:pPr>
+      <w:keepNext w:val="1"/>
+      <w:keepLines w:val="1"/>
+      <w:pageBreakBefore w:val="0"/>
+      <w:spacing w:after="60" w:before="0" w:lineRule="auto"/>
+    </w:pPr>
+    <w:rPr>
+      <w:sz w:val="52"/>
+      <w:szCs w:val="52"/>
+    </w:rPr>
+  </w:style>
+  <w:style w:type="paragraph" w:styleId="Normal" w:default="1">
+    <w:name w:val="normal"/>
+  </w:style>
+  <w:style w:type="table" w:styleId="TableNormal" w:default="1">
+    <w:name w:val="Table Normal"/>
+  </w:style>
+  <w:style w:type="paragraph" w:styleId="Heading1">
+    <w:name w:val="heading 1"/>
+    <w:basedOn w:val="Normal"/>
+    <w:next w:val="Normal"/>
+    <w:pPr>
+      <w:keepNext w:val="1"/>
+      <w:keepLines w:val="1"/>
+      <w:pageBreakBefore w:val="0"/>
+      <w:spacing w:after="120" w:before="400" w:lineRule="auto"/>
+    </w:pPr>
+    <w:rPr>
+      <w:sz w:val="40"/>
+      <w:szCs w:val="40"/>
+    </w:rPr>
+  </w:style>
+  <w:style w:type="paragraph" w:styleId="Heading2">
+    <w:name w:val="heading 2"/>
+    <w:basedOn w:val="Normal"/>
+    <w:next w:val="Normal"/>
+    <w:pPr>
+      <w:keepNext w:val="1"/>
+      <w:keepLines w:val="1"/>
+      <w:pageBreakBefore w:val="0"/>
+      <w:spacing w:after="120" w:before="360" w:lineRule="auto"/>
+    </w:pPr>
+    <w:rPr>
+      <w:b w:val="0"/>
+      <w:sz w:val="32"/>
+      <w:szCs w:val="32"/>
+    </w:rPr>
+  </w:style>
+  <w:style w:type="paragraph" w:styleId="Heading3">
+    <w:name w:val="heading 3"/>
+    <w:basedOn w:val="Normal"/>
+    <w:next w:val="Normal"/>
+    <w:pPr>
+      <w:keepNext w:val="1"/>
+      <w:keepLines w:val="1"/>
+      <w:pageBreakBefore w:val="0"/>
+      <w:spacing w:after="80" w:before="320" w:lineRule="auto"/>
+    </w:pPr>
+    <w:rPr>
+      <w:b w:val="0"/>
+      <w:color w:val="434343"/>
+      <w:sz w:val="28"/>
+      <w:szCs w:val="28"/>
+    </w:rPr>
+  </w:style>
+  <w:style w:type="paragraph" w:styleId="Heading4">
+    <w:name w:val="heading 4"/>
+    <w:basedOn w:val="Normal"/>
+    <w:next w:val="Normal"/>
+    <w:pPr>
+      <w:keepNext w:val="1"/>
+      <w:keepLines w:val="1"/>
+      <w:pageBreakBefore w:val="0"/>
+      <w:spacing w:after="80" w:before="280" w:lineRule="auto"/>
+    </w:pPr>
+    <w:rPr>
+      <w:color w:val="666666"/>
+      <w:sz w:val="24"/>
+      <w:szCs w:val="24"/>
+    </w:rPr>
+  </w:style>
+  <w:style w:type="paragraph" w:styleId="Heading5">
+    <w:name w:val="heading 5"/>
+    <w:basedOn w:val="Normal"/>
+    <w:next w:val="Normal"/>
+    <w:pPr>
+      <w:keepNext w:val="1"/>
+      <w:keepLines w:val="1"/>
+      <w:pageBreakBefore w:val="0"/>
+      <w:spacing w:after="80" w:before="240" w:lineRule="auto"/>
+    </w:pPr>
+    <w:rPr>
+      <w:color w:val="666666"/>
+      <w:sz w:val="22"/>
+      <w:szCs w:val="22"/>
+    </w:rPr>
+  </w:style>
+  <w:style w:type="paragraph" w:styleId="Heading6">
+    <w:name w:val="heading 6"/>
+    <w:basedOn w:val="Normal"/>
+    <w:next w:val="Normal"/>
+    <w:pPr>
+      <w:keepNext w:val="1"/>
+      <w:keepLines w:val="1"/>
+      <w:pageBreakBefore w:val="0"/>
+      <w:spacing w:after="80" w:before="240" w:lineRule="auto"/>
+    </w:pPr>
+    <w:rPr>
+      <w:i w:val="1"/>
+      <w:color w:val="666666"/>
+      <w:sz w:val="22"/>
+      <w:szCs w:val="22"/>
+    </w:rPr>
+  </w:style>
+  <w:style w:type="paragraph" w:styleId="Title">
+    <w:name w:val="Title"/>
+    <w:basedOn w:val="Normal"/>
+    <w:next w:val="Normal"/>
+    <w:pPr>
+      <w:keepNext w:val="1"/>
+      <w:keepLines w:val="1"/>
+      <w:pageBreakBefore w:val="0"/>
+      <w:spacing w:after="60" w:before="0" w:lineRule="auto"/>
+    </w:pPr>
+    <w:rPr>
+      <w:sz w:val="52"/>
+      <w:szCs w:val="52"/>
+    </w:rPr>
+  </w:style>
+  <w:style w:type="paragraph" w:styleId="Normal" w:default="1">
+    <w:name w:val="normal"/>
+  </w:style>
+  <w:style w:type="table" w:styleId="TableNormal" w:default="1">
+    <w:name w:val="Table Normal"/>
+  </w:style>
+  <w:style w:type="paragraph" w:styleId="Heading1">
+    <w:name w:val="heading 1"/>
+    <w:basedOn w:val="Normal"/>
+    <w:next w:val="Normal"/>
+    <w:pPr>
+      <w:keepNext w:val="1"/>
+      <w:keepLines w:val="1"/>
+      <w:pageBreakBefore w:val="0"/>
+      <w:spacing w:after="120" w:before="400" w:lineRule="auto"/>
+    </w:pPr>
+    <w:rPr>
+      <w:sz w:val="40"/>
+      <w:szCs w:val="40"/>
+    </w:rPr>
+  </w:style>
+  <w:style w:type="paragraph" w:styleId="Heading2">
+    <w:name w:val="heading 2"/>
+    <w:basedOn w:val="Normal"/>
+    <w:next w:val="Normal"/>
+    <w:pPr>
+      <w:keepNext w:val="1"/>
+      <w:keepLines w:val="1"/>
+      <w:pageBreakBefore w:val="0"/>
+      <w:spacing w:after="120" w:before="360" w:lineRule="auto"/>
+    </w:pPr>
+    <w:rPr>
+      <w:b w:val="0"/>
+      <w:sz w:val="32"/>
+      <w:szCs w:val="32"/>
+    </w:rPr>
+  </w:style>
+  <w:style w:type="paragraph" w:styleId="Heading3">
+    <w:name w:val="heading 3"/>
+    <w:basedOn w:val="Normal"/>
+    <w:next w:val="Normal"/>
+    <w:pPr>
+      <w:keepNext w:val="1"/>
+      <w:keepLines w:val="1"/>
+      <w:pageBreakBefore w:val="0"/>
+      <w:spacing w:after="80" w:before="320" w:lineRule="auto"/>
+    </w:pPr>
+    <w:rPr>
+      <w:b w:val="0"/>
+      <w:color w:val="434343"/>
+      <w:sz w:val="28"/>
+      <w:szCs w:val="28"/>
+    </w:rPr>
+  </w:style>
+  <w:style w:type="paragraph" w:styleId="Heading4">
+    <w:name w:val="heading 4"/>
+    <w:basedOn w:val="Normal"/>
+    <w:next w:val="Normal"/>
+    <w:pPr>
+      <w:keepNext w:val="1"/>
+      <w:keepLines w:val="1"/>
+      <w:pageBreakBefore w:val="0"/>
+      <w:spacing w:after="80" w:before="280" w:lineRule="auto"/>
+    </w:pPr>
+    <w:rPr>
+      <w:color w:val="666666"/>
+      <w:sz w:val="24"/>
+      <w:szCs w:val="24"/>
+    </w:rPr>
+  </w:style>
+  <w:style w:type="paragraph" w:styleId="Heading5">
+    <w:name w:val="heading 5"/>
+    <w:basedOn w:val="Normal"/>
+    <w:next w:val="Normal"/>
+    <w:pPr>
+      <w:keepNext w:val="1"/>
+      <w:keepLines w:val="1"/>
+      <w:pageBreakBefore w:val="0"/>
+      <w:spacing w:after="80" w:before="240" w:lineRule="auto"/>
+    </w:pPr>
+    <w:rPr>
+      <w:color w:val="666666"/>
+      <w:sz w:val="22"/>
+      <w:szCs w:val="22"/>
+    </w:rPr>
+  </w:style>
+  <w:style w:type="paragraph" w:styleId="Heading6">
+    <w:name w:val="heading 6"/>
+    <w:basedOn w:val="Normal"/>
+    <w:next w:val="Normal"/>
+    <w:pPr>
+      <w:keepNext w:val="1"/>
+      <w:keepLines w:val="1"/>
+      <w:pageBreakBefore w:val="0"/>
+      <w:spacing w:after="80" w:before="240" w:lineRule="auto"/>
+    </w:pPr>
+    <w:rPr>
+      <w:i w:val="1"/>
+      <w:color w:val="666666"/>
+      <w:sz w:val="22"/>
+      <w:szCs w:val="22"/>
+    </w:rPr>
+  </w:style>
+  <w:style w:type="paragraph" w:styleId="Title">
+    <w:name w:val="Title"/>
+    <w:basedOn w:val="Normal"/>
+    <w:next w:val="Normal"/>
+    <w:pPr>
+      <w:keepNext w:val="1"/>
+      <w:keepLines w:val="1"/>
+      <w:pageBreakBefore w:val="0"/>
+      <w:spacing w:after="60" w:before="0" w:lineRule="auto"/>
+    </w:pPr>
+    <w:rPr>
+      <w:sz w:val="52"/>
+      <w:szCs w:val="52"/>
+    </w:rPr>
+  </w:style>
+  <w:style w:type="paragraph" w:styleId="Normal" w:default="1">
+    <w:name w:val="Normal"/>
+    <w:qFormat w:val="1"/>
+    <w:rsid w:val="00F90956"/>
+  </w:style>
+  <w:style w:type="character" w:styleId="Fuentedeprrafopredeter" w:default="1">
+    <w:name w:val="Default Paragraph Font"/>
+    <w:uiPriority w:val="1"/>
+    <w:semiHidden w:val="1"/>
+    <w:unhideWhenUsed w:val="1"/>
+  </w:style>
+  <w:style w:type="table" w:styleId="Tablanormal" w:default="1">
+    <w:name w:val="Normal Table"/>
+    <w:uiPriority w:val="99"/>
+    <w:semiHidden w:val="1"/>
+    <w:unhideWhenUsed w:val="1"/>
+    <w:tblPr>
+      <w:tblInd w:w="0.0" w:type="dxa"/>
+      <w:tblCellMar>
+        <w:top w:w="0.0" w:type="dxa"/>
+        <w:left w:w="108.0" w:type="dxa"/>
+        <w:bottom w:w="0.0" w:type="dxa"/>
+        <w:right w:w="108.0" w:type="dxa"/>
+      </w:tblCellMar>
+    </w:tblPr>
+  </w:style>
+  <w:style w:type="numbering" w:styleId="Sinlista" w:default="1">
+    <w:name w:val="No List"/>
+    <w:uiPriority w:val="99"/>
+    <w:semiHidden w:val="1"/>
+    <w:unhideWhenUsed w:val="1"/>
+  </w:style>
+  <w:style w:type="paragraph" w:styleId="Encabezado">
+    <w:name w:val="header"/>
+    <w:basedOn w:val="Normal"/>
+    <w:link w:val="EncabezadoCar"/>
+    <w:uiPriority w:val="99"/>
+    <w:unhideWhenUsed w:val="1"/>
+    <w:rsid w:val="00837F2F"/>
+    <w:pPr>
+      <w:tabs>
+        <w:tab w:val="center" w:pos="4419"/>
+        <w:tab w:val="right" w:pos="8838"/>
+      </w:tabs>
+      <w:spacing w:after="0" w:line="240" w:lineRule="auto"/>
+    </w:pPr>
+  </w:style>
+  <w:style w:type="character" w:styleId="EncabezadoCar" w:customStyle="1">
+    <w:name w:val="Encabezado Car"/>
+    <w:basedOn w:val="Fuentedeprrafopredeter"/>
+    <w:link w:val="Encabezado"/>
+    <w:uiPriority w:val="99"/>
+    <w:rsid w:val="00837F2F"/>
+  </w:style>
+  <w:style w:type="paragraph" w:styleId="Piedepgina">
+    <w:name w:val="footer"/>
+    <w:basedOn w:val="Normal"/>
+    <w:link w:val="PiedepginaCar"/>
+    <w:uiPriority w:val="99"/>
+    <w:unhideWhenUsed w:val="1"/>
+    <w:rsid w:val="00837F2F"/>
+    <w:pPr>
+      <w:tabs>
+        <w:tab w:val="center" w:pos="4419"/>
+        <w:tab w:val="right" w:pos="8838"/>
+      </w:tabs>
+      <w:spacing w:after="0" w:line="240" w:lineRule="auto"/>
+    </w:pPr>
+  </w:style>
+  <w:style w:type="character" w:styleId="PiedepginaCar" w:customStyle="1">
+    <w:name w:val="Pie de página Car"/>
+    <w:basedOn w:val="Fuentedeprrafopredeter"/>
+    <w:link w:val="Piedepgina"/>
+    <w:uiPriority w:val="99"/>
+    <w:rsid w:val="00837F2F"/>
+  </w:style>
+  <w:style w:type="paragraph" w:styleId="Textodeglobo">
+    <w:name w:val="Balloon Text"/>
+    <w:basedOn w:val="Normal"/>
+    <w:link w:val="TextodegloboCar"/>
+    <w:uiPriority w:val="99"/>
+    <w:semiHidden w:val="1"/>
+    <w:unhideWhenUsed w:val="1"/>
+    <w:rsid w:val="00837F2F"/>
+    <w:pPr>
+      <w:spacing w:after="0" w:line="240" w:lineRule="auto"/>
+    </w:pPr>
+    <w:rPr>
+      <w:rFonts w:ascii="Tahoma" w:cs="Tahoma" w:hAnsi="Tahoma"/>
+      <w:sz w:val="16"/>
+      <w:szCs w:val="16"/>
+    </w:rPr>
+  </w:style>
+  <w:style w:type="character" w:styleId="TextodegloboCar" w:customStyle="1">
+    <w:name w:val="Texto de globo Car"/>
+    <w:basedOn w:val="Fuentedeprrafopredeter"/>
+    <w:link w:val="Textodeglobo"/>
+    <w:uiPriority w:val="99"/>
+    <w:semiHidden w:val="1"/>
+    <w:rsid w:val="00837F2F"/>
+    <w:rPr>
+      <w:rFonts w:ascii="Tahoma" w:cs="Tahoma" w:hAnsi="Tahoma"/>
+      <w:sz w:val="16"/>
+      <w:szCs w:val="16"/>
+    </w:rPr>
+  </w:style>
+  <w:style w:type="table" w:styleId="Tablaconcuadrcula">
+    <w:name w:val="Table Grid"/>
+    <w:basedOn w:val="Tablanormal"/>
+    <w:uiPriority w:val="59"/>
+    <w:rsid w:val="000512B0"/>
+    <w:pPr>
+      <w:spacing w:after="0" w:line="240" w:lineRule="auto"/>
+    </w:pPr>
+    <w:tblPr>
+      <w:tblBorders>
+        <w:top w:color="auto" w:space="0" w:sz="4" w:val="single"/>
+        <w:left w:color="auto" w:space="0" w:sz="4" w:val="single"/>
+        <w:bottom w:color="auto" w:space="0" w:sz="4" w:val="single"/>
+        <w:right w:color="auto" w:space="0" w:sz="4" w:val="single"/>
+        <w:insideH w:color="auto" w:space="0" w:sz="4" w:val="single"/>
+        <w:insideV w:color="auto" w:space="0" w:sz="4" w:val="single"/>
+      </w:tblBorders>
+    </w:tblPr>
+  </w:style>
+  <w:style w:type="paragraph" w:styleId="Subtitle">
+    <w:name w:val="Subtitle"/>
+    <w:basedOn w:val="Normal"/>
+    <w:next w:val="Normal"/>
+    <w:pPr>
+      <w:keepNext w:val="1"/>
+      <w:keepLines w:val="1"/>
+      <w:pageBreakBefore w:val="0"/>
+      <w:spacing w:after="320" w:before="0" w:lineRule="auto"/>
+    </w:pPr>
+    <w:rPr>
+      <w:rFonts w:ascii="Arial" w:cs="Arial" w:eastAsia="Arial" w:hAnsi="Arial"/>
+      <w:i w:val="0"/>
+      <w:color w:val="666666"/>
+      <w:sz w:val="30"/>
+      <w:szCs w:val="30"/>
+    </w:rPr>
+  </w:style>
+  <w:style w:type="table" w:styleId="Table1">
+    <w:basedOn w:val="TableNormal"/>
+    <w:pPr>
+      <w:spacing w:after="0" w:line="240" w:lineRule="auto"/>
+    </w:pPr>
+    <w:tblPr>
+      <w:tblStyleRowBandSize w:val="1"/>
+      <w:tblStyleColBandSize w:val="1"/>
+      <w:tblCellMar>
+        <w:top w:w="100.0" w:type="dxa"/>
+        <w:left w:w="100.0" w:type="dxa"/>
+        <w:bottom w:w="100.0" w:type="dxa"/>
+        <w:right w:w="100.0" w:type="dxa"/>
+      </w:tblCellMar>
+    </w:tblPr>
+  </w:style>
+  <w:style w:type="table" w:styleId="Table2">
+    <w:basedOn w:val="TableNormal"/>
+    <w:pPr>
+      <w:spacing w:after="0" w:line="240" w:lineRule="auto"/>
+    </w:pPr>
+    <w:tblPr>
+      <w:tblStyleRowBandSize w:val="1"/>
+      <w:tblStyleColBandSize w:val="1"/>
+      <w:tblCellMar>
+        <w:top w:w="0.0" w:type="dxa"/>
+        <w:left w:w="108.0" w:type="dxa"/>
+        <w:bottom w:w="0.0" w:type="dxa"/>
+        <w:right w:w="108.0" w:type="dxa"/>
+      </w:tblCellMar>
+    </w:tblPr>
+  </w:style>
+  <w:style w:type="table" w:styleId="Table3">
+    <w:basedOn w:val="TableNormal"/>
+    <w:pPr>
+      <w:spacing w:after="0" w:line="240" w:lineRule="auto"/>
+    </w:pPr>
+    <w:tblPr>
+      <w:tblStyleRowBandSize w:val="1"/>
+      <w:tblStyleColBandSize w:val="1"/>
+      <w:tblCellMar>
+        <w:top w:w="0.0" w:type="dxa"/>
+        <w:left w:w="108.0" w:type="dxa"/>
+        <w:bottom w:w="0.0" w:type="dxa"/>
+        <w:right w:w="108.0" w:type="dxa"/>
+      </w:tblCellMar>
+    </w:tblPr>
+  </w:style>
+  <w:style w:type="table" w:styleId="Table4">
+    <w:basedOn w:val="TableNormal"/>
+    <w:pPr>
+      <w:spacing w:after="0" w:line="240" w:lineRule="auto"/>
+    </w:pPr>
+    <w:tblPr>
+      <w:tblStyleRowBandSize w:val="1"/>
+      <w:tblStyleColBandSize w:val="1"/>
+      <w:tblCellMar>
+        <w:top w:w="0.0" w:type="dxa"/>
+        <w:left w:w="108.0" w:type="dxa"/>
+        <w:bottom w:w="0.0" w:type="dxa"/>
+        <w:right w:w="108.0" w:type="dxa"/>
+      </w:tblCellMar>
+    </w:tblPr>
+  </w:style>
+  <w:style w:type="table" w:styleId="Table5">
+    <w:basedOn w:val="TableNormal"/>
+    <w:pPr>
+      <w:spacing w:after="0" w:line="240" w:lineRule="auto"/>
+    </w:pPr>
+    <w:tblPr>
+      <w:tblStyleRowBandSize w:val="1"/>
+      <w:tblStyleColBandSize w:val="1"/>
+      <w:tblCellMar>
+        <w:top w:w="0.0" w:type="dxa"/>
+        <w:left w:w="108.0" w:type="dxa"/>
+        <w:bottom w:w="0.0" w:type="dxa"/>
+        <w:right w:w="108.0" w:type="dxa"/>
+      </w:tblCellMar>
+    </w:tblPr>
+  </w:style>
+  <w:style w:type="table" w:styleId="Table6">
+    <w:basedOn w:val="TableNormal"/>
+    <w:pPr>
+      <w:spacing w:after="0" w:line="240" w:lineRule="auto"/>
+    </w:pPr>
+    <w:tblPr>
+      <w:tblStyleRowBandSize w:val="1"/>
+      <w:tblStyleColBandSize w:val="1"/>
+      <w:tblCellMar>
+        <w:top w:w="0.0" w:type="dxa"/>
+        <w:left w:w="108.0" w:type="dxa"/>
+        <w:bottom w:w="0.0" w:type="dxa"/>
+        <w:right w:w="108.0" w:type="dxa"/>
+      </w:tblCellMar>
+    </w:tblPr>
+  </w:style>
+  <w:style w:type="table" w:styleId="Table7">
+    <w:basedOn w:val="TableNormal"/>
+    <w:pPr>
+      <w:spacing w:after="0" w:line="240" w:lineRule="auto"/>
+    </w:pPr>
+    <w:tblPr>
+      <w:tblStyleRowBandSize w:val="1"/>
+      <w:tblStyleColBandSize w:val="1"/>
+      <w:tblCellMar>
+        <w:top w:w="0.0" w:type="dxa"/>
+        <w:left w:w="108.0" w:type="dxa"/>
+        <w:bottom w:w="0.0" w:type="dxa"/>
+        <w:right w:w="108.0" w:type="dxa"/>
+      </w:tblCellMar>
+    </w:tblPr>
+  </w:style>
+  <w:style w:type="paragraph" w:styleId="Subtitle">
+    <w:name w:val="Subtitle"/>
+    <w:basedOn w:val="Normal"/>
+    <w:next w:val="Normal"/>
+    <w:pPr>
+      <w:keepNext w:val="1"/>
+      <w:keepLines w:val="1"/>
+      <w:pageBreakBefore w:val="0"/>
+      <w:spacing w:after="320" w:before="0" w:lineRule="auto"/>
+    </w:pPr>
+    <w:rPr>
+      <w:rFonts w:ascii="Arial" w:cs="Arial" w:eastAsia="Arial" w:hAnsi="Arial"/>
+      <w:i w:val="0"/>
+      <w:color w:val="666666"/>
+      <w:sz w:val="30"/>
+      <w:szCs w:val="30"/>
+    </w:rPr>
+  </w:style>
+  <w:style w:type="table" w:styleId="Table1">
+    <w:basedOn w:val="TableNormal"/>
+    <w:pPr>
+      <w:spacing w:after="0" w:line="240" w:lineRule="auto"/>
+    </w:pPr>
+    <w:tblPr>
+      <w:tblStyleRowBandSize w:val="1"/>
+      <w:tblStyleColBandSize w:val="1"/>
+      <w:tblCellMar>
+        <w:top w:w="0.0" w:type="dxa"/>
+        <w:left w:w="108.0" w:type="dxa"/>
+        <w:bottom w:w="0.0" w:type="dxa"/>
+        <w:right w:w="108.0" w:type="dxa"/>
+      </w:tblCellMar>
+    </w:tblPr>
+  </w:style>
+  <w:style w:type="table" w:styleId="Table2">
+    <w:basedOn w:val="TableNormal"/>
+    <w:pPr>
+      <w:spacing w:after="0" w:line="240" w:lineRule="auto"/>
+    </w:pPr>
+    <w:tblPr>
+      <w:tblStyleRowBandSize w:val="1"/>
+      <w:tblStyleColBandSize w:val="1"/>
+      <w:tblCellMar>
+        <w:top w:w="100.0" w:type="dxa"/>
+        <w:left w:w="100.0" w:type="dxa"/>
+        <w:bottom w:w="100.0" w:type="dxa"/>
+        <w:right w:w="100.0" w:type="dxa"/>
+      </w:tblCellMar>
+    </w:tblPr>
+  </w:style>
+  <w:style w:type="table" w:styleId="Table3">
+    <w:basedOn w:val="TableNormal"/>
+    <w:tblPr>
+      <w:tblStyleRowBandSize w:val="1"/>
+      <w:tblStyleColBandSize w:val="1"/>
+      <w:tblCellMar>
+        <w:top w:w="0.0" w:type="dxa"/>
+        <w:left w:w="115.0" w:type="dxa"/>
+        <w:bottom w:w="0.0" w:type="dxa"/>
+        <w:right w:w="115.0" w:type="dxa"/>
+      </w:tblCellMar>
+    </w:tblPr>
+  </w:style>
+  <w:style w:type="paragraph" w:styleId="Subtitle">
+    <w:name w:val="Subtitle"/>
+    <w:basedOn w:val="Normal"/>
+    <w:next w:val="Normal"/>
+    <w:pPr>
+      <w:keepNext w:val="1"/>
+      <w:keepLines w:val="1"/>
+      <w:pageBreakBefore w:val="0"/>
+      <w:spacing w:after="320" w:before="0" w:lineRule="auto"/>
+    </w:pPr>
+    <w:rPr>
+      <w:rFonts w:ascii="Arial" w:cs="Arial" w:eastAsia="Arial" w:hAnsi="Arial"/>
+      <w:i w:val="0"/>
+      <w:color w:val="666666"/>
+      <w:sz w:val="30"/>
+      <w:szCs w:val="30"/>
+    </w:rPr>
+  </w:style>
+  <w:style w:type="table" w:styleId="Table1">
+    <w:basedOn w:val="TableNormal"/>
+    <w:pPr>
+      <w:spacing w:after="0" w:line="240" w:lineRule="auto"/>
+    </w:pPr>
+    <w:tblPr>
+      <w:tblStyleRowBandSize w:val="1"/>
+      <w:tblStyleColBandSize w:val="1"/>
+      <w:tblCellMar>
+        <w:top w:w="0.0" w:type="dxa"/>
+        <w:left w:w="108.0" w:type="dxa"/>
+        <w:bottom w:w="0.0" w:type="dxa"/>
+        <w:right w:w="108.0" w:type="dxa"/>
+      </w:tblCellMar>
+    </w:tblPr>
+  </w:style>
+  <w:style w:type="table" w:styleId="Table2">
+    <w:basedOn w:val="TableNormal"/>
+    <w:pPr>
+      <w:spacing w:after="0" w:line="240" w:lineRule="auto"/>
+    </w:pPr>
+    <w:tblPr>
+      <w:tblStyleRowBandSize w:val="1"/>
+      <w:tblStyleColBandSize w:val="1"/>
+      <w:tblCellMar>
+        <w:top w:w="0.0" w:type="dxa"/>
+        <w:left w:w="108.0" w:type="dxa"/>
+        <w:bottom w:w="0.0" w:type="dxa"/>
+        <w:right w:w="108.0" w:type="dxa"/>
+      </w:tblCellMar>
+    </w:tblPr>
+  </w:style>
+  <w:style w:type="table" w:styleId="Table3">
+    <w:basedOn w:val="TableNormal"/>
+    <w:pPr>
+      <w:spacing w:after="0" w:line="240" w:lineRule="auto"/>
+    </w:pPr>
+    <w:tblPr>
+      <w:tblStyleRowBandSize w:val="1"/>
+      <w:tblStyleColBandSize w:val="1"/>
+      <w:tblCellMar>
+        <w:top w:w="0.0" w:type="dxa"/>
+        <w:left w:w="108.0" w:type="dxa"/>
+        <w:bottom w:w="0.0" w:type="dxa"/>
+        <w:right w:w="108.0" w:type="dxa"/>
+      </w:tblCellMar>
+    </w:tblPr>
+  </w:style>
+  <w:style w:type="paragraph" w:styleId="Subtitle">
+    <w:name w:val="Subtitle"/>
+    <w:basedOn w:val="Normal"/>
+    <w:next w:val="Normal"/>
+    <w:pPr>
+      <w:keepNext w:val="1"/>
+      <w:keepLines w:val="1"/>
+      <w:pageBreakBefore w:val="0"/>
+      <w:spacing w:after="320" w:before="0" w:lineRule="auto"/>
+    </w:pPr>
+    <w:rPr>
+      <w:rFonts w:ascii="Arial" w:cs="Arial" w:eastAsia="Arial" w:hAnsi="Arial"/>
+      <w:i w:val="0"/>
+      <w:color w:val="666666"/>
+      <w:sz w:val="30"/>
+      <w:szCs w:val="30"/>
+    </w:rPr>
+  </w:style>
+  <w:style w:type="table" w:styleId="Table1">
+    <w:basedOn w:val="TableNormal"/>
+    <w:pPr>
+      <w:spacing w:after="0" w:line="240" w:lineRule="auto"/>
+    </w:pPr>
+    <w:tblPr>
+      <w:tblStyleRowBandSize w:val="1"/>
+      <w:tblStyleColBandSize w:val="1"/>
+      <w:tblCellMar>
+        <w:top w:w="0.0" w:type="dxa"/>
+        <w:left w:w="108.0" w:type="dxa"/>
+        <w:bottom w:w="0.0" w:type="dxa"/>
+        <w:right w:w="108.0" w:type="dxa"/>
+      </w:tblCellMar>
+    </w:tblPr>
+  </w:style>
+  <w:style w:type="table" w:styleId="Table2">
+    <w:basedOn w:val="TableNormal"/>
+    <w:pPr>
+      <w:spacing w:after="0" w:line="240" w:lineRule="auto"/>
+    </w:pPr>
+    <w:tblPr>
+      <w:tblStyleRowBandSize w:val="1"/>
+      <w:tblStyleColBandSize w:val="1"/>
+      <w:tblCellMar>
+        <w:top w:w="0.0" w:type="dxa"/>
+        <w:left w:w="108.0" w:type="dxa"/>
+        <w:bottom w:w="0.0" w:type="dxa"/>
+        <w:right w:w="108.0" w:type="dxa"/>
+      </w:tblCellMar>
+    </w:tblPr>
+  </w:style>
+  <w:style w:type="table" w:styleId="Table3">
+    <w:basedOn w:val="TableNormal"/>
+    <w:pPr>
+      <w:spacing w:after="0" w:line="240" w:lineRule="auto"/>
+    </w:pPr>
+    <w:tblPr>
+      <w:tblStyleRowBandSize w:val="1"/>
+      <w:tblStyleColBandSize w:val="1"/>
+      <w:tblCellMar>
+        <w:top w:w="0.0" w:type="dxa"/>
+        <w:left w:w="108.0" w:type="dxa"/>
+        <w:bottom w:w="0.0" w:type="dxa"/>
+        <w:right w:w="108.0" w:type="dxa"/>
+      </w:tblCellMar>
+    </w:tblPr>
+  </w:style>
+  <w:style w:type="table" w:styleId="Table4">
+    <w:basedOn w:val="TableNormal"/>
+    <w:pPr>
+      <w:spacing w:after="0" w:line="240" w:lineRule="auto"/>
+    </w:pPr>
+    <w:tblPr>
+      <w:tblStyleRowBandSize w:val="1"/>
+      <w:tblStyleColBandSize w:val="1"/>
+      <w:tblCellMar>
+        <w:top w:w="0.0" w:type="dxa"/>
+        <w:left w:w="108.0" w:type="dxa"/>
+        <w:bottom w:w="0.0" w:type="dxa"/>
+        <w:right w:w="108.0" w:type="dxa"/>
+      </w:tblCellMar>
+    </w:tblPr>
+  </w:style>
+  <w:style w:type="table" w:styleId="Table5">
+    <w:basedOn w:val="TableNormal"/>
+    <w:pPr>
+      <w:spacing w:after="0" w:line="240" w:lineRule="auto"/>
+    </w:pPr>
+    <w:tblPr>
+      <w:tblStyleRowBandSize w:val="1"/>
+      <w:tblStyleColBandSize w:val="1"/>
+      <w:tblCellMar>
+        <w:top w:w="0.0" w:type="dxa"/>
+        <w:left w:w="108.0" w:type="dxa"/>
+        <w:bottom w:w="0.0" w:type="dxa"/>
+        <w:right w:w="108.0" w:type="dxa"/>
+      </w:tblCellMar>
+    </w:tblPr>
+  </w:style>
+  <w:style w:type="paragraph" w:styleId="Subtitle">
+    <w:name w:val="Subtitle"/>
+    <w:basedOn w:val="Normal"/>
+    <w:next w:val="Normal"/>
+    <w:pPr>
+      <w:keepNext w:val="1"/>
+      <w:keepLines w:val="1"/>
+      <w:pageBreakBefore w:val="0"/>
+      <w:spacing w:after="320" w:before="0" w:lineRule="auto"/>
+    </w:pPr>
+    <w:rPr>
+      <w:rFonts w:ascii="Arial" w:cs="Arial" w:eastAsia="Arial" w:hAnsi="Arial"/>
+      <w:i w:val="0"/>
+      <w:color w:val="666666"/>
+      <w:sz w:val="30"/>
+      <w:szCs w:val="30"/>
+    </w:rPr>
+  </w:style>
+  <w:style w:type="table" w:styleId="Table1">
+    <w:basedOn w:val="TableNormal"/>
+    <w:pPr>
+      <w:spacing w:after="0" w:line="240" w:lineRule="auto"/>
+    </w:pPr>
+    <w:tblPr>
+      <w:tblStyleRowBandSize w:val="1"/>
+      <w:tblStyleColBandSize w:val="1"/>
+      <w:tblCellMar>
+        <w:top w:w="0.0" w:type="dxa"/>
+        <w:left w:w="108.0" w:type="dxa"/>
+        <w:bottom w:w="0.0" w:type="dxa"/>
+        <w:right w:w="108.0" w:type="dxa"/>
+      </w:tblCellMar>
+    </w:tblPr>
+  </w:style>
+  <w:style w:type="table" w:styleId="Table2">
+    <w:basedOn w:val="TableNormal"/>
+    <w:pPr>
+      <w:spacing w:after="0" w:line="240" w:lineRule="auto"/>
+    </w:pPr>
+    <w:tblPr>
+      <w:tblStyleRowBandSize w:val="1"/>
+      <w:tblStyleColBandSize w:val="1"/>
+      <w:tblCellMar>
+        <w:top w:w="0.0" w:type="dxa"/>
+        <w:left w:w="108.0" w:type="dxa"/>
+        <w:bottom w:w="0.0" w:type="dxa"/>
+        <w:right w:w="108.0" w:type="dxa"/>
+      </w:tblCellMar>
+    </w:tblPr>
+  </w:style>
+  <w:style w:type="table" w:styleId="Table3">
+    <w:basedOn w:val="TableNormal"/>
+    <w:pPr>
+      <w:spacing w:after="0" w:line="240" w:lineRule="auto"/>
+    </w:pPr>
+    <w:tblPr>
+      <w:tblStyleRowBandSize w:val="1"/>
+      <w:tblStyleColBandSize w:val="1"/>
+      <w:tblCellMar>
+        <w:top w:w="0.0" w:type="dxa"/>
+        <w:left w:w="108.0" w:type="dxa"/>
+        <w:bottom w:w="0.0" w:type="dxa"/>
+        <w:right w:w="108.0" w:type="dxa"/>
+      </w:tblCellMar>
+    </w:tblPr>
+  </w:style>
+  <w:style w:type="paragraph" w:styleId="Subtitle">
+    <w:name w:val="Subtitle"/>
+    <w:basedOn w:val="Normal"/>
+    <w:next w:val="Normal"/>
+    <w:pPr>
+      <w:keepNext w:val="1"/>
+      <w:keepLines w:val="1"/>
+      <w:pageBreakBefore w:val="0"/>
+      <w:spacing w:after="320" w:before="0" w:lineRule="auto"/>
+    </w:pPr>
+    <w:rPr>
+      <w:rFonts w:ascii="Arial" w:cs="Arial" w:eastAsia="Arial" w:hAnsi="Arial"/>
+      <w:i w:val="0"/>
+      <w:color w:val="666666"/>
+      <w:sz w:val="30"/>
+      <w:szCs w:val="30"/>
+    </w:rPr>
+  </w:style>
+  <w:style w:type="table" w:styleId="Table1">
+    <w:basedOn w:val="TableNormal"/>
+    <w:pPr>
+      <w:spacing w:after="0" w:line="240" w:lineRule="auto"/>
+    </w:pPr>
+    <w:tblPr>
+      <w:tblStyleRowBandSize w:val="1"/>
+      <w:tblStyleColBandSize w:val="1"/>
+      <w:tblCellMar>
+        <w:top w:w="0.0" w:type="dxa"/>
+        <w:left w:w="108.0" w:type="dxa"/>
+        <w:bottom w:w="0.0" w:type="dxa"/>
+        <w:right w:w="108.0" w:type="dxa"/>
+      </w:tblCellMar>
+    </w:tblPr>
+  </w:style>
+  <w:style w:type="table" w:styleId="Table2">
+    <w:basedOn w:val="TableNormal"/>
+    <w:pPr>
+      <w:spacing w:after="0" w:line="240" w:lineRule="auto"/>
+    </w:pPr>
+    <w:tblPr>
+      <w:tblStyleRowBandSize w:val="1"/>
+      <w:tblStyleColBandSize w:val="1"/>
+      <w:tblCellMar>
+        <w:top w:w="0.0" w:type="dxa"/>
+        <w:left w:w="108.0" w:type="dxa"/>
+        <w:bottom w:w="0.0" w:type="dxa"/>
+        <w:right w:w="108.0" w:type="dxa"/>
+      </w:tblCellMar>
+    </w:tblPr>
+  </w:style>
+  <w:style w:type="table" w:styleId="Table3">
+    <w:basedOn w:val="TableNormal"/>
+    <w:pPr>
+      <w:spacing w:after="0" w:line="240" w:lineRule="auto"/>
+    </w:pPr>
+    <w:tblPr>
+      <w:tblStyleRowBandSize w:val="1"/>
+      <w:tblStyleColBandSize w:val="1"/>
+      <w:tblCellMar>
+        <w:top w:w="0.0" w:type="dxa"/>
+        <w:left w:w="108.0" w:type="dxa"/>
+        <w:bottom w:w="0.0" w:type="dxa"/>
+        <w:right w:w="108.0" w:type="dxa"/>
+      </w:tblCellMar>
+    </w:tblPr>
+  </w:style>
+  <w:style w:type="paragraph" w:styleId="Subtitle">
+    <w:name w:val="Subtitle"/>
+    <w:basedOn w:val="Normal"/>
+    <w:next w:val="Normal"/>
+    <w:pPr>
+      <w:keepNext w:val="1"/>
+      <w:keepLines w:val="1"/>
+      <w:pageBreakBefore w:val="0"/>
+      <w:spacing w:after="320" w:before="0" w:lineRule="auto"/>
+    </w:pPr>
+    <w:rPr>
+      <w:rFonts w:ascii="Arial" w:cs="Arial" w:eastAsia="Arial" w:hAnsi="Arial"/>
+      <w:i w:val="0"/>
+      <w:color w:val="666666"/>
+      <w:sz w:val="30"/>
+      <w:szCs w:val="30"/>
+    </w:rPr>
+  </w:style>
+  <w:style w:type="table" w:styleId="Table1">
+    <w:basedOn w:val="TableNormal"/>
+    <w:pPr>
+      <w:spacing w:after="0" w:line="240" w:lineRule="auto"/>
+    </w:pPr>
+    <w:tblPr>
+      <w:tblStyleRowBandSize w:val="1"/>
+      <w:tblStyleColBandSize w:val="1"/>
+      <w:tblCellMar>
+        <w:top w:w="0.0" w:type="dxa"/>
+        <w:left w:w="108.0" w:type="dxa"/>
+        <w:bottom w:w="0.0" w:type="dxa"/>
+        <w:right w:w="108.0" w:type="dxa"/>
+      </w:tblCellMar>
+    </w:tblPr>
+  </w:style>
+  <w:style w:type="table" w:styleId="Table2">
+    <w:basedOn w:val="TableNormal"/>
+    <w:pPr>
+      <w:spacing w:after="0" w:line="240" w:lineRule="auto"/>
+    </w:pPr>
+    <w:tblPr>
+      <w:tblStyleRowBandSize w:val="1"/>
+      <w:tblStyleColBandSize w:val="1"/>
+      <w:tblCellMar>
+        <w:top w:w="0.0" w:type="dxa"/>
+        <w:left w:w="108.0" w:type="dxa"/>
+        <w:bottom w:w="0.0" w:type="dxa"/>
+        <w:right w:w="108.0" w:type="dxa"/>
+      </w:tblCellMar>
+    </w:tblPr>
+  </w:style>
+  <w:style w:type="table" w:styleId="Table3">
+    <w:basedOn w:val="TableNormal"/>
+    <w:pPr>
+      <w:spacing w:after="0" w:line="240" w:lineRule="auto"/>
+    </w:pPr>
+    <w:tblPr>
+      <w:tblStyleRowBandSize w:val="1"/>
+      <w:tblStyleColBandSize w:val="1"/>
+      <w:tblCellMar>
+        <w:top w:w="0.0" w:type="dxa"/>
+        <w:left w:w="108.0" w:type="dxa"/>
+        <w:bottom w:w="0.0" w:type="dxa"/>
+        <w:right w:w="108.0" w:type="dxa"/>
+      </w:tblCellMar>
+    </w:tblPr>
+  </w:style>
+  <w:style w:type="table" w:styleId="Table4">
+    <w:basedOn w:val="TableNormal"/>
+    <w:pPr>
+      <w:spacing w:after="0" w:line="240" w:lineRule="auto"/>
+    </w:pPr>
+    <w:tblPr>
+      <w:tblStyleRowBandSize w:val="1"/>
+      <w:tblStyleColBandSize w:val="1"/>
+      <w:tblCellMar>
+        <w:top w:w="0.0" w:type="dxa"/>
+        <w:left w:w="108.0" w:type="dxa"/>
+        <w:bottom w:w="0.0" w:type="dxa"/>
+        <w:right w:w="108.0" w:type="dxa"/>
+      </w:tblCellMar>
+    </w:tblPr>
+  </w:style>
+  <w:style w:type="table" w:styleId="Table5">
+    <w:basedOn w:val="TableNormal"/>
+    <w:pPr>
+      <w:spacing w:after="0" w:line="240" w:lineRule="auto"/>
+    </w:pPr>
+    <w:tblPr>
+      <w:tblStyleRowBandSize w:val="1"/>
+      <w:tblStyleColBandSize w:val="1"/>
+      <w:tblCellMar>
+        <w:top w:w="0.0" w:type="dxa"/>
+        <w:left w:w="108.0" w:type="dxa"/>
+        <w:bottom w:w="0.0" w:type="dxa"/>
+        <w:right w:w="108.0" w:type="dxa"/>
+      </w:tblCellMar>
+    </w:tblPr>
+  </w:style>
+  <w:style w:type="table" w:styleId="Table6">
+    <w:basedOn w:val="TableNormal"/>
+    <w:pPr>
+      <w:spacing w:after="0" w:line="240" w:lineRule="auto"/>
+    </w:pPr>
+    <w:tblPr>
+      <w:tblStyleRowBandSize w:val="1"/>
+      <w:tblStyleColBandSize w:val="1"/>
+      <w:tblCellMar>
+        <w:top w:w="0.0" w:type="dxa"/>
+        <w:left w:w="108.0" w:type="dxa"/>
+        <w:bottom w:w="0.0" w:type="dxa"/>
+        <w:right w:w="108.0" w:type="dxa"/>
+      </w:tblCellMar>
+    </w:tblPr>
   </w:style>
   <w:style w:type="paragraph" w:styleId="Subtitle">
     <w:name w:val="Subtitle"/>
@@ -4573,7 +6537,7 @@
 </file>
 
 <file path=word/theme/theme1.xml><?xml version="1.0" encoding="utf-8"?>
-<a:theme xmlns:a="http://schemas.openxmlformats.org/drawingml/2006/main" name="Office Theme">
+<a:theme xmlns:a="http://schemas.openxmlformats.org/drawingml/2006/main" name="Tema de Office">
   <a:themeElements>
     <a:clrScheme name="Office">
       <a:dk1>
@@ -4615,7 +6579,7 @@
     </a:clrScheme>
     <a:fontScheme name="Office">
       <a:majorFont>
-        <a:latin typeface="Calibri"/>
+        <a:latin typeface="Cambria"/>
         <a:ea typeface=""/>
         <a:cs typeface=""/>
         <a:font script="Jpan" typeface="ＭＳ ゴシック"/>
@@ -4647,10 +6611,9 @@
         <a:font script="Mong" typeface="Mongolian Baiti"/>
         <a:font script="Viet" typeface="Times New Roman"/>
         <a:font script="Uigh" typeface="Microsoft Uighur"/>
-        <a:font script="Geor" typeface="Sylfaen"/>
       </a:majorFont>
       <a:minorFont>
-        <a:latin typeface="Cambria"/>
+        <a:latin typeface="Calibri"/>
         <a:ea typeface=""/>
         <a:cs typeface=""/>
         <a:font script="Jpan" typeface="ＭＳ 明朝"/>
@@ -4682,7 +6645,6 @@
         <a:font script="Mong" typeface="Mongolian Baiti"/>
         <a:font script="Viet" typeface="Arial"/>
         <a:font script="Uigh" typeface="Microsoft Uighur"/>
-        <a:font script="Geor" typeface="Sylfaen"/>
       </a:minorFont>
     </a:fontScheme>
     <a:fmtScheme name="Office">
@@ -4717,16 +6679,20 @@
           <a:gsLst>
             <a:gs pos="0">
               <a:schemeClr val="phClr">
-                <a:tint val="100000"/>
-                <a:shade val="100000"/>
+                <a:shade val="51000"/>
+                <a:satMod val="130000"/>
+              </a:schemeClr>
+            </a:gs>
+            <a:gs pos="80000">
+              <a:schemeClr val="phClr">
+                <a:shade val="93000"/>
                 <a:satMod val="130000"/>
               </a:schemeClr>
             </a:gs>
             <a:gs pos="100000">
               <a:schemeClr val="phClr">
-                <a:tint val="50000"/>
-                <a:shade val="100000"/>
-                <a:satMod val="350000"/>
+                <a:shade val="94000"/>
+                <a:satMod val="135000"/>
               </a:schemeClr>
             </a:gs>
           </a:gsLst>
@@ -4848,46 +6814,22 @@
       </a:bgFillStyleLst>
     </a:fmtScheme>
   </a:themeElements>
-  <a:objectDefaults>
-    <a:spDef>
-      <a:spPr/>
-      <a:bodyPr/>
-      <a:lstStyle/>
-      <a:style>
-        <a:lnRef idx="1">
-          <a:schemeClr val="accent1"/>
-        </a:lnRef>
-        <a:fillRef idx="3">
-          <a:schemeClr val="accent1"/>
-        </a:fillRef>
-        <a:effectRef idx="2">
-          <a:schemeClr val="accent1"/>
-        </a:effectRef>
-        <a:fontRef idx="minor">
-          <a:schemeClr val="lt1"/>
-        </a:fontRef>
-      </a:style>
-    </a:spDef>
-    <a:lnDef>
-      <a:spPr/>
-      <a:bodyPr/>
-      <a:lstStyle/>
-      <a:style>
-        <a:lnRef idx="2">
-          <a:schemeClr val="accent1"/>
-        </a:lnRef>
-        <a:fillRef idx="0">
-          <a:schemeClr val="accent1"/>
-        </a:fillRef>
-        <a:effectRef idx="1">
-          <a:schemeClr val="accent1"/>
-        </a:effectRef>
-        <a:fontRef idx="minor">
-          <a:schemeClr val="tx1"/>
-        </a:fontRef>
-      </a:style>
-    </a:lnDef>
-  </a:objectDefaults>
+  <a:objectDefaults/>
   <a:extraClrSchemeLst/>
 </a:theme>
+</file>
+
+<file path=customXML/item1.xml><?xml version="1.0" encoding="utf-8"?>
+<go:gDocsCustomXmlDataStorage xmlns:go="http://customooxmlschemas.google.com/" xmlns:r="http://schemas.openxmlformats.org/officeDocument/2006/relationships" uri="GoogleDocsCustomDataVersion1">
+  <go:docsCustomData xmlns:go="http://customooxmlschemas.google.com/" roundtripDataSignature="AMtx7mhLpmYHI8/hRNuLYEbs9ktCncCugQ==">AMUW2mU2qqUfPqREQmT9aYkNleEqg/PqSI92QThX95Ct6ya0X4MC9qpRPN4LmnDsN7cRXzceDfAvuzYZan5Tty8GAh68E6lulGGn/d3S+oq3HMQyZv8MGcG7DIqg/WuYN7CRTxt6cMlhAaGPdZYKtAkhAQMaZV1oonaqnsDUn//WfOlh/ci1lliL531lnCZii6xymCNvxokm</go:docsCustomData>
+</go:gDocsCustomXmlDataStorage>
+</file>
+
+<file path=customXML/itemProps1.xml><?xml version="1.0" encoding="utf-8"?>
+<ds:datastoreItem xmlns:ds="http://schemas.openxmlformats.org/officeDocument/2006/customXml" ds:itemID="{11111111-1234-1234-1234-123412341234}">
+  <ds:schemaRefs>
+    <ds:schemaRef ds:uri="http://schemas.openxmlformats.org/officeDocument/2006/relationships"/>
+    <ds:schemaRef ds:uri="http://customooxmlschemas.google.com/"/>
+  </ds:schemaRefs>
+</ds:datastoreItem>
 </file>